--- a/專題文件/表格規格/表格規格描述_郁文.docx
+++ b/專題文件/表格規格/表格規格描述_郁文.docx
@@ -1,10 +1,10 @@
 
 <file path=word/document.xml><?xml version="1.0" encoding="utf-8"?>
-<w:document xmlns:ve="http://schemas.openxmlformats.org/markup-compatibility/2006" xmlns:o="urn:schemas-microsoft-com:office:office" xmlns:r="http://schemas.openxmlformats.org/officeDocument/2006/relationships" xmlns:m="http://schemas.openxmlformats.org/officeDocument/2006/math" xmlns:v="urn:schemas-microsoft-com:vml" xmlns:wp="http://schemas.openxmlformats.org/drawingml/2006/wordprocessingDrawing" xmlns:w10="urn:schemas-microsoft-com:office:word" xmlns:w="http://schemas.openxmlformats.org/wordprocessingml/2006/main" xmlns:wne="http://schemas.microsoft.com/office/word/2006/wordml">
+<w:document xmlns:wpc="http://schemas.microsoft.com/office/word/2010/wordprocessingCanvas" xmlns:mc="http://schemas.openxmlformats.org/markup-compatibility/2006" xmlns:o="urn:schemas-microsoft-com:office:office" xmlns:r="http://schemas.openxmlformats.org/officeDocument/2006/relationships" xmlns:m="http://schemas.openxmlformats.org/officeDocument/2006/math" xmlns:v="urn:schemas-microsoft-com:vml" xmlns:wp14="http://schemas.microsoft.com/office/word/2010/wordprocessingDrawing" xmlns:wp="http://schemas.openxmlformats.org/drawingml/2006/wordprocessingDrawing" xmlns:w10="urn:schemas-microsoft-com:office:word" xmlns:w="http://schemas.openxmlformats.org/wordprocessingml/2006/main" xmlns:w14="http://schemas.microsoft.com/office/word/2010/wordml" xmlns:wpg="http://schemas.microsoft.com/office/word/2010/wordprocessingGroup" xmlns:wpi="http://schemas.microsoft.com/office/word/2010/wordprocessingInk" xmlns:wne="http://schemas.microsoft.com/office/word/2006/wordml" xmlns:wps="http://schemas.microsoft.com/office/word/2010/wordprocessingShape" mc:Ignorable="w14 wp14">
   <w:body>
     <w:p>
       <w:pPr>
-        <w:pStyle w:val="normal"/>
+        <w:pStyle w:val="10"/>
         <w:spacing w:line="276" w:lineRule="auto"/>
         <w:rPr>
           <w:rFonts w:ascii="Arial" w:eastAsia="Arial" w:hAnsi="Arial" w:cs="Arial"/>
@@ -27,7 +27,7 @@
           <w:insideV w:val="single" w:sz="4" w:space="0" w:color="000000"/>
         </w:tblBorders>
         <w:tblLayout w:type="fixed"/>
-        <w:tblLook w:val="0400"/>
+        <w:tblLook w:val="0400" w:firstRow="0" w:lastRow="0" w:firstColumn="0" w:lastColumn="0" w:noHBand="0" w:noVBand="1"/>
       </w:tblPr>
       <w:tblGrid>
         <w:gridCol w:w="817"/>
@@ -49,7 +49,7 @@
           </w:tcPr>
           <w:p>
             <w:pPr>
-              <w:pStyle w:val="normal"/>
+              <w:pStyle w:val="10"/>
             </w:pPr>
             <w:r>
               <w:t>表格名稱</w:t>
@@ -63,7 +63,7 @@
           </w:tcPr>
           <w:p>
             <w:pPr>
-              <w:pStyle w:val="normal"/>
+              <w:pStyle w:val="10"/>
             </w:pPr>
             <w:r>
               <w:t>中文：設施訂單項目</w:t>
@@ -83,7 +83,7 @@
           </w:tcPr>
           <w:p>
             <w:pPr>
-              <w:pStyle w:val="normal"/>
+              <w:pStyle w:val="10"/>
             </w:pPr>
           </w:p>
         </w:tc>
@@ -94,14 +94,16 @@
           </w:tcPr>
           <w:p>
             <w:pPr>
-              <w:pStyle w:val="normal"/>
+              <w:pStyle w:val="10"/>
             </w:pPr>
             <w:r>
               <w:t>英文：</w:t>
             </w:r>
+            <w:proofErr w:type="spellStart"/>
             <w:r>
               <w:t>facility_order_item</w:t>
             </w:r>
+            <w:proofErr w:type="spellEnd"/>
           </w:p>
         </w:tc>
       </w:tr>
@@ -115,7 +117,7 @@
           </w:tcPr>
           <w:p>
             <w:pPr>
-              <w:pStyle w:val="normal"/>
+              <w:pStyle w:val="10"/>
             </w:pPr>
             <w:r>
               <w:t>主鍵</w:t>
@@ -129,7 +131,7 @@
           </w:tcPr>
           <w:p>
             <w:pPr>
-              <w:pStyle w:val="normal"/>
+              <w:pStyle w:val="10"/>
             </w:pPr>
             <w:r>
               <w:t>訂單編號</w:t>
@@ -148,7 +150,7 @@
           </w:tcPr>
           <w:p>
             <w:pPr>
-              <w:pStyle w:val="normal"/>
+              <w:pStyle w:val="10"/>
             </w:pPr>
             <w:r>
               <w:t>外來鍵</w:t>
@@ -162,7 +164,7 @@
           </w:tcPr>
           <w:p>
             <w:pPr>
-              <w:pStyle w:val="normal"/>
+              <w:pStyle w:val="10"/>
             </w:pPr>
             <w:r>
               <w:t>訂單編號、設施編號</w:t>
@@ -180,7 +182,7 @@
           </w:tcPr>
           <w:p>
             <w:pPr>
-              <w:pStyle w:val="normal"/>
+              <w:pStyle w:val="10"/>
             </w:pPr>
             <w:r>
               <w:t>欄位編號</w:t>
@@ -193,7 +195,7 @@
           </w:tcPr>
           <w:p>
             <w:pPr>
-              <w:pStyle w:val="normal"/>
+              <w:pStyle w:val="10"/>
             </w:pPr>
             <w:r>
               <w:t>欄位名稱</w:t>
@@ -206,7 +208,7 @@
           </w:tcPr>
           <w:p>
             <w:pPr>
-              <w:pStyle w:val="normal"/>
+              <w:pStyle w:val="10"/>
             </w:pPr>
             <w:r>
               <w:t>欄位描述</w:t>
@@ -219,7 +221,7 @@
           </w:tcPr>
           <w:p>
             <w:pPr>
-              <w:pStyle w:val="normal"/>
+              <w:pStyle w:val="10"/>
             </w:pPr>
             <w:r>
               <w:t>資料型態</w:t>
@@ -232,7 +234,7 @@
           </w:tcPr>
           <w:p>
             <w:pPr>
-              <w:pStyle w:val="normal"/>
+              <w:pStyle w:val="10"/>
             </w:pPr>
             <w:r>
               <w:t>欄位長度</w:t>
@@ -245,7 +247,7 @@
           </w:tcPr>
           <w:p>
             <w:pPr>
-              <w:pStyle w:val="normal"/>
+              <w:pStyle w:val="10"/>
             </w:pPr>
             <w:r>
               <w:t>備註</w:t>
@@ -263,7 +265,7 @@
           </w:tcPr>
           <w:p>
             <w:pPr>
-              <w:pStyle w:val="normal"/>
+              <w:pStyle w:val="10"/>
             </w:pPr>
             <w:r>
               <w:t>1</w:t>
@@ -276,7 +278,7 @@
           </w:tcPr>
           <w:p>
             <w:pPr>
-              <w:pStyle w:val="normal"/>
+              <w:pStyle w:val="10"/>
             </w:pPr>
             <w:r>
               <w:rPr>
@@ -292,7 +294,7 @@
           </w:tcPr>
           <w:p>
             <w:pPr>
-              <w:pStyle w:val="normal"/>
+              <w:pStyle w:val="10"/>
             </w:pPr>
             <w:r>
               <w:t>訂單編號</w:t>
@@ -305,11 +307,13 @@
           </w:tcPr>
           <w:p>
             <w:pPr>
-              <w:pStyle w:val="normal"/>
-            </w:pPr>
+              <w:pStyle w:val="10"/>
+            </w:pPr>
+            <w:proofErr w:type="spellStart"/>
             <w:r>
               <w:t>int</w:t>
             </w:r>
+            <w:proofErr w:type="spellEnd"/>
           </w:p>
         </w:tc>
         <w:tc>
@@ -318,7 +322,7 @@
           </w:tcPr>
           <w:p>
             <w:pPr>
-              <w:pStyle w:val="normal"/>
+              <w:pStyle w:val="10"/>
             </w:pPr>
           </w:p>
         </w:tc>
@@ -328,7 +332,7 @@
           </w:tcPr>
           <w:p>
             <w:pPr>
-              <w:pStyle w:val="normal"/>
+              <w:pStyle w:val="10"/>
             </w:pPr>
             <w:r>
               <w:t>{PK,FK}</w:t>
@@ -336,7 +340,7 @@
           </w:p>
           <w:p>
             <w:pPr>
-              <w:pStyle w:val="normal"/>
+              <w:pStyle w:val="10"/>
             </w:pPr>
           </w:p>
         </w:tc>
@@ -351,7 +355,7 @@
           </w:tcPr>
           <w:p>
             <w:pPr>
-              <w:pStyle w:val="normal"/>
+              <w:pStyle w:val="10"/>
             </w:pPr>
             <w:r>
               <w:t>2</w:t>
@@ -364,14 +368,16 @@
           </w:tcPr>
           <w:p>
             <w:pPr>
-              <w:pStyle w:val="normal"/>
-            </w:pPr>
+              <w:pStyle w:val="10"/>
+            </w:pPr>
+            <w:proofErr w:type="spellStart"/>
             <w:r>
               <w:rPr>
                 <w:highlight w:val="green"/>
               </w:rPr>
               <w:t>facility_no</w:t>
             </w:r>
+            <w:proofErr w:type="spellEnd"/>
           </w:p>
         </w:tc>
         <w:tc>
@@ -380,7 +386,7 @@
           </w:tcPr>
           <w:p>
             <w:pPr>
-              <w:pStyle w:val="normal"/>
+              <w:pStyle w:val="10"/>
             </w:pPr>
             <w:r>
               <w:t>設施編號</w:t>
@@ -393,11 +399,13 @@
           </w:tcPr>
           <w:p>
             <w:pPr>
-              <w:pStyle w:val="normal"/>
-            </w:pPr>
+              <w:pStyle w:val="10"/>
+            </w:pPr>
+            <w:proofErr w:type="spellStart"/>
             <w:r>
               <w:t>int</w:t>
             </w:r>
+            <w:proofErr w:type="spellEnd"/>
           </w:p>
         </w:tc>
         <w:tc>
@@ -406,7 +414,7 @@
           </w:tcPr>
           <w:p>
             <w:pPr>
-              <w:pStyle w:val="normal"/>
+              <w:pStyle w:val="10"/>
             </w:pPr>
           </w:p>
         </w:tc>
@@ -416,7 +424,7 @@
           </w:tcPr>
           <w:p>
             <w:pPr>
-              <w:pStyle w:val="normal"/>
+              <w:pStyle w:val="10"/>
             </w:pPr>
             <w:r>
               <w:t>{PK,FK}</w:t>
@@ -424,7 +432,7 @@
           </w:p>
           <w:p>
             <w:pPr>
-              <w:pStyle w:val="normal"/>
+              <w:pStyle w:val="10"/>
             </w:pPr>
           </w:p>
         </w:tc>
@@ -439,7 +447,7 @@
           </w:tcPr>
           <w:p>
             <w:pPr>
-              <w:pStyle w:val="normal"/>
+              <w:pStyle w:val="10"/>
             </w:pPr>
             <w:r>
               <w:t>4</w:t>
@@ -452,11 +460,13 @@
           </w:tcPr>
           <w:p>
             <w:pPr>
-              <w:pStyle w:val="normal"/>
-            </w:pPr>
+              <w:pStyle w:val="10"/>
+            </w:pPr>
+            <w:proofErr w:type="spellStart"/>
             <w:r>
               <w:t>full_fare_num</w:t>
             </w:r>
+            <w:proofErr w:type="spellEnd"/>
           </w:p>
         </w:tc>
         <w:tc>
@@ -465,7 +475,7 @@
           </w:tcPr>
           <w:p>
             <w:pPr>
-              <w:pStyle w:val="normal"/>
+              <w:pStyle w:val="10"/>
             </w:pPr>
             <w:r>
               <w:t>購買全票張數</w:t>
@@ -478,11 +488,13 @@
           </w:tcPr>
           <w:p>
             <w:pPr>
-              <w:pStyle w:val="normal"/>
-            </w:pPr>
+              <w:pStyle w:val="10"/>
+            </w:pPr>
+            <w:proofErr w:type="spellStart"/>
             <w:r>
               <w:t>int</w:t>
             </w:r>
+            <w:proofErr w:type="spellEnd"/>
           </w:p>
         </w:tc>
         <w:tc>
@@ -491,7 +503,7 @@
           </w:tcPr>
           <w:p>
             <w:pPr>
-              <w:pStyle w:val="normal"/>
+              <w:pStyle w:val="10"/>
             </w:pPr>
           </w:p>
         </w:tc>
@@ -501,7 +513,7 @@
           </w:tcPr>
           <w:p>
             <w:pPr>
-              <w:pStyle w:val="normal"/>
+              <w:pStyle w:val="10"/>
             </w:pPr>
           </w:p>
         </w:tc>
@@ -516,7 +528,7 @@
           </w:tcPr>
           <w:p>
             <w:pPr>
-              <w:pStyle w:val="normal"/>
+              <w:pStyle w:val="10"/>
             </w:pPr>
             <w:r>
               <w:t>5</w:t>
@@ -529,8 +541,9 @@
           </w:tcPr>
           <w:p>
             <w:pPr>
-              <w:pStyle w:val="normal"/>
-            </w:pPr>
+              <w:pStyle w:val="10"/>
+            </w:pPr>
+            <w:proofErr w:type="spellStart"/>
             <w:r>
               <w:rPr>
                 <w:highlight w:val="green"/>
@@ -540,6 +553,7 @@
             <w:r>
               <w:t>_num_used</w:t>
             </w:r>
+            <w:proofErr w:type="spellEnd"/>
           </w:p>
         </w:tc>
         <w:tc>
@@ -548,7 +562,7 @@
           </w:tcPr>
           <w:p>
             <w:pPr>
-              <w:pStyle w:val="normal"/>
+              <w:pStyle w:val="10"/>
             </w:pPr>
             <w:r>
               <w:t>全票已使用張數</w:t>
@@ -561,11 +575,13 @@
           </w:tcPr>
           <w:p>
             <w:pPr>
-              <w:pStyle w:val="normal"/>
-            </w:pPr>
+              <w:pStyle w:val="10"/>
+            </w:pPr>
+            <w:proofErr w:type="spellStart"/>
             <w:r>
               <w:t>int</w:t>
             </w:r>
+            <w:proofErr w:type="spellEnd"/>
           </w:p>
         </w:tc>
         <w:tc>
@@ -574,7 +590,7 @@
           </w:tcPr>
           <w:p>
             <w:pPr>
-              <w:pStyle w:val="normal"/>
+              <w:pStyle w:val="10"/>
             </w:pPr>
           </w:p>
         </w:tc>
@@ -584,7 +600,7 @@
           </w:tcPr>
           <w:p>
             <w:pPr>
-              <w:pStyle w:val="normal"/>
+              <w:pStyle w:val="10"/>
             </w:pPr>
           </w:p>
         </w:tc>
@@ -599,7 +615,7 @@
           </w:tcPr>
           <w:p>
             <w:pPr>
-              <w:pStyle w:val="normal"/>
+              <w:pStyle w:val="10"/>
             </w:pPr>
             <w:r>
               <w:t>6</w:t>
@@ -612,8 +628,9 @@
           </w:tcPr>
           <w:p>
             <w:pPr>
-              <w:pStyle w:val="normal"/>
-            </w:pPr>
+              <w:pStyle w:val="10"/>
+            </w:pPr>
+            <w:proofErr w:type="spellStart"/>
             <w:r>
               <w:rPr>
                 <w:highlight w:val="green"/>
@@ -623,6 +640,7 @@
             <w:r>
               <w:t>_num</w:t>
             </w:r>
+            <w:proofErr w:type="spellEnd"/>
           </w:p>
         </w:tc>
         <w:tc>
@@ -631,7 +649,7 @@
           </w:tcPr>
           <w:p>
             <w:pPr>
-              <w:pStyle w:val="normal"/>
+              <w:pStyle w:val="10"/>
             </w:pPr>
             <w:r>
               <w:t>購買半票張數</w:t>
@@ -644,11 +662,13 @@
           </w:tcPr>
           <w:p>
             <w:pPr>
-              <w:pStyle w:val="normal"/>
-            </w:pPr>
+              <w:pStyle w:val="10"/>
+            </w:pPr>
+            <w:proofErr w:type="spellStart"/>
             <w:r>
               <w:t>int</w:t>
             </w:r>
+            <w:proofErr w:type="spellEnd"/>
           </w:p>
         </w:tc>
         <w:tc>
@@ -657,7 +677,7 @@
           </w:tcPr>
           <w:p>
             <w:pPr>
-              <w:pStyle w:val="normal"/>
+              <w:pStyle w:val="10"/>
             </w:pPr>
           </w:p>
         </w:tc>
@@ -667,7 +687,7 @@
           </w:tcPr>
           <w:p>
             <w:pPr>
-              <w:pStyle w:val="normal"/>
+              <w:pStyle w:val="10"/>
             </w:pPr>
           </w:p>
         </w:tc>
@@ -682,7 +702,7 @@
           </w:tcPr>
           <w:p>
             <w:pPr>
-              <w:pStyle w:val="normal"/>
+              <w:pStyle w:val="10"/>
             </w:pPr>
             <w:r>
               <w:t>7</w:t>
@@ -695,11 +715,19 @@
           </w:tcPr>
           <w:p>
             <w:pPr>
-              <w:pStyle w:val="normal"/>
-            </w:pPr>
-            <w:r>
-              <w:t>full_fare_num_used</w:t>
-            </w:r>
+              <w:pStyle w:val="10"/>
+            </w:pPr>
+            <w:proofErr w:type="spellStart"/>
+            <w:r>
+              <w:rPr>
+                <w:rFonts w:hint="eastAsia"/>
+              </w:rPr>
+              <w:t>half</w:t>
+            </w:r>
+            <w:r>
+              <w:t>_fare_num_used</w:t>
+            </w:r>
+            <w:proofErr w:type="spellEnd"/>
           </w:p>
         </w:tc>
         <w:tc>
@@ -708,7 +736,7 @@
           </w:tcPr>
           <w:p>
             <w:pPr>
-              <w:pStyle w:val="normal"/>
+              <w:pStyle w:val="10"/>
             </w:pPr>
             <w:r>
               <w:t>半票已使用張數</w:t>
@@ -721,11 +749,13 @@
           </w:tcPr>
           <w:p>
             <w:pPr>
-              <w:pStyle w:val="normal"/>
-            </w:pPr>
+              <w:pStyle w:val="10"/>
+            </w:pPr>
+            <w:proofErr w:type="spellStart"/>
             <w:r>
               <w:t>int</w:t>
             </w:r>
+            <w:proofErr w:type="spellEnd"/>
           </w:p>
         </w:tc>
         <w:tc>
@@ -734,7 +764,7 @@
           </w:tcPr>
           <w:p>
             <w:pPr>
-              <w:pStyle w:val="normal"/>
+              <w:pStyle w:val="10"/>
             </w:pPr>
           </w:p>
         </w:tc>
@@ -744,7 +774,7 @@
           </w:tcPr>
           <w:p>
             <w:pPr>
-              <w:pStyle w:val="normal"/>
+              <w:pStyle w:val="10"/>
             </w:pPr>
           </w:p>
         </w:tc>
@@ -759,7 +789,7 @@
           </w:tcPr>
           <w:p>
             <w:pPr>
-              <w:pStyle w:val="normal"/>
+              <w:pStyle w:val="10"/>
             </w:pPr>
             <w:r>
               <w:t>8</w:t>
@@ -772,13 +802,10 @@
           </w:tcPr>
           <w:p>
             <w:pPr>
-              <w:pStyle w:val="normal"/>
-            </w:pPr>
-            <w:r>
-              <w:t>s</w:t>
-            </w:r>
-            <w:r>
-              <w:t>ubtotal</w:t>
+              <w:pStyle w:val="10"/>
+            </w:pPr>
+            <w:r>
+              <w:t>subtotal</w:t>
             </w:r>
           </w:p>
         </w:tc>
@@ -788,7 +815,7 @@
           </w:tcPr>
           <w:p>
             <w:pPr>
-              <w:pStyle w:val="normal"/>
+              <w:pStyle w:val="10"/>
             </w:pPr>
             <w:r>
               <w:t>訂單小計</w:t>
@@ -802,7 +829,7 @@
           </w:p>
           <w:p>
             <w:pPr>
-              <w:pStyle w:val="normal"/>
+              <w:pStyle w:val="10"/>
             </w:pPr>
             <w:r>
               <w:t>全票張數</w:t>
@@ -836,11 +863,13 @@
           </w:tcPr>
           <w:p>
             <w:pPr>
-              <w:pStyle w:val="normal"/>
-            </w:pPr>
+              <w:pStyle w:val="10"/>
+            </w:pPr>
+            <w:proofErr w:type="spellStart"/>
             <w:r>
               <w:t>int</w:t>
             </w:r>
+            <w:proofErr w:type="spellEnd"/>
           </w:p>
         </w:tc>
         <w:tc>
@@ -849,7 +878,7 @@
           </w:tcPr>
           <w:p>
             <w:pPr>
-              <w:pStyle w:val="normal"/>
+              <w:pStyle w:val="10"/>
             </w:pPr>
           </w:p>
         </w:tc>
@@ -859,7 +888,7 @@
           </w:tcPr>
           <w:p>
             <w:pPr>
-              <w:pStyle w:val="normal"/>
+              <w:pStyle w:val="10"/>
             </w:pPr>
           </w:p>
         </w:tc>
@@ -874,7 +903,7 @@
           </w:tcPr>
           <w:p>
             <w:pPr>
-              <w:pStyle w:val="normal"/>
+              <w:pStyle w:val="10"/>
             </w:pPr>
             <w:r>
               <w:t>10</w:t>
@@ -887,14 +916,13 @@
           </w:tcPr>
           <w:p>
             <w:pPr>
-              <w:pStyle w:val="normal"/>
-            </w:pPr>
-            <w:r>
-              <w:t>c</w:t>
-            </w:r>
-            <w:r>
-              <w:t>omment_content</w:t>
-            </w:r>
+              <w:pStyle w:val="10"/>
+            </w:pPr>
+            <w:proofErr w:type="spellStart"/>
+            <w:r>
+              <w:t>comment_content</w:t>
+            </w:r>
+            <w:proofErr w:type="spellEnd"/>
           </w:p>
         </w:tc>
         <w:tc>
@@ -903,7 +931,7 @@
           </w:tcPr>
           <w:p>
             <w:pPr>
-              <w:pStyle w:val="normal"/>
+              <w:pStyle w:val="10"/>
             </w:pPr>
             <w:r>
               <w:t>評價內容</w:t>
@@ -916,7 +944,7 @@
           </w:tcPr>
           <w:p>
             <w:pPr>
-              <w:pStyle w:val="normal"/>
+              <w:pStyle w:val="10"/>
             </w:pPr>
             <w:r>
               <w:t>varchar</w:t>
@@ -929,7 +957,7 @@
           </w:tcPr>
           <w:p>
             <w:pPr>
-              <w:pStyle w:val="normal"/>
+              <w:pStyle w:val="10"/>
             </w:pPr>
             <w:r>
               <w:t>200</w:t>
@@ -942,7 +970,7 @@
           </w:tcPr>
           <w:p>
             <w:pPr>
-              <w:pStyle w:val="normal"/>
+              <w:pStyle w:val="10"/>
             </w:pPr>
           </w:p>
         </w:tc>
@@ -957,7 +985,7 @@
           </w:tcPr>
           <w:p>
             <w:pPr>
-              <w:pStyle w:val="normal"/>
+              <w:pStyle w:val="10"/>
             </w:pPr>
             <w:r>
               <w:t>11</w:t>
@@ -970,14 +998,13 @@
           </w:tcPr>
           <w:p>
             <w:pPr>
-              <w:pStyle w:val="normal"/>
-            </w:pPr>
-            <w:r>
-              <w:t>c</w:t>
-            </w:r>
-            <w:r>
-              <w:t>omment_grade</w:t>
-            </w:r>
+              <w:pStyle w:val="10"/>
+            </w:pPr>
+            <w:proofErr w:type="spellStart"/>
+            <w:r>
+              <w:t>comment_grade</w:t>
+            </w:r>
+            <w:proofErr w:type="spellEnd"/>
           </w:p>
         </w:tc>
         <w:tc>
@@ -986,7 +1013,7 @@
           </w:tcPr>
           <w:p>
             <w:pPr>
-              <w:pStyle w:val="normal"/>
+              <w:pStyle w:val="10"/>
             </w:pPr>
             <w:r>
               <w:t>評價星等</w:t>
@@ -999,15 +1026,17 @@
           </w:tcPr>
           <w:p>
             <w:pPr>
-              <w:pStyle w:val="normal"/>
-            </w:pPr>
+              <w:pStyle w:val="10"/>
+            </w:pPr>
+            <w:proofErr w:type="spellStart"/>
             <w:r>
               <w:t>Int</w:t>
             </w:r>
-          </w:p>
-          <w:p>
-            <w:pPr>
-              <w:pStyle w:val="normal"/>
+            <w:proofErr w:type="spellEnd"/>
+          </w:p>
+          <w:p>
+            <w:pPr>
+              <w:pStyle w:val="10"/>
             </w:pPr>
           </w:p>
         </w:tc>
@@ -1017,7 +1046,7 @@
           </w:tcPr>
           <w:p>
             <w:pPr>
-              <w:pStyle w:val="normal"/>
+              <w:pStyle w:val="10"/>
             </w:pPr>
           </w:p>
         </w:tc>
@@ -1027,7 +1056,7 @@
           </w:tcPr>
           <w:p>
             <w:pPr>
-              <w:pStyle w:val="normal"/>
+              <w:pStyle w:val="10"/>
             </w:pPr>
             <w:r>
               <w:t>0:</w:t>
@@ -1038,7 +1067,7 @@
           </w:p>
           <w:p>
             <w:pPr>
-              <w:pStyle w:val="normal"/>
+              <w:pStyle w:val="10"/>
             </w:pPr>
             <w:r>
               <w:t>1-5</w:t>
@@ -1059,7 +1088,7 @@
           </w:tcPr>
           <w:p>
             <w:pPr>
-              <w:pStyle w:val="normal"/>
+              <w:pStyle w:val="10"/>
             </w:pPr>
             <w:r>
               <w:t>12</w:t>
@@ -1072,14 +1101,13 @@
           </w:tcPr>
           <w:p>
             <w:pPr>
-              <w:pStyle w:val="normal"/>
-            </w:pPr>
-            <w:r>
-              <w:t>c</w:t>
-            </w:r>
-            <w:r>
-              <w:t>omment_timestamp</w:t>
-            </w:r>
+              <w:pStyle w:val="10"/>
+            </w:pPr>
+            <w:proofErr w:type="spellStart"/>
+            <w:r>
+              <w:t>comment_timestamp</w:t>
+            </w:r>
+            <w:proofErr w:type="spellEnd"/>
           </w:p>
         </w:tc>
         <w:tc>
@@ -1088,7 +1116,7 @@
           </w:tcPr>
           <w:p>
             <w:pPr>
-              <w:pStyle w:val="normal"/>
+              <w:pStyle w:val="10"/>
             </w:pPr>
             <w:r>
               <w:t>評價時間</w:t>
@@ -1101,11 +1129,13 @@
           </w:tcPr>
           <w:p>
             <w:pPr>
-              <w:pStyle w:val="normal"/>
-            </w:pPr>
+              <w:pStyle w:val="10"/>
+            </w:pPr>
+            <w:proofErr w:type="spellStart"/>
             <w:r>
               <w:t>datetime</w:t>
             </w:r>
+            <w:proofErr w:type="spellEnd"/>
           </w:p>
         </w:tc>
         <w:tc>
@@ -1114,7 +1144,7 @@
           </w:tcPr>
           <w:p>
             <w:pPr>
-              <w:pStyle w:val="normal"/>
+              <w:pStyle w:val="10"/>
             </w:pPr>
           </w:p>
         </w:tc>
@@ -1124,7 +1154,7 @@
           </w:tcPr>
           <w:p>
             <w:pPr>
-              <w:pStyle w:val="normal"/>
+              <w:pStyle w:val="10"/>
             </w:pPr>
           </w:p>
         </w:tc>
@@ -1132,14 +1162,14 @@
     </w:tbl>
     <w:p>
       <w:pPr>
-        <w:pStyle w:val="normal"/>
+        <w:pStyle w:val="10"/>
       </w:pPr>
       <w:bookmarkStart w:id="0" w:name="_gjdgxs" w:colFirst="0" w:colLast="0"/>
       <w:bookmarkEnd w:id="0"/>
     </w:p>
     <w:p>
       <w:pPr>
-        <w:pStyle w:val="normal"/>
+        <w:pStyle w:val="10"/>
         <w:widowControl/>
       </w:pPr>
       <w:r>
@@ -1160,7 +1190,7 @@
           <w:insideV w:val="single" w:sz="4" w:space="0" w:color="000000"/>
         </w:tblBorders>
         <w:tblLayout w:type="fixed"/>
-        <w:tblLook w:val="0400"/>
+        <w:tblLook w:val="0400" w:firstRow="0" w:lastRow="0" w:firstColumn="0" w:lastColumn="0" w:noHBand="0" w:noVBand="1"/>
       </w:tblPr>
       <w:tblGrid>
         <w:gridCol w:w="817"/>
@@ -1182,7 +1212,7 @@
           </w:tcPr>
           <w:p>
             <w:pPr>
-              <w:pStyle w:val="normal"/>
+              <w:pStyle w:val="10"/>
             </w:pPr>
             <w:r>
               <w:lastRenderedPageBreak/>
@@ -1197,10 +1227,18 @@
           </w:tcPr>
           <w:p>
             <w:pPr>
-              <w:pStyle w:val="normal"/>
-            </w:pPr>
-            <w:r>
-              <w:t>中文：設施票券訂單</w:t>
+              <w:pStyle w:val="10"/>
+            </w:pPr>
+            <w:r>
+              <w:t>中文：設施票</w:t>
+            </w:r>
+            <w:proofErr w:type="gramStart"/>
+            <w:r>
+              <w:t>券</w:t>
+            </w:r>
+            <w:proofErr w:type="gramEnd"/>
+            <w:r>
+              <w:t>訂單</w:t>
             </w:r>
           </w:p>
         </w:tc>
@@ -1217,7 +1255,7 @@
           </w:tcPr>
           <w:p>
             <w:pPr>
-              <w:pStyle w:val="normal"/>
+              <w:pStyle w:val="10"/>
             </w:pPr>
           </w:p>
         </w:tc>
@@ -1228,14 +1266,16 @@
           </w:tcPr>
           <w:p>
             <w:pPr>
-              <w:pStyle w:val="normal"/>
+              <w:pStyle w:val="10"/>
             </w:pPr>
             <w:r>
               <w:t>英文：</w:t>
             </w:r>
+            <w:proofErr w:type="spellStart"/>
             <w:r>
               <w:t>facility_order</w:t>
             </w:r>
+            <w:proofErr w:type="spellEnd"/>
           </w:p>
         </w:tc>
       </w:tr>
@@ -1249,7 +1289,7 @@
           </w:tcPr>
           <w:p>
             <w:pPr>
-              <w:pStyle w:val="normal"/>
+              <w:pStyle w:val="10"/>
             </w:pPr>
             <w:r>
               <w:t>主鍵</w:t>
@@ -1263,7 +1303,7 @@
           </w:tcPr>
           <w:p>
             <w:pPr>
-              <w:pStyle w:val="normal"/>
+              <w:pStyle w:val="10"/>
             </w:pPr>
             <w:r>
               <w:t>訂單編號</w:t>
@@ -1276,7 +1316,7 @@
           </w:tcPr>
           <w:p>
             <w:pPr>
-              <w:pStyle w:val="normal"/>
+              <w:pStyle w:val="10"/>
             </w:pPr>
             <w:r>
               <w:t>外來鍵</w:t>
@@ -1290,7 +1330,7 @@
           </w:tcPr>
           <w:p>
             <w:pPr>
-              <w:pStyle w:val="normal"/>
+              <w:pStyle w:val="10"/>
             </w:pPr>
             <w:r>
               <w:t>會員</w:t>
@@ -1311,7 +1351,7 @@
           </w:tcPr>
           <w:p>
             <w:pPr>
-              <w:pStyle w:val="normal"/>
+              <w:pStyle w:val="10"/>
             </w:pPr>
             <w:r>
               <w:t>欄位編號</w:t>
@@ -1324,7 +1364,7 @@
           </w:tcPr>
           <w:p>
             <w:pPr>
-              <w:pStyle w:val="normal"/>
+              <w:pStyle w:val="10"/>
             </w:pPr>
             <w:r>
               <w:t>欄位名稱</w:t>
@@ -1337,7 +1377,7 @@
           </w:tcPr>
           <w:p>
             <w:pPr>
-              <w:pStyle w:val="normal"/>
+              <w:pStyle w:val="10"/>
             </w:pPr>
             <w:r>
               <w:t>欄位描述</w:t>
@@ -1350,7 +1390,7 @@
           </w:tcPr>
           <w:p>
             <w:pPr>
-              <w:pStyle w:val="normal"/>
+              <w:pStyle w:val="10"/>
             </w:pPr>
             <w:r>
               <w:t>資料型態</w:t>
@@ -1363,7 +1403,7 @@
           </w:tcPr>
           <w:p>
             <w:pPr>
-              <w:pStyle w:val="normal"/>
+              <w:pStyle w:val="10"/>
             </w:pPr>
             <w:r>
               <w:t>欄位長度</w:t>
@@ -1376,7 +1416,7 @@
           </w:tcPr>
           <w:p>
             <w:pPr>
-              <w:pStyle w:val="normal"/>
+              <w:pStyle w:val="10"/>
             </w:pPr>
             <w:r>
               <w:t>備註</w:t>
@@ -1394,7 +1434,7 @@
           </w:tcPr>
           <w:p>
             <w:pPr>
-              <w:pStyle w:val="normal"/>
+              <w:pStyle w:val="10"/>
             </w:pPr>
             <w:r>
               <w:t>1</w:t>
@@ -1407,7 +1447,7 @@
           </w:tcPr>
           <w:p>
             <w:pPr>
-              <w:pStyle w:val="normal"/>
+              <w:pStyle w:val="10"/>
             </w:pPr>
             <w:r>
               <w:t>order _no</w:t>
@@ -1420,7 +1460,7 @@
           </w:tcPr>
           <w:p>
             <w:pPr>
-              <w:pStyle w:val="normal"/>
+              <w:pStyle w:val="10"/>
             </w:pPr>
             <w:r>
               <w:t>訂單編號</w:t>
@@ -1433,11 +1473,13 @@
           </w:tcPr>
           <w:p>
             <w:pPr>
-              <w:pStyle w:val="normal"/>
-            </w:pPr>
+              <w:pStyle w:val="10"/>
+            </w:pPr>
+            <w:proofErr w:type="spellStart"/>
             <w:r>
               <w:t>int</w:t>
             </w:r>
+            <w:proofErr w:type="spellEnd"/>
           </w:p>
         </w:tc>
         <w:tc>
@@ -1446,7 +1488,7 @@
           </w:tcPr>
           <w:p>
             <w:pPr>
-              <w:pStyle w:val="normal"/>
+              <w:pStyle w:val="10"/>
             </w:pPr>
           </w:p>
         </w:tc>
@@ -1456,7 +1498,7 @@
           </w:tcPr>
           <w:p>
             <w:pPr>
-              <w:pStyle w:val="normal"/>
+              <w:pStyle w:val="10"/>
             </w:pPr>
             <w:r>
               <w:t>{PK }</w:t>
@@ -1464,7 +1506,7 @@
           </w:p>
           <w:p>
             <w:pPr>
-              <w:pStyle w:val="normal"/>
+              <w:pStyle w:val="10"/>
             </w:pPr>
             <w:r>
               <w:t>auto increment</w:t>
@@ -1482,7 +1524,7 @@
           </w:tcPr>
           <w:p>
             <w:pPr>
-              <w:pStyle w:val="normal"/>
+              <w:pStyle w:val="10"/>
             </w:pPr>
             <w:r>
               <w:t>2</w:t>
@@ -1495,14 +1537,16 @@
           </w:tcPr>
           <w:p>
             <w:pPr>
-              <w:pStyle w:val="normal"/>
-            </w:pPr>
+              <w:pStyle w:val="10"/>
+            </w:pPr>
+            <w:proofErr w:type="spellStart"/>
             <w:r>
               <w:rPr>
                 <w:highlight w:val="green"/>
               </w:rPr>
               <w:t>member_id</w:t>
             </w:r>
+            <w:proofErr w:type="spellEnd"/>
           </w:p>
         </w:tc>
         <w:tc>
@@ -1511,7 +1555,7 @@
           </w:tcPr>
           <w:p>
             <w:pPr>
-              <w:pStyle w:val="normal"/>
+              <w:pStyle w:val="10"/>
             </w:pPr>
             <w:r>
               <w:t>會員</w:t>
@@ -1522,7 +1566,7 @@
           </w:p>
           <w:p>
             <w:pPr>
-              <w:pStyle w:val="normal"/>
+              <w:pStyle w:val="10"/>
             </w:pPr>
           </w:p>
         </w:tc>
@@ -1532,11 +1576,13 @@
           </w:tcPr>
           <w:p>
             <w:pPr>
-              <w:pStyle w:val="normal"/>
-            </w:pPr>
+              <w:pStyle w:val="10"/>
+            </w:pPr>
+            <w:proofErr w:type="spellStart"/>
             <w:r>
               <w:t>int</w:t>
             </w:r>
+            <w:proofErr w:type="spellEnd"/>
           </w:p>
         </w:tc>
         <w:tc>
@@ -1545,7 +1591,7 @@
           </w:tcPr>
           <w:p>
             <w:pPr>
-              <w:pStyle w:val="normal"/>
+              <w:pStyle w:val="10"/>
             </w:pPr>
           </w:p>
         </w:tc>
@@ -1555,19 +1601,13 @@
           </w:tcPr>
           <w:p>
             <w:pPr>
-              <w:pStyle w:val="normal"/>
+              <w:pStyle w:val="10"/>
             </w:pPr>
             <w:r>
               <w:t>{FK}</w:t>
             </w:r>
-          </w:p>
-          <w:p>
-            <w:pPr>
-              <w:pStyle w:val="normal"/>
-            </w:pPr>
-            <w:r>
-              <w:t>auto increment</w:t>
-            </w:r>
+            <w:bookmarkStart w:id="1" w:name="_GoBack"/>
+            <w:bookmarkEnd w:id="1"/>
           </w:p>
         </w:tc>
       </w:tr>
@@ -1581,7 +1621,7 @@
           </w:tcPr>
           <w:p>
             <w:pPr>
-              <w:pStyle w:val="normal"/>
+              <w:pStyle w:val="10"/>
             </w:pPr>
             <w:r>
               <w:t>3</w:t>
@@ -1594,7 +1634,7 @@
           </w:tcPr>
           <w:p>
             <w:pPr>
-              <w:pStyle w:val="normal"/>
+              <w:pStyle w:val="10"/>
             </w:pPr>
             <w:r>
               <w:t>訂購日期</w:t>
@@ -1602,11 +1642,13 @@
           </w:p>
           <w:p>
             <w:pPr>
-              <w:pStyle w:val="normal"/>
-            </w:pPr>
+              <w:pStyle w:val="10"/>
+            </w:pPr>
+            <w:proofErr w:type="spellStart"/>
             <w:r>
               <w:t>order_date</w:t>
             </w:r>
+            <w:proofErr w:type="spellEnd"/>
           </w:p>
         </w:tc>
         <w:tc>
@@ -1615,7 +1657,7 @@
           </w:tcPr>
           <w:p>
             <w:pPr>
-              <w:pStyle w:val="normal"/>
+              <w:pStyle w:val="10"/>
             </w:pPr>
             <w:r>
               <w:t>訂購日期</w:t>
@@ -1623,7 +1665,7 @@
           </w:p>
           <w:p>
             <w:pPr>
-              <w:pStyle w:val="normal"/>
+              <w:pStyle w:val="10"/>
             </w:pPr>
           </w:p>
         </w:tc>
@@ -1633,7 +1675,7 @@
           </w:tcPr>
           <w:p>
             <w:pPr>
-              <w:pStyle w:val="normal"/>
+              <w:pStyle w:val="10"/>
             </w:pPr>
             <w:r>
               <w:t>date</w:t>
@@ -1641,7 +1683,7 @@
           </w:p>
           <w:p>
             <w:pPr>
-              <w:pStyle w:val="normal"/>
+              <w:pStyle w:val="10"/>
             </w:pPr>
           </w:p>
         </w:tc>
@@ -1651,7 +1693,7 @@
           </w:tcPr>
           <w:p>
             <w:pPr>
-              <w:pStyle w:val="normal"/>
+              <w:pStyle w:val="10"/>
             </w:pPr>
           </w:p>
         </w:tc>
@@ -1661,11 +1703,21 @@
           </w:tcPr>
           <w:p>
             <w:pPr>
-              <w:pStyle w:val="normal"/>
-            </w:pPr>
-            <w:r>
-              <w:t>yyyy-mm-dd</w:t>
-            </w:r>
+              <w:pStyle w:val="10"/>
+            </w:pPr>
+            <w:proofErr w:type="spellStart"/>
+            <w:r>
+              <w:t>yyyy</w:t>
+            </w:r>
+            <w:proofErr w:type="spellEnd"/>
+            <w:r>
+              <w:t>-mm-</w:t>
+            </w:r>
+            <w:proofErr w:type="spellStart"/>
+            <w:r>
+              <w:t>dd</w:t>
+            </w:r>
+            <w:proofErr w:type="spellEnd"/>
           </w:p>
         </w:tc>
       </w:tr>
@@ -1679,7 +1731,7 @@
           </w:tcPr>
           <w:p>
             <w:pPr>
-              <w:pStyle w:val="normal"/>
+              <w:pStyle w:val="10"/>
             </w:pPr>
             <w:r>
               <w:t>4</w:t>
@@ -1692,7 +1744,7 @@
           </w:tcPr>
           <w:p>
             <w:pPr>
-              <w:pStyle w:val="normal"/>
+              <w:pStyle w:val="10"/>
             </w:pPr>
             <w:r>
               <w:t>原始總額</w:t>
@@ -1700,11 +1752,13 @@
           </w:p>
           <w:p>
             <w:pPr>
-              <w:pStyle w:val="normal"/>
-            </w:pPr>
+              <w:pStyle w:val="10"/>
+            </w:pPr>
+            <w:proofErr w:type="spellStart"/>
             <w:r>
               <w:t>original_total</w:t>
             </w:r>
+            <w:proofErr w:type="spellEnd"/>
           </w:p>
         </w:tc>
         <w:tc>
@@ -1713,7 +1767,7 @@
           </w:tcPr>
           <w:p>
             <w:pPr>
-              <w:pStyle w:val="normal"/>
+              <w:pStyle w:val="10"/>
             </w:pPr>
             <w:r>
               <w:t>訂單消費總金額</w:t>
@@ -1726,11 +1780,13 @@
           </w:tcPr>
           <w:p>
             <w:pPr>
-              <w:pStyle w:val="normal"/>
-            </w:pPr>
+              <w:pStyle w:val="10"/>
+            </w:pPr>
+            <w:proofErr w:type="spellStart"/>
             <w:r>
               <w:t>Int</w:t>
             </w:r>
+            <w:proofErr w:type="spellEnd"/>
           </w:p>
         </w:tc>
         <w:tc>
@@ -1739,7 +1795,7 @@
           </w:tcPr>
           <w:p>
             <w:pPr>
-              <w:pStyle w:val="normal"/>
+              <w:pStyle w:val="10"/>
             </w:pPr>
           </w:p>
         </w:tc>
@@ -1749,7 +1805,7 @@
           </w:tcPr>
           <w:p>
             <w:pPr>
-              <w:pStyle w:val="normal"/>
+              <w:pStyle w:val="10"/>
             </w:pPr>
           </w:p>
         </w:tc>
@@ -1764,7 +1820,7 @@
           </w:tcPr>
           <w:p>
             <w:pPr>
-              <w:pStyle w:val="normal"/>
+              <w:pStyle w:val="10"/>
             </w:pPr>
             <w:r>
               <w:t>5</w:t>
@@ -1777,7 +1833,7 @@
           </w:tcPr>
           <w:p>
             <w:pPr>
-              <w:pStyle w:val="normal"/>
+              <w:pStyle w:val="10"/>
             </w:pPr>
             <w:r>
               <w:t>積分折扣</w:t>
@@ -1785,7 +1841,7 @@
           </w:p>
           <w:p>
             <w:pPr>
-              <w:pStyle w:val="normal"/>
+              <w:pStyle w:val="10"/>
             </w:pPr>
             <w:r>
               <w:t>discount</w:t>
@@ -1798,7 +1854,7 @@
           </w:tcPr>
           <w:p>
             <w:pPr>
-              <w:pStyle w:val="normal"/>
+              <w:pStyle w:val="10"/>
             </w:pPr>
             <w:r>
               <w:t>此次使用多少積分</w:t>
@@ -1811,11 +1867,13 @@
           </w:tcPr>
           <w:p>
             <w:pPr>
-              <w:pStyle w:val="normal"/>
-            </w:pPr>
+              <w:pStyle w:val="10"/>
+            </w:pPr>
+            <w:proofErr w:type="spellStart"/>
             <w:r>
               <w:t>int</w:t>
             </w:r>
+            <w:proofErr w:type="spellEnd"/>
           </w:p>
         </w:tc>
         <w:tc>
@@ -1824,7 +1882,7 @@
           </w:tcPr>
           <w:p>
             <w:pPr>
-              <w:pStyle w:val="normal"/>
+              <w:pStyle w:val="10"/>
             </w:pPr>
           </w:p>
         </w:tc>
@@ -1834,7 +1892,7 @@
           </w:tcPr>
           <w:p>
             <w:pPr>
-              <w:pStyle w:val="normal"/>
+              <w:pStyle w:val="10"/>
             </w:pPr>
           </w:p>
         </w:tc>
@@ -1849,7 +1907,7 @@
           </w:tcPr>
           <w:p>
             <w:pPr>
-              <w:pStyle w:val="normal"/>
+              <w:pStyle w:val="10"/>
             </w:pPr>
             <w:r>
               <w:t>6</w:t>
@@ -1862,7 +1920,7 @@
           </w:tcPr>
           <w:p>
             <w:pPr>
-              <w:pStyle w:val="normal"/>
+              <w:pStyle w:val="10"/>
             </w:pPr>
             <w:r>
               <w:t>信用卡卡號</w:t>
@@ -1870,11 +1928,13 @@
           </w:p>
           <w:p>
             <w:pPr>
-              <w:pStyle w:val="normal"/>
-            </w:pPr>
+              <w:pStyle w:val="10"/>
+            </w:pPr>
+            <w:proofErr w:type="spellStart"/>
             <w:r>
               <w:t>creditcard_num</w:t>
             </w:r>
+            <w:proofErr w:type="spellEnd"/>
           </w:p>
         </w:tc>
         <w:tc>
@@ -1883,7 +1943,7 @@
           </w:tcPr>
           <w:p>
             <w:pPr>
-              <w:pStyle w:val="normal"/>
+              <w:pStyle w:val="10"/>
             </w:pPr>
             <w:r>
               <w:t>信用卡卡號</w:t>
@@ -1896,7 +1956,7 @@
           </w:tcPr>
           <w:p>
             <w:pPr>
-              <w:pStyle w:val="normal"/>
+              <w:pStyle w:val="10"/>
             </w:pPr>
             <w:r>
               <w:t>char</w:t>
@@ -1909,7 +1969,7 @@
           </w:tcPr>
           <w:p>
             <w:pPr>
-              <w:pStyle w:val="normal"/>
+              <w:pStyle w:val="10"/>
             </w:pPr>
             <w:r>
               <w:t>16</w:t>
@@ -1922,7 +1982,7 @@
           </w:tcPr>
           <w:p>
             <w:pPr>
-              <w:pStyle w:val="normal"/>
+              <w:pStyle w:val="10"/>
             </w:pPr>
           </w:p>
         </w:tc>
@@ -1930,12 +1990,12 @@
     </w:tbl>
     <w:p>
       <w:pPr>
-        <w:pStyle w:val="normal"/>
+        <w:pStyle w:val="10"/>
       </w:pPr>
     </w:p>
     <w:p>
       <w:pPr>
-        <w:pStyle w:val="normal"/>
+        <w:pStyle w:val="10"/>
         <w:widowControl/>
       </w:pPr>
       <w:r>
@@ -1956,7 +2016,7 @@
           <w:insideV w:val="single" w:sz="4" w:space="0" w:color="000000"/>
         </w:tblBorders>
         <w:tblLayout w:type="fixed"/>
-        <w:tblLook w:val="0400"/>
+        <w:tblLook w:val="0400" w:firstRow="0" w:lastRow="0" w:firstColumn="0" w:lastColumn="0" w:noHBand="0" w:noVBand="1"/>
       </w:tblPr>
       <w:tblGrid>
         <w:gridCol w:w="817"/>
@@ -1978,7 +2038,7 @@
           </w:tcPr>
           <w:p>
             <w:pPr>
-              <w:pStyle w:val="normal"/>
+              <w:pStyle w:val="10"/>
             </w:pPr>
             <w:r>
               <w:lastRenderedPageBreak/>
@@ -1993,7 +2053,7 @@
           </w:tcPr>
           <w:p>
             <w:pPr>
-              <w:pStyle w:val="normal"/>
+              <w:pStyle w:val="10"/>
             </w:pPr>
             <w:r>
               <w:t>中文：活動</w:t>
@@ -2013,7 +2073,7 @@
           </w:tcPr>
           <w:p>
             <w:pPr>
-              <w:pStyle w:val="normal"/>
+              <w:pStyle w:val="10"/>
             </w:pPr>
           </w:p>
         </w:tc>
@@ -2024,7 +2084,7 @@
           </w:tcPr>
           <w:p>
             <w:pPr>
-              <w:pStyle w:val="normal"/>
+              <w:pStyle w:val="10"/>
             </w:pPr>
             <w:r>
               <w:t>英文：</w:t>
@@ -2045,7 +2105,7 @@
           </w:tcPr>
           <w:p>
             <w:pPr>
-              <w:pStyle w:val="normal"/>
+              <w:pStyle w:val="10"/>
             </w:pPr>
             <w:r>
               <w:t>主鍵</w:t>
@@ -2059,7 +2119,7 @@
           </w:tcPr>
           <w:p>
             <w:pPr>
-              <w:pStyle w:val="normal"/>
+              <w:pStyle w:val="10"/>
             </w:pPr>
             <w:r>
               <w:t>活動編號</w:t>
@@ -2072,7 +2132,7 @@
           </w:tcPr>
           <w:p>
             <w:pPr>
-              <w:pStyle w:val="normal"/>
+              <w:pStyle w:val="10"/>
             </w:pPr>
             <w:r>
               <w:t>外來鍵</w:t>
@@ -2086,7 +2146,7 @@
           </w:tcPr>
           <w:p>
             <w:pPr>
-              <w:pStyle w:val="normal"/>
+              <w:pStyle w:val="10"/>
             </w:pPr>
             <w:r>
               <w:t>無</w:t>
@@ -2104,7 +2164,7 @@
           </w:tcPr>
           <w:p>
             <w:pPr>
-              <w:pStyle w:val="normal"/>
+              <w:pStyle w:val="10"/>
             </w:pPr>
             <w:r>
               <w:t>欄位編號</w:t>
@@ -2117,7 +2177,7 @@
           </w:tcPr>
           <w:p>
             <w:pPr>
-              <w:pStyle w:val="normal"/>
+              <w:pStyle w:val="10"/>
             </w:pPr>
             <w:r>
               <w:t>欄位名稱</w:t>
@@ -2130,7 +2190,7 @@
           </w:tcPr>
           <w:p>
             <w:pPr>
-              <w:pStyle w:val="normal"/>
+              <w:pStyle w:val="10"/>
             </w:pPr>
             <w:r>
               <w:t>欄位描述</w:t>
@@ -2143,7 +2203,7 @@
           </w:tcPr>
           <w:p>
             <w:pPr>
-              <w:pStyle w:val="normal"/>
+              <w:pStyle w:val="10"/>
             </w:pPr>
             <w:r>
               <w:t>資料型態</w:t>
@@ -2156,7 +2216,7 @@
           </w:tcPr>
           <w:p>
             <w:pPr>
-              <w:pStyle w:val="normal"/>
+              <w:pStyle w:val="10"/>
             </w:pPr>
             <w:r>
               <w:t>欄位長度</w:t>
@@ -2169,7 +2229,7 @@
           </w:tcPr>
           <w:p>
             <w:pPr>
-              <w:pStyle w:val="normal"/>
+              <w:pStyle w:val="10"/>
             </w:pPr>
             <w:r>
               <w:t>備註</w:t>
@@ -2187,7 +2247,7 @@
           </w:tcPr>
           <w:p>
             <w:pPr>
-              <w:pStyle w:val="normal"/>
+              <w:pStyle w:val="10"/>
             </w:pPr>
             <w:r>
               <w:t>1</w:t>
@@ -2200,7 +2260,7 @@
           </w:tcPr>
           <w:p>
             <w:pPr>
-              <w:pStyle w:val="normal"/>
+              <w:pStyle w:val="10"/>
             </w:pPr>
             <w:r>
               <w:t>activity _no</w:t>
@@ -2213,7 +2273,7 @@
           </w:tcPr>
           <w:p>
             <w:pPr>
-              <w:pStyle w:val="normal"/>
+              <w:pStyle w:val="10"/>
             </w:pPr>
             <w:r>
               <w:t>活動編號</w:t>
@@ -2226,11 +2286,13 @@
           </w:tcPr>
           <w:p>
             <w:pPr>
-              <w:pStyle w:val="normal"/>
-            </w:pPr>
+              <w:pStyle w:val="10"/>
+            </w:pPr>
+            <w:proofErr w:type="spellStart"/>
             <w:r>
               <w:t>int</w:t>
             </w:r>
+            <w:proofErr w:type="spellEnd"/>
           </w:p>
         </w:tc>
         <w:tc>
@@ -2239,7 +2301,7 @@
           </w:tcPr>
           <w:p>
             <w:pPr>
-              <w:pStyle w:val="normal"/>
+              <w:pStyle w:val="10"/>
             </w:pPr>
           </w:p>
         </w:tc>
@@ -2249,7 +2311,7 @@
           </w:tcPr>
           <w:p>
             <w:pPr>
-              <w:pStyle w:val="normal"/>
+              <w:pStyle w:val="10"/>
             </w:pPr>
             <w:r>
               <w:t>{PK }</w:t>
@@ -2257,7 +2319,7 @@
           </w:p>
           <w:p>
             <w:pPr>
-              <w:pStyle w:val="normal"/>
+              <w:pStyle w:val="10"/>
             </w:pPr>
             <w:r>
               <w:t>auto increment</w:t>
@@ -2275,7 +2337,7 @@
           </w:tcPr>
           <w:p>
             <w:pPr>
-              <w:pStyle w:val="normal"/>
+              <w:pStyle w:val="10"/>
             </w:pPr>
             <w:r>
               <w:t>2</w:t>
@@ -2288,11 +2350,13 @@
           </w:tcPr>
           <w:p>
             <w:pPr>
-              <w:pStyle w:val="normal"/>
-            </w:pPr>
+              <w:pStyle w:val="10"/>
+            </w:pPr>
+            <w:proofErr w:type="spellStart"/>
             <w:r>
               <w:t>activity_name</w:t>
             </w:r>
+            <w:proofErr w:type="spellEnd"/>
           </w:p>
         </w:tc>
         <w:tc>
@@ -2301,7 +2365,7 @@
           </w:tcPr>
           <w:p>
             <w:pPr>
-              <w:pStyle w:val="normal"/>
+              <w:pStyle w:val="10"/>
             </w:pPr>
             <w:r>
               <w:t>活動名稱</w:t>
@@ -2314,7 +2378,7 @@
           </w:tcPr>
           <w:p>
             <w:pPr>
-              <w:pStyle w:val="normal"/>
+              <w:pStyle w:val="10"/>
             </w:pPr>
             <w:r>
               <w:t>varchar</w:t>
@@ -2327,7 +2391,7 @@
           </w:tcPr>
           <w:p>
             <w:pPr>
-              <w:pStyle w:val="normal"/>
+              <w:pStyle w:val="10"/>
             </w:pPr>
           </w:p>
         </w:tc>
@@ -2337,7 +2401,7 @@
           </w:tcPr>
           <w:p>
             <w:pPr>
-              <w:pStyle w:val="normal"/>
+              <w:pStyle w:val="10"/>
             </w:pPr>
           </w:p>
         </w:tc>
@@ -2352,7 +2416,7 @@
           </w:tcPr>
           <w:p>
             <w:pPr>
-              <w:pStyle w:val="normal"/>
+              <w:pStyle w:val="10"/>
             </w:pPr>
             <w:r>
               <w:t>3</w:t>
@@ -2365,11 +2429,13 @@
           </w:tcPr>
           <w:p>
             <w:pPr>
-              <w:pStyle w:val="normal"/>
-            </w:pPr>
+              <w:pStyle w:val="10"/>
+            </w:pPr>
+            <w:proofErr w:type="spellStart"/>
             <w:r>
               <w:t>activity_short_name</w:t>
             </w:r>
+            <w:proofErr w:type="spellEnd"/>
           </w:p>
         </w:tc>
         <w:tc>
@@ -2378,11 +2444,13 @@
           </w:tcPr>
           <w:p>
             <w:pPr>
-              <w:pStyle w:val="normal"/>
-            </w:pPr>
+              <w:pStyle w:val="10"/>
+            </w:pPr>
+            <w:proofErr w:type="gramStart"/>
             <w:r>
               <w:t>活動短名</w:t>
             </w:r>
+            <w:proofErr w:type="gramEnd"/>
           </w:p>
         </w:tc>
         <w:tc>
@@ -2391,7 +2459,7 @@
           </w:tcPr>
           <w:p>
             <w:pPr>
-              <w:pStyle w:val="normal"/>
+              <w:pStyle w:val="10"/>
             </w:pPr>
             <w:r>
               <w:t>varchar</w:t>
@@ -2404,7 +2472,7 @@
           </w:tcPr>
           <w:p>
             <w:pPr>
-              <w:pStyle w:val="normal"/>
+              <w:pStyle w:val="10"/>
             </w:pPr>
             <w:r>
               <w:t>5</w:t>
@@ -2417,7 +2485,7 @@
           </w:tcPr>
           <w:p>
             <w:pPr>
-              <w:pStyle w:val="normal"/>
+              <w:pStyle w:val="10"/>
             </w:pPr>
           </w:p>
         </w:tc>
@@ -2432,7 +2500,7 @@
           </w:tcPr>
           <w:p>
             <w:pPr>
-              <w:pStyle w:val="normal"/>
+              <w:pStyle w:val="10"/>
             </w:pPr>
             <w:r>
               <w:t>4</w:t>
@@ -2445,11 +2513,13 @@
           </w:tcPr>
           <w:p>
             <w:pPr>
-              <w:pStyle w:val="normal"/>
-            </w:pPr>
+              <w:pStyle w:val="10"/>
+            </w:pPr>
+            <w:proofErr w:type="spellStart"/>
             <w:r>
               <w:t>activity_location</w:t>
             </w:r>
+            <w:proofErr w:type="spellEnd"/>
           </w:p>
         </w:tc>
         <w:tc>
@@ -2458,7 +2528,7 @@
           </w:tcPr>
           <w:p>
             <w:pPr>
-              <w:pStyle w:val="normal"/>
+              <w:pStyle w:val="10"/>
             </w:pPr>
             <w:r>
               <w:t>活動地點</w:t>
@@ -2471,7 +2541,7 @@
           </w:tcPr>
           <w:p>
             <w:pPr>
-              <w:pStyle w:val="normal"/>
+              <w:pStyle w:val="10"/>
             </w:pPr>
             <w:r>
               <w:t>varchar</w:t>
@@ -2484,7 +2554,7 @@
           </w:tcPr>
           <w:p>
             <w:pPr>
-              <w:pStyle w:val="normal"/>
+              <w:pStyle w:val="10"/>
             </w:pPr>
           </w:p>
         </w:tc>
@@ -2494,7 +2564,7 @@
           </w:tcPr>
           <w:p>
             <w:pPr>
-              <w:pStyle w:val="normal"/>
+              <w:pStyle w:val="10"/>
             </w:pPr>
           </w:p>
         </w:tc>
@@ -2509,7 +2579,7 @@
           </w:tcPr>
           <w:p>
             <w:pPr>
-              <w:pStyle w:val="normal"/>
+              <w:pStyle w:val="10"/>
             </w:pPr>
             <w:r>
               <w:t>5</w:t>
@@ -2522,11 +2592,13 @@
           </w:tcPr>
           <w:p>
             <w:pPr>
-              <w:pStyle w:val="normal"/>
-            </w:pPr>
+              <w:pStyle w:val="10"/>
+            </w:pPr>
+            <w:proofErr w:type="spellStart"/>
             <w:r>
               <w:t>activity_start_date</w:t>
             </w:r>
+            <w:proofErr w:type="spellEnd"/>
           </w:p>
         </w:tc>
         <w:tc>
@@ -2535,7 +2607,7 @@
           </w:tcPr>
           <w:p>
             <w:pPr>
-              <w:pStyle w:val="normal"/>
+              <w:pStyle w:val="10"/>
             </w:pPr>
             <w:r>
               <w:t>活動起始日期</w:t>
@@ -2548,7 +2620,7 @@
           </w:tcPr>
           <w:p>
             <w:pPr>
-              <w:pStyle w:val="normal"/>
+              <w:pStyle w:val="10"/>
             </w:pPr>
             <w:r>
               <w:t>date</w:t>
@@ -2561,7 +2633,7 @@
           </w:tcPr>
           <w:p>
             <w:pPr>
-              <w:pStyle w:val="normal"/>
+              <w:pStyle w:val="10"/>
             </w:pPr>
           </w:p>
         </w:tc>
@@ -2571,11 +2643,21 @@
           </w:tcPr>
           <w:p>
             <w:pPr>
-              <w:pStyle w:val="normal"/>
-            </w:pPr>
-            <w:r>
-              <w:t>yyyy-mm-dd</w:t>
-            </w:r>
+              <w:pStyle w:val="10"/>
+            </w:pPr>
+            <w:proofErr w:type="spellStart"/>
+            <w:r>
+              <w:t>yyyy</w:t>
+            </w:r>
+            <w:proofErr w:type="spellEnd"/>
+            <w:r>
+              <w:t>-mm-</w:t>
+            </w:r>
+            <w:proofErr w:type="spellStart"/>
+            <w:r>
+              <w:t>dd</w:t>
+            </w:r>
+            <w:proofErr w:type="spellEnd"/>
           </w:p>
         </w:tc>
       </w:tr>
@@ -2589,7 +2671,7 @@
           </w:tcPr>
           <w:p>
             <w:pPr>
-              <w:pStyle w:val="normal"/>
+              <w:pStyle w:val="10"/>
             </w:pPr>
             <w:r>
               <w:t>6</w:t>
@@ -2602,11 +2684,13 @@
           </w:tcPr>
           <w:p>
             <w:pPr>
-              <w:pStyle w:val="normal"/>
-            </w:pPr>
+              <w:pStyle w:val="10"/>
+            </w:pPr>
+            <w:proofErr w:type="spellStart"/>
             <w:r>
               <w:t>activity_end_date</w:t>
             </w:r>
+            <w:proofErr w:type="spellEnd"/>
           </w:p>
         </w:tc>
         <w:tc>
@@ -2615,7 +2699,7 @@
           </w:tcPr>
           <w:p>
             <w:pPr>
-              <w:pStyle w:val="normal"/>
+              <w:pStyle w:val="10"/>
             </w:pPr>
             <w:r>
               <w:t>活動結束日期</w:t>
@@ -2628,7 +2712,7 @@
           </w:tcPr>
           <w:p>
             <w:pPr>
-              <w:pStyle w:val="normal"/>
+              <w:pStyle w:val="10"/>
             </w:pPr>
             <w:r>
               <w:t>date</w:t>
@@ -2641,7 +2725,7 @@
           </w:tcPr>
           <w:p>
             <w:pPr>
-              <w:pStyle w:val="normal"/>
+              <w:pStyle w:val="10"/>
             </w:pPr>
           </w:p>
         </w:tc>
@@ -2651,11 +2735,21 @@
           </w:tcPr>
           <w:p>
             <w:pPr>
-              <w:pStyle w:val="normal"/>
-            </w:pPr>
-            <w:r>
-              <w:t>yyyy-mm-dd</w:t>
-            </w:r>
+              <w:pStyle w:val="10"/>
+            </w:pPr>
+            <w:proofErr w:type="spellStart"/>
+            <w:r>
+              <w:t>yyyy</w:t>
+            </w:r>
+            <w:proofErr w:type="spellEnd"/>
+            <w:r>
+              <w:t>-mm-</w:t>
+            </w:r>
+            <w:proofErr w:type="spellStart"/>
+            <w:r>
+              <w:t>dd</w:t>
+            </w:r>
+            <w:proofErr w:type="spellEnd"/>
           </w:p>
         </w:tc>
       </w:tr>
@@ -2669,7 +2763,7 @@
           </w:tcPr>
           <w:p>
             <w:pPr>
-              <w:pStyle w:val="normal"/>
+              <w:pStyle w:val="10"/>
             </w:pPr>
             <w:r>
               <w:t>7</w:t>
@@ -2682,11 +2776,13 @@
           </w:tcPr>
           <w:p>
             <w:pPr>
-              <w:pStyle w:val="normal"/>
-            </w:pPr>
+              <w:pStyle w:val="10"/>
+            </w:pPr>
+            <w:proofErr w:type="spellStart"/>
             <w:r>
               <w:t>activity_time</w:t>
             </w:r>
+            <w:proofErr w:type="spellEnd"/>
           </w:p>
         </w:tc>
         <w:tc>
@@ -2695,7 +2791,7 @@
           </w:tcPr>
           <w:p>
             <w:pPr>
-              <w:pStyle w:val="normal"/>
+              <w:pStyle w:val="10"/>
             </w:pPr>
             <w:r>
               <w:t>活動開始時間</w:t>
@@ -2708,7 +2804,7 @@
           </w:tcPr>
           <w:p>
             <w:pPr>
-              <w:pStyle w:val="normal"/>
+              <w:pStyle w:val="10"/>
             </w:pPr>
             <w:r>
               <w:t>char</w:t>
@@ -2721,7 +2817,7 @@
           </w:tcPr>
           <w:p>
             <w:pPr>
-              <w:pStyle w:val="normal"/>
+              <w:pStyle w:val="10"/>
             </w:pPr>
             <w:r>
               <w:t>5</w:t>
@@ -2734,11 +2830,13 @@
           </w:tcPr>
           <w:p>
             <w:pPr>
-              <w:pStyle w:val="normal"/>
-            </w:pPr>
+              <w:pStyle w:val="10"/>
+            </w:pPr>
+            <w:proofErr w:type="spellStart"/>
             <w:r>
               <w:t>hh:mm</w:t>
             </w:r>
+            <w:proofErr w:type="spellEnd"/>
           </w:p>
         </w:tc>
       </w:tr>
@@ -2752,7 +2850,7 @@
           </w:tcPr>
           <w:p>
             <w:pPr>
-              <w:pStyle w:val="normal"/>
+              <w:pStyle w:val="10"/>
             </w:pPr>
             <w:r>
               <w:t>8</w:t>
@@ -2765,11 +2863,13 @@
           </w:tcPr>
           <w:p>
             <w:pPr>
-              <w:pStyle w:val="normal"/>
-            </w:pPr>
+              <w:pStyle w:val="10"/>
+            </w:pPr>
+            <w:proofErr w:type="spellStart"/>
             <w:r>
               <w:t>activity_duration</w:t>
             </w:r>
+            <w:proofErr w:type="spellEnd"/>
           </w:p>
         </w:tc>
         <w:tc>
@@ -2778,10 +2878,18 @@
           </w:tcPr>
           <w:p>
             <w:pPr>
-              <w:pStyle w:val="normal"/>
-            </w:pPr>
-            <w:r>
-              <w:t>活動進行多久（以分鐘為單位）</w:t>
+              <w:pStyle w:val="10"/>
+            </w:pPr>
+            <w:r>
+              <w:t>活動進行</w:t>
+            </w:r>
+            <w:proofErr w:type="gramStart"/>
+            <w:r>
+              <w:t>多久（</w:t>
+            </w:r>
+            <w:proofErr w:type="gramEnd"/>
+            <w:r>
+              <w:t>以分鐘為單位）</w:t>
             </w:r>
           </w:p>
         </w:tc>
@@ -2791,11 +2899,13 @@
           </w:tcPr>
           <w:p>
             <w:pPr>
-              <w:pStyle w:val="normal"/>
-            </w:pPr>
+              <w:pStyle w:val="10"/>
+            </w:pPr>
+            <w:proofErr w:type="spellStart"/>
             <w:r>
               <w:t>int</w:t>
             </w:r>
+            <w:proofErr w:type="spellEnd"/>
           </w:p>
         </w:tc>
         <w:tc>
@@ -2804,7 +2914,7 @@
           </w:tcPr>
           <w:p>
             <w:pPr>
-              <w:pStyle w:val="normal"/>
+              <w:pStyle w:val="10"/>
             </w:pPr>
           </w:p>
         </w:tc>
@@ -2814,7 +2924,7 @@
           </w:tcPr>
           <w:p>
             <w:pPr>
-              <w:pStyle w:val="normal"/>
+              <w:pStyle w:val="10"/>
             </w:pPr>
             <w:r>
               <w:t>0:</w:t>
@@ -2835,7 +2945,7 @@
           </w:tcPr>
           <w:p>
             <w:pPr>
-              <w:pStyle w:val="normal"/>
+              <w:pStyle w:val="10"/>
             </w:pPr>
             <w:r>
               <w:t>9</w:t>
@@ -2848,11 +2958,13 @@
           </w:tcPr>
           <w:p>
             <w:pPr>
-              <w:pStyle w:val="normal"/>
-            </w:pPr>
+              <w:pStyle w:val="10"/>
+            </w:pPr>
+            <w:proofErr w:type="spellStart"/>
             <w:r>
               <w:t>activity_intro</w:t>
             </w:r>
+            <w:proofErr w:type="spellEnd"/>
           </w:p>
         </w:tc>
         <w:tc>
@@ -2861,7 +2973,7 @@
           </w:tcPr>
           <w:p>
             <w:pPr>
-              <w:pStyle w:val="normal"/>
+              <w:pStyle w:val="10"/>
             </w:pPr>
             <w:r>
               <w:t>活動簡介</w:t>
@@ -2874,7 +2986,7 @@
           </w:tcPr>
           <w:p>
             <w:pPr>
-              <w:pStyle w:val="normal"/>
+              <w:pStyle w:val="10"/>
             </w:pPr>
             <w:r>
               <w:t>varchar</w:t>
@@ -2887,7 +2999,7 @@
           </w:tcPr>
           <w:p>
             <w:pPr>
-              <w:pStyle w:val="normal"/>
+              <w:pStyle w:val="10"/>
             </w:pPr>
             <w:r>
               <w:t>200</w:t>
@@ -2900,7 +3012,7 @@
           </w:tcPr>
           <w:p>
             <w:pPr>
-              <w:pStyle w:val="normal"/>
+              <w:pStyle w:val="10"/>
             </w:pPr>
           </w:p>
         </w:tc>
@@ -2915,7 +3027,7 @@
           </w:tcPr>
           <w:p>
             <w:pPr>
-              <w:pStyle w:val="normal"/>
+              <w:pStyle w:val="10"/>
             </w:pPr>
             <w:r>
               <w:t>10</w:t>
@@ -2928,11 +3040,13 @@
           </w:tcPr>
           <w:p>
             <w:pPr>
-              <w:pStyle w:val="normal"/>
-            </w:pPr>
+              <w:pStyle w:val="10"/>
+            </w:pPr>
+            <w:proofErr w:type="spellStart"/>
             <w:r>
               <w:t>activity_cycle</w:t>
             </w:r>
+            <w:proofErr w:type="spellEnd"/>
           </w:p>
         </w:tc>
         <w:tc>
@@ -2941,7 +3055,7 @@
           </w:tcPr>
           <w:p>
             <w:pPr>
-              <w:pStyle w:val="normal"/>
+              <w:pStyle w:val="10"/>
             </w:pPr>
             <w:r>
               <w:t>活動的週期</w:t>
@@ -2954,11 +3068,13 @@
           </w:tcPr>
           <w:p>
             <w:pPr>
-              <w:pStyle w:val="normal"/>
-            </w:pPr>
+              <w:pStyle w:val="10"/>
+            </w:pPr>
+            <w:proofErr w:type="spellStart"/>
             <w:r>
               <w:t>int</w:t>
             </w:r>
+            <w:proofErr w:type="spellEnd"/>
           </w:p>
         </w:tc>
         <w:tc>
@@ -2967,7 +3083,7 @@
           </w:tcPr>
           <w:p>
             <w:pPr>
-              <w:pStyle w:val="normal"/>
+              <w:pStyle w:val="10"/>
             </w:pPr>
           </w:p>
         </w:tc>
@@ -2977,7 +3093,7 @@
           </w:tcPr>
           <w:p>
             <w:pPr>
-              <w:pStyle w:val="normal"/>
+              <w:pStyle w:val="10"/>
             </w:pPr>
             <w:r>
               <w:t>0:</w:t>
@@ -2988,29 +3104,36 @@
           </w:p>
           <w:p>
             <w:pPr>
-              <w:pStyle w:val="normal"/>
+              <w:pStyle w:val="10"/>
             </w:pPr>
             <w:r>
               <w:t>1:</w:t>
             </w:r>
+            <w:proofErr w:type="gramStart"/>
             <w:r>
               <w:t>週</w:t>
             </w:r>
-          </w:p>
-          <w:p>
-            <w:pPr>
-              <w:pStyle w:val="normal"/>
+            <w:proofErr w:type="gramEnd"/>
+          </w:p>
+          <w:p>
+            <w:pPr>
+              <w:pStyle w:val="10"/>
             </w:pPr>
             <w:r>
               <w:t>2:</w:t>
             </w:r>
             <w:r>
-              <w:t>雙週</w:t>
-            </w:r>
-          </w:p>
-          <w:p>
-            <w:pPr>
-              <w:pStyle w:val="normal"/>
+              <w:t>雙</w:t>
+            </w:r>
+            <w:proofErr w:type="gramStart"/>
+            <w:r>
+              <w:t>週</w:t>
+            </w:r>
+            <w:proofErr w:type="gramEnd"/>
+          </w:p>
+          <w:p>
+            <w:pPr>
+              <w:pStyle w:val="10"/>
             </w:pPr>
             <w:r>
               <w:t>3:</w:t>
@@ -3021,7 +3144,7 @@
           </w:p>
           <w:p>
             <w:pPr>
-              <w:pStyle w:val="normal"/>
+              <w:pStyle w:val="10"/>
             </w:pPr>
             <w:r>
               <w:t>4:</w:t>
@@ -3042,7 +3165,7 @@
           </w:tcPr>
           <w:p>
             <w:pPr>
-              <w:pStyle w:val="normal"/>
+              <w:pStyle w:val="10"/>
             </w:pPr>
             <w:r>
               <w:t>11</w:t>
@@ -3055,11 +3178,13 @@
           </w:tcPr>
           <w:p>
             <w:pPr>
-              <w:pStyle w:val="normal"/>
-            </w:pPr>
+              <w:pStyle w:val="10"/>
+            </w:pPr>
+            <w:proofErr w:type="spellStart"/>
             <w:r>
               <w:t>activity_filename</w:t>
             </w:r>
+            <w:proofErr w:type="spellEnd"/>
           </w:p>
         </w:tc>
         <w:tc>
@@ -3068,7 +3193,7 @@
           </w:tcPr>
           <w:p>
             <w:pPr>
-              <w:pStyle w:val="normal"/>
+              <w:pStyle w:val="10"/>
             </w:pPr>
             <w:r>
               <w:t>活動圖檔檔名</w:t>
@@ -3081,7 +3206,7 @@
           </w:tcPr>
           <w:p>
             <w:pPr>
-              <w:pStyle w:val="normal"/>
+              <w:pStyle w:val="10"/>
             </w:pPr>
             <w:r>
               <w:t>varchar</w:t>
@@ -3094,7 +3219,7 @@
           </w:tcPr>
           <w:p>
             <w:pPr>
-              <w:pStyle w:val="normal"/>
+              <w:pStyle w:val="10"/>
             </w:pPr>
             <w:r>
               <w:t>20</w:t>
@@ -3107,7 +3232,7 @@
           </w:tcPr>
           <w:p>
             <w:pPr>
-              <w:pStyle w:val="normal"/>
+              <w:pStyle w:val="10"/>
             </w:pPr>
           </w:p>
         </w:tc>
@@ -3115,12 +3240,12 @@
     </w:tbl>
     <w:p>
       <w:pPr>
-        <w:pStyle w:val="normal"/>
+        <w:pStyle w:val="10"/>
       </w:pPr>
     </w:p>
     <w:p>
       <w:pPr>
-        <w:pStyle w:val="normal"/>
+        <w:pStyle w:val="10"/>
         <w:widowControl/>
       </w:pPr>
       <w:r>
@@ -3141,7 +3266,7 @@
           <w:insideV w:val="single" w:sz="4" w:space="0" w:color="000000"/>
         </w:tblBorders>
         <w:tblLayout w:type="fixed"/>
-        <w:tblLook w:val="0400"/>
+        <w:tblLook w:val="0400" w:firstRow="0" w:lastRow="0" w:firstColumn="0" w:lastColumn="0" w:noHBand="0" w:noVBand="1"/>
       </w:tblPr>
       <w:tblGrid>
         <w:gridCol w:w="817"/>
@@ -3163,7 +3288,7 @@
           </w:tcPr>
           <w:p>
             <w:pPr>
-              <w:pStyle w:val="normal"/>
+              <w:pStyle w:val="10"/>
             </w:pPr>
             <w:r>
               <w:lastRenderedPageBreak/>
@@ -3178,7 +3303,7 @@
           </w:tcPr>
           <w:p>
             <w:pPr>
-              <w:pStyle w:val="normal"/>
+              <w:pStyle w:val="10"/>
             </w:pPr>
             <w:r>
               <w:t>中文：後台管理員</w:t>
@@ -3198,7 +3323,7 @@
           </w:tcPr>
           <w:p>
             <w:pPr>
-              <w:pStyle w:val="normal"/>
+              <w:pStyle w:val="10"/>
             </w:pPr>
           </w:p>
         </w:tc>
@@ -3209,14 +3334,16 @@
           </w:tcPr>
           <w:p>
             <w:pPr>
-              <w:pStyle w:val="normal"/>
+              <w:pStyle w:val="10"/>
             </w:pPr>
             <w:r>
               <w:t>英文：</w:t>
             </w:r>
+            <w:proofErr w:type="spellStart"/>
             <w:r>
               <w:t>backend_manager</w:t>
             </w:r>
+            <w:proofErr w:type="spellEnd"/>
           </w:p>
         </w:tc>
       </w:tr>
@@ -3230,7 +3357,7 @@
           </w:tcPr>
           <w:p>
             <w:pPr>
-              <w:pStyle w:val="normal"/>
+              <w:pStyle w:val="10"/>
             </w:pPr>
             <w:r>
               <w:t>主鍵</w:t>
@@ -3244,7 +3371,7 @@
           </w:tcPr>
           <w:p>
             <w:pPr>
-              <w:pStyle w:val="normal"/>
+              <w:pStyle w:val="10"/>
             </w:pPr>
             <w:r>
               <w:t>管理員</w:t>
@@ -3260,7 +3387,7 @@
           </w:tcPr>
           <w:p>
             <w:pPr>
-              <w:pStyle w:val="normal"/>
+              <w:pStyle w:val="10"/>
             </w:pPr>
             <w:r>
               <w:t>外來鍵</w:t>
@@ -3274,7 +3401,7 @@
           </w:tcPr>
           <w:p>
             <w:pPr>
-              <w:pStyle w:val="normal"/>
+              <w:pStyle w:val="10"/>
             </w:pPr>
           </w:p>
         </w:tc>
@@ -3289,7 +3416,7 @@
           </w:tcPr>
           <w:p>
             <w:pPr>
-              <w:pStyle w:val="normal"/>
+              <w:pStyle w:val="10"/>
             </w:pPr>
             <w:r>
               <w:t>欄位編號</w:t>
@@ -3302,7 +3429,7 @@
           </w:tcPr>
           <w:p>
             <w:pPr>
-              <w:pStyle w:val="normal"/>
+              <w:pStyle w:val="10"/>
             </w:pPr>
             <w:r>
               <w:t>欄位名稱</w:t>
@@ -3315,7 +3442,7 @@
           </w:tcPr>
           <w:p>
             <w:pPr>
-              <w:pStyle w:val="normal"/>
+              <w:pStyle w:val="10"/>
             </w:pPr>
             <w:r>
               <w:t>欄位描述</w:t>
@@ -3328,7 +3455,7 @@
           </w:tcPr>
           <w:p>
             <w:pPr>
-              <w:pStyle w:val="normal"/>
+              <w:pStyle w:val="10"/>
             </w:pPr>
             <w:r>
               <w:t>資料型態</w:t>
@@ -3341,7 +3468,7 @@
           </w:tcPr>
           <w:p>
             <w:pPr>
-              <w:pStyle w:val="normal"/>
+              <w:pStyle w:val="10"/>
             </w:pPr>
             <w:r>
               <w:t>欄位長度</w:t>
@@ -3354,7 +3481,7 @@
           </w:tcPr>
           <w:p>
             <w:pPr>
-              <w:pStyle w:val="normal"/>
+              <w:pStyle w:val="10"/>
             </w:pPr>
             <w:r>
               <w:t>備註</w:t>
@@ -3372,7 +3499,7 @@
           </w:tcPr>
           <w:p>
             <w:pPr>
-              <w:pStyle w:val="normal"/>
+              <w:pStyle w:val="10"/>
             </w:pPr>
             <w:r>
               <w:t>1</w:t>
@@ -3385,11 +3512,13 @@
           </w:tcPr>
           <w:p>
             <w:pPr>
-              <w:pStyle w:val="normal"/>
-            </w:pPr>
+              <w:pStyle w:val="10"/>
+            </w:pPr>
+            <w:proofErr w:type="spellStart"/>
             <w:r>
               <w:t>manager_id</w:t>
             </w:r>
+            <w:proofErr w:type="spellEnd"/>
           </w:p>
         </w:tc>
         <w:tc>
@@ -3398,7 +3527,7 @@
           </w:tcPr>
           <w:p>
             <w:pPr>
-              <w:pStyle w:val="normal"/>
+              <w:pStyle w:val="10"/>
             </w:pPr>
             <w:r>
               <w:t>管理員編號</w:t>
@@ -3411,11 +3540,13 @@
           </w:tcPr>
           <w:p>
             <w:pPr>
-              <w:pStyle w:val="normal"/>
-            </w:pPr>
+              <w:pStyle w:val="10"/>
+            </w:pPr>
+            <w:proofErr w:type="spellStart"/>
             <w:r>
               <w:t>int</w:t>
             </w:r>
+            <w:proofErr w:type="spellEnd"/>
           </w:p>
         </w:tc>
         <w:tc>
@@ -3424,7 +3555,7 @@
           </w:tcPr>
           <w:p>
             <w:pPr>
-              <w:pStyle w:val="normal"/>
+              <w:pStyle w:val="10"/>
             </w:pPr>
           </w:p>
         </w:tc>
@@ -3434,7 +3565,7 @@
           </w:tcPr>
           <w:p>
             <w:pPr>
-              <w:pStyle w:val="normal"/>
+              <w:pStyle w:val="10"/>
             </w:pPr>
             <w:r>
               <w:t>{PK }</w:t>
@@ -3442,7 +3573,7 @@
           </w:p>
           <w:p>
             <w:pPr>
-              <w:pStyle w:val="normal"/>
+              <w:pStyle w:val="10"/>
             </w:pPr>
             <w:r>
               <w:t>auto increment</w:t>
@@ -3460,7 +3591,7 @@
           </w:tcPr>
           <w:p>
             <w:pPr>
-              <w:pStyle w:val="normal"/>
+              <w:pStyle w:val="10"/>
             </w:pPr>
             <w:r>
               <w:t>2</w:t>
@@ -3473,7 +3604,7 @@
           </w:tcPr>
           <w:p>
             <w:pPr>
-              <w:pStyle w:val="normal"/>
+              <w:pStyle w:val="10"/>
             </w:pPr>
             <w:r>
               <w:t>password</w:t>
@@ -3486,7 +3617,7 @@
           </w:tcPr>
           <w:p>
             <w:pPr>
-              <w:pStyle w:val="normal"/>
+              <w:pStyle w:val="10"/>
             </w:pPr>
             <w:r>
               <w:t>管理員密碼</w:t>
@@ -3499,7 +3630,7 @@
           </w:tcPr>
           <w:p>
             <w:pPr>
-              <w:pStyle w:val="normal"/>
+              <w:pStyle w:val="10"/>
             </w:pPr>
             <w:r>
               <w:t>varchar</w:t>
@@ -3512,7 +3643,7 @@
           </w:tcPr>
           <w:p>
             <w:pPr>
-              <w:pStyle w:val="normal"/>
+              <w:pStyle w:val="10"/>
             </w:pPr>
             <w:r>
               <w:t>20</w:t>
@@ -3525,7 +3656,7 @@
           </w:tcPr>
           <w:p>
             <w:pPr>
-              <w:pStyle w:val="normal"/>
+              <w:pStyle w:val="10"/>
             </w:pPr>
             <w:r>
               <w:t>限英文數字，英文不分大小寫</w:t>
@@ -3543,7 +3674,7 @@
           </w:tcPr>
           <w:p>
             <w:pPr>
-              <w:pStyle w:val="normal"/>
+              <w:pStyle w:val="10"/>
             </w:pPr>
             <w:r>
               <w:t>3</w:t>
@@ -3556,11 +3687,13 @@
           </w:tcPr>
           <w:p>
             <w:pPr>
-              <w:pStyle w:val="normal"/>
-            </w:pPr>
+              <w:pStyle w:val="10"/>
+            </w:pPr>
+            <w:proofErr w:type="spellStart"/>
             <w:r>
               <w:t>top_manager</w:t>
             </w:r>
+            <w:proofErr w:type="spellEnd"/>
           </w:p>
         </w:tc>
         <w:tc>
@@ -3569,7 +3702,7 @@
           </w:tcPr>
           <w:p>
             <w:pPr>
-              <w:pStyle w:val="normal"/>
+              <w:pStyle w:val="10"/>
             </w:pPr>
             <w:r>
               <w:t>是否為最高管理員</w:t>
@@ -3582,11 +3715,13 @@
           </w:tcPr>
           <w:p>
             <w:pPr>
-              <w:pStyle w:val="normal"/>
-            </w:pPr>
+              <w:pStyle w:val="10"/>
+            </w:pPr>
+            <w:proofErr w:type="spellStart"/>
             <w:r>
               <w:t>boolean</w:t>
             </w:r>
+            <w:proofErr w:type="spellEnd"/>
           </w:p>
         </w:tc>
         <w:tc>
@@ -3595,7 +3730,7 @@
           </w:tcPr>
           <w:p>
             <w:pPr>
-              <w:pStyle w:val="normal"/>
+              <w:pStyle w:val="10"/>
             </w:pPr>
             <w:r>
               <w:t>1</w:t>
@@ -3608,7 +3743,7 @@
           </w:tcPr>
           <w:p>
             <w:pPr>
-              <w:pStyle w:val="normal"/>
+              <w:pStyle w:val="10"/>
             </w:pPr>
             <w:r>
               <w:t>1:</w:t>
@@ -3619,7 +3754,7 @@
           </w:p>
           <w:p>
             <w:pPr>
-              <w:pStyle w:val="normal"/>
+              <w:pStyle w:val="10"/>
             </w:pPr>
             <w:r>
               <w:t>0:</w:t>
@@ -3640,7 +3775,7 @@
           </w:tcPr>
           <w:p>
             <w:pPr>
-              <w:pStyle w:val="normal"/>
+              <w:pStyle w:val="10"/>
             </w:pPr>
             <w:r>
               <w:t>4</w:t>
@@ -3653,11 +3788,13 @@
           </w:tcPr>
           <w:p>
             <w:pPr>
-              <w:pStyle w:val="normal"/>
-            </w:pPr>
+              <w:pStyle w:val="10"/>
+            </w:pPr>
+            <w:proofErr w:type="spellStart"/>
             <w:r>
               <w:t>manager_status</w:t>
             </w:r>
+            <w:proofErr w:type="spellEnd"/>
           </w:p>
         </w:tc>
         <w:tc>
@@ -3666,7 +3803,7 @@
           </w:tcPr>
           <w:p>
             <w:pPr>
-              <w:pStyle w:val="normal"/>
+              <w:pStyle w:val="10"/>
             </w:pPr>
             <w:r>
               <w:t>管理狀態是否啟用</w:t>
@@ -3679,11 +3816,13 @@
           </w:tcPr>
           <w:p>
             <w:pPr>
-              <w:pStyle w:val="normal"/>
-            </w:pPr>
+              <w:pStyle w:val="10"/>
+            </w:pPr>
+            <w:proofErr w:type="spellStart"/>
             <w:r>
               <w:t>boolean</w:t>
             </w:r>
+            <w:proofErr w:type="spellEnd"/>
           </w:p>
         </w:tc>
         <w:tc>
@@ -3692,7 +3831,7 @@
           </w:tcPr>
           <w:p>
             <w:pPr>
-              <w:pStyle w:val="normal"/>
+              <w:pStyle w:val="10"/>
             </w:pPr>
             <w:r>
               <w:t>1</w:t>
@@ -3705,7 +3844,7 @@
           </w:tcPr>
           <w:p>
             <w:pPr>
-              <w:pStyle w:val="normal"/>
+              <w:pStyle w:val="10"/>
             </w:pPr>
             <w:r>
               <w:t>1:</w:t>
@@ -3716,7 +3855,7 @@
           </w:p>
           <w:p>
             <w:pPr>
-              <w:pStyle w:val="normal"/>
+              <w:pStyle w:val="10"/>
             </w:pPr>
             <w:r>
               <w:t>0:</w:t>
@@ -3730,7 +3869,7 @@
     </w:tbl>
     <w:p>
       <w:pPr>
-        <w:pStyle w:val="normal"/>
+        <w:pStyle w:val="10"/>
       </w:pPr>
     </w:p>
     <w:sectPr>
@@ -3744,15 +3883,15 @@
 </file>
 
 <file path=word/endnotes.xml><?xml version="1.0" encoding="utf-8"?>
-<w:endnotes xmlns:ve="http://schemas.openxmlformats.org/markup-compatibility/2006" xmlns:o="urn:schemas-microsoft-com:office:office" xmlns:r="http://schemas.openxmlformats.org/officeDocument/2006/relationships" xmlns:m="http://schemas.openxmlformats.org/officeDocument/2006/math" xmlns:v="urn:schemas-microsoft-com:vml" xmlns:wp="http://schemas.openxmlformats.org/drawingml/2006/wordprocessingDrawing" xmlns:w10="urn:schemas-microsoft-com:office:word" xmlns:w="http://schemas.openxmlformats.org/wordprocessingml/2006/main" xmlns:wne="http://schemas.microsoft.com/office/word/2006/wordml">
-  <w:endnote w:type="separator" w:id="0">
+<w:endnotes xmlns:wpc="http://schemas.microsoft.com/office/word/2010/wordprocessingCanvas" xmlns:mc="http://schemas.openxmlformats.org/markup-compatibility/2006" xmlns:o="urn:schemas-microsoft-com:office:office" xmlns:r="http://schemas.openxmlformats.org/officeDocument/2006/relationships" xmlns:m="http://schemas.openxmlformats.org/officeDocument/2006/math" xmlns:v="urn:schemas-microsoft-com:vml" xmlns:wp14="http://schemas.microsoft.com/office/word/2010/wordprocessingDrawing" xmlns:wp="http://schemas.openxmlformats.org/drawingml/2006/wordprocessingDrawing" xmlns:w10="urn:schemas-microsoft-com:office:word" xmlns:w="http://schemas.openxmlformats.org/wordprocessingml/2006/main" xmlns:w14="http://schemas.microsoft.com/office/word/2010/wordml" xmlns:wpg="http://schemas.microsoft.com/office/word/2010/wordprocessingGroup" xmlns:wpi="http://schemas.microsoft.com/office/word/2010/wordprocessingInk" xmlns:wne="http://schemas.microsoft.com/office/word/2006/wordml" xmlns:wps="http://schemas.microsoft.com/office/word/2010/wordprocessingShape" mc:Ignorable="w14 wp14">
+  <w:endnote w:type="separator" w:id="-1">
     <w:p>
       <w:r>
         <w:separator/>
       </w:r>
     </w:p>
   </w:endnote>
-  <w:endnote w:type="continuationSeparator" w:id="1">
+  <w:endnote w:type="continuationSeparator" w:id="0">
     <w:p>
       <w:r>
         <w:continuationSeparator/>
@@ -3763,15 +3902,15 @@
 </file>
 
 <file path=word/footnotes.xml><?xml version="1.0" encoding="utf-8"?>
-<w:footnotes xmlns:ve="http://schemas.openxmlformats.org/markup-compatibility/2006" xmlns:o="urn:schemas-microsoft-com:office:office" xmlns:r="http://schemas.openxmlformats.org/officeDocument/2006/relationships" xmlns:m="http://schemas.openxmlformats.org/officeDocument/2006/math" xmlns:v="urn:schemas-microsoft-com:vml" xmlns:wp="http://schemas.openxmlformats.org/drawingml/2006/wordprocessingDrawing" xmlns:w10="urn:schemas-microsoft-com:office:word" xmlns:w="http://schemas.openxmlformats.org/wordprocessingml/2006/main" xmlns:wne="http://schemas.microsoft.com/office/word/2006/wordml">
-  <w:footnote w:type="separator" w:id="0">
+<w:footnotes xmlns:wpc="http://schemas.microsoft.com/office/word/2010/wordprocessingCanvas" xmlns:mc="http://schemas.openxmlformats.org/markup-compatibility/2006" xmlns:o="urn:schemas-microsoft-com:office:office" xmlns:r="http://schemas.openxmlformats.org/officeDocument/2006/relationships" xmlns:m="http://schemas.openxmlformats.org/officeDocument/2006/math" xmlns:v="urn:schemas-microsoft-com:vml" xmlns:wp14="http://schemas.microsoft.com/office/word/2010/wordprocessingDrawing" xmlns:wp="http://schemas.openxmlformats.org/drawingml/2006/wordprocessingDrawing" xmlns:w10="urn:schemas-microsoft-com:office:word" xmlns:w="http://schemas.openxmlformats.org/wordprocessingml/2006/main" xmlns:w14="http://schemas.microsoft.com/office/word/2010/wordml" xmlns:wpg="http://schemas.microsoft.com/office/word/2010/wordprocessingGroup" xmlns:wpi="http://schemas.microsoft.com/office/word/2010/wordprocessingInk" xmlns:wne="http://schemas.microsoft.com/office/word/2006/wordml" xmlns:wps="http://schemas.microsoft.com/office/word/2010/wordprocessingShape" mc:Ignorable="w14 wp14">
+  <w:footnote w:type="separator" w:id="-1">
     <w:p>
       <w:r>
         <w:separator/>
       </w:r>
     </w:p>
   </w:footnote>
-  <w:footnote w:type="continuationSeparator" w:id="1">
+  <w:footnote w:type="continuationSeparator" w:id="0">
     <w:p>
       <w:r>
         <w:continuationSeparator/>
@@ -3782,7 +3921,7 @@
 </file>
 
 <file path=word/styles.xml><?xml version="1.0" encoding="utf-8"?>
-<w:styles xmlns:r="http://schemas.openxmlformats.org/officeDocument/2006/relationships" xmlns:w="http://schemas.openxmlformats.org/wordprocessingml/2006/main">
+<w:styles xmlns:mc="http://schemas.openxmlformats.org/markup-compatibility/2006" xmlns:r="http://schemas.openxmlformats.org/officeDocument/2006/relationships" xmlns:w="http://schemas.openxmlformats.org/wordprocessingml/2006/main" xmlns:w14="http://schemas.microsoft.com/office/word/2010/wordml" mc:Ignorable="w14">
   <w:docDefaults>
     <w:rPrDefault>
       <w:rPr>
@@ -3951,8 +4090,8 @@
   </w:style>
   <w:style w:type="paragraph" w:styleId="1">
     <w:name w:val="heading 1"/>
-    <w:basedOn w:val="normal"/>
-    <w:next w:val="normal"/>
+    <w:basedOn w:val="10"/>
+    <w:next w:val="10"/>
     <w:rsid w:val="00341FB9"/>
     <w:pPr>
       <w:keepNext/>
@@ -3968,8 +4107,8 @@
   </w:style>
   <w:style w:type="paragraph" w:styleId="2">
     <w:name w:val="heading 2"/>
-    <w:basedOn w:val="normal"/>
-    <w:next w:val="normal"/>
+    <w:basedOn w:val="10"/>
+    <w:next w:val="10"/>
     <w:rsid w:val="00341FB9"/>
     <w:pPr>
       <w:keepNext/>
@@ -3985,8 +4124,8 @@
   </w:style>
   <w:style w:type="paragraph" w:styleId="3">
     <w:name w:val="heading 3"/>
-    <w:basedOn w:val="normal"/>
-    <w:next w:val="normal"/>
+    <w:basedOn w:val="10"/>
+    <w:next w:val="10"/>
     <w:rsid w:val="00341FB9"/>
     <w:pPr>
       <w:keepNext/>
@@ -4002,8 +4141,8 @@
   </w:style>
   <w:style w:type="paragraph" w:styleId="4">
     <w:name w:val="heading 4"/>
-    <w:basedOn w:val="normal"/>
-    <w:next w:val="normal"/>
+    <w:basedOn w:val="10"/>
+    <w:next w:val="10"/>
     <w:rsid w:val="00341FB9"/>
     <w:pPr>
       <w:keepNext/>
@@ -4017,8 +4156,8 @@
   </w:style>
   <w:style w:type="paragraph" w:styleId="5">
     <w:name w:val="heading 5"/>
-    <w:basedOn w:val="normal"/>
-    <w:next w:val="normal"/>
+    <w:basedOn w:val="10"/>
+    <w:next w:val="10"/>
     <w:rsid w:val="00341FB9"/>
     <w:pPr>
       <w:keepNext/>
@@ -4034,8 +4173,8 @@
   </w:style>
   <w:style w:type="paragraph" w:styleId="6">
     <w:name w:val="heading 6"/>
-    <w:basedOn w:val="normal"/>
-    <w:next w:val="normal"/>
+    <w:basedOn w:val="10"/>
+    <w:next w:val="10"/>
     <w:rsid w:val="00341FB9"/>
     <w:pPr>
       <w:keepNext/>
@@ -4060,7 +4199,6 @@
     <w:uiPriority w:val="99"/>
     <w:semiHidden/>
     <w:unhideWhenUsed/>
-    <w:qFormat/>
     <w:tblPr>
       <w:tblInd w:w="0" w:type="dxa"/>
       <w:tblCellMar>
@@ -4077,8 +4215,8 @@
     <w:semiHidden/>
     <w:unhideWhenUsed/>
   </w:style>
-  <w:style w:type="paragraph" w:customStyle="1" w:styleId="normal">
-    <w:name w:val="normal"/>
+  <w:style w:type="paragraph" w:customStyle="1" w:styleId="10">
+    <w:name w:val="內文1"/>
     <w:rsid w:val="00341FB9"/>
   </w:style>
   <w:style w:type="table" w:customStyle="1" w:styleId="TableNormal">
@@ -4095,8 +4233,8 @@
   </w:style>
   <w:style w:type="paragraph" w:styleId="a3">
     <w:name w:val="Title"/>
-    <w:basedOn w:val="normal"/>
-    <w:next w:val="normal"/>
+    <w:basedOn w:val="10"/>
+    <w:next w:val="10"/>
     <w:rsid w:val="00341FB9"/>
     <w:pPr>
       <w:keepNext/>
@@ -4111,8 +4249,8 @@
   </w:style>
   <w:style w:type="paragraph" w:styleId="a4">
     <w:name w:val="Subtitle"/>
-    <w:basedOn w:val="normal"/>
-    <w:next w:val="normal"/>
+    <w:basedOn w:val="10"/>
+    <w:next w:val="10"/>
     <w:rsid w:val="00341FB9"/>
     <w:pPr>
       <w:keepNext/>
@@ -4134,9 +4272,7 @@
       <w:tblStyleRowBandSize w:val="1"/>
       <w:tblStyleColBandSize w:val="1"/>
       <w:tblCellMar>
-        <w:top w:w="0" w:type="dxa"/>
         <w:left w:w="108" w:type="dxa"/>
-        <w:bottom w:w="0" w:type="dxa"/>
         <w:right w:w="108" w:type="dxa"/>
       </w:tblCellMar>
     </w:tblPr>
@@ -4148,9 +4284,7 @@
       <w:tblStyleRowBandSize w:val="1"/>
       <w:tblStyleColBandSize w:val="1"/>
       <w:tblCellMar>
-        <w:top w:w="0" w:type="dxa"/>
         <w:left w:w="108" w:type="dxa"/>
-        <w:bottom w:w="0" w:type="dxa"/>
         <w:right w:w="108" w:type="dxa"/>
       </w:tblCellMar>
     </w:tblPr>
@@ -4162,9 +4296,7 @@
       <w:tblStyleRowBandSize w:val="1"/>
       <w:tblStyleColBandSize w:val="1"/>
       <w:tblCellMar>
-        <w:top w:w="0" w:type="dxa"/>
         <w:left w:w="108" w:type="dxa"/>
-        <w:bottom w:w="0" w:type="dxa"/>
         <w:right w:w="108" w:type="dxa"/>
       </w:tblCellMar>
     </w:tblPr>
@@ -4176,9 +4308,7 @@
       <w:tblStyleRowBandSize w:val="1"/>
       <w:tblStyleColBandSize w:val="1"/>
       <w:tblCellMar>
-        <w:top w:w="0" w:type="dxa"/>
         <w:left w:w="108" w:type="dxa"/>
-        <w:bottom w:w="0" w:type="dxa"/>
         <w:right w:w="108" w:type="dxa"/>
       </w:tblCellMar>
     </w:tblPr>
@@ -4246,6 +4376,196 @@
       <w:sz w:val="20"/>
       <w:szCs w:val="20"/>
     </w:rPr>
+  </w:style>
+</w:styles>
+</file>
+
+<file path=word/stylesWithEffects.xml><?xml version="1.0" encoding="utf-8"?>
+<w:styles xmlns:wpc="http://schemas.microsoft.com/office/word/2010/wordprocessingCanvas" xmlns:mc="http://schemas.openxmlformats.org/markup-compatibility/2006" xmlns:o="urn:schemas-microsoft-com:office:office" xmlns:r="http://schemas.openxmlformats.org/officeDocument/2006/relationships" xmlns:m="http://schemas.openxmlformats.org/officeDocument/2006/math" xmlns:v="urn:schemas-microsoft-com:vml" xmlns:wp14="http://schemas.microsoft.com/office/word/2010/wordprocessingDrawing" xmlns:wp="http://schemas.openxmlformats.org/drawingml/2006/wordprocessingDrawing" xmlns:w10="urn:schemas-microsoft-com:office:word" xmlns:w="http://schemas.openxmlformats.org/wordprocessingml/2006/main" xmlns:w14="http://schemas.microsoft.com/office/word/2010/wordml" xmlns:wpg="http://schemas.microsoft.com/office/word/2010/wordprocessingGroup" xmlns:wpi="http://schemas.microsoft.com/office/word/2010/wordprocessingInk" xmlns:wne="http://schemas.microsoft.com/office/word/2006/wordml" xmlns:wps="http://schemas.microsoft.com/office/word/2010/wordprocessingShape" mc:Ignorable="w14 wp14">
+  <w:docDefaults>
+    <w:rPrDefault>
+      <w:rPr>
+        <w:rFonts w:asciiTheme="minorHAnsi" w:eastAsiaTheme="minorEastAsia" w:hAnsiTheme="minorHAnsi" w:cstheme="minorBidi"/>
+        <w:kern w:val="2"/>
+        <w:sz w:val="24"/>
+        <w:szCs w:val="22"/>
+        <w:lang w:val="en-US" w:eastAsia="zh-TW" w:bidi="ar-SA"/>
+      </w:rPr>
+    </w:rPrDefault>
+    <w:pPrDefault/>
+  </w:docDefaults>
+  <w:latentStyles w:defLockedState="0" w:defUIPriority="99" w:defSemiHidden="1" w:defUnhideWhenUsed="1" w:defQFormat="0" w:count="267">
+    <w:lsdException w:name="Normal" w:semiHidden="0" w:uiPriority="0" w:unhideWhenUsed="0" w:qFormat="1"/>
+    <w:lsdException w:name="heading 1" w:semiHidden="0" w:uiPriority="9" w:unhideWhenUsed="0" w:qFormat="1"/>
+    <w:lsdException w:name="heading 2" w:uiPriority="9" w:qFormat="1"/>
+    <w:lsdException w:name="heading 3" w:uiPriority="9" w:qFormat="1"/>
+    <w:lsdException w:name="heading 4" w:uiPriority="9" w:qFormat="1"/>
+    <w:lsdException w:name="heading 5" w:uiPriority="9" w:qFormat="1"/>
+    <w:lsdException w:name="heading 6" w:uiPriority="9" w:qFormat="1"/>
+    <w:lsdException w:name="heading 7" w:uiPriority="9" w:qFormat="1"/>
+    <w:lsdException w:name="heading 8" w:uiPriority="9" w:qFormat="1"/>
+    <w:lsdException w:name="heading 9" w:uiPriority="9" w:qFormat="1"/>
+    <w:lsdException w:name="toc 1" w:uiPriority="39"/>
+    <w:lsdException w:name="toc 2" w:uiPriority="39"/>
+    <w:lsdException w:name="toc 3" w:uiPriority="39"/>
+    <w:lsdException w:name="toc 4" w:uiPriority="39"/>
+    <w:lsdException w:name="toc 5" w:uiPriority="39"/>
+    <w:lsdException w:name="toc 6" w:uiPriority="39"/>
+    <w:lsdException w:name="toc 7" w:uiPriority="39"/>
+    <w:lsdException w:name="toc 8" w:uiPriority="39"/>
+    <w:lsdException w:name="toc 9" w:uiPriority="39"/>
+    <w:lsdException w:name="caption" w:uiPriority="35" w:qFormat="1"/>
+    <w:lsdException w:name="Title" w:semiHidden="0" w:uiPriority="10" w:unhideWhenUsed="0" w:qFormat="1"/>
+    <w:lsdException w:name="Default Paragraph Font" w:uiPriority="1"/>
+    <w:lsdException w:name="Subtitle" w:semiHidden="0" w:uiPriority="11" w:unhideWhenUsed="0" w:qFormat="1"/>
+    <w:lsdException w:name="Strong" w:semiHidden="0" w:uiPriority="22" w:unhideWhenUsed="0" w:qFormat="1"/>
+    <w:lsdException w:name="Emphasis" w:semiHidden="0" w:uiPriority="20" w:unhideWhenUsed="0" w:qFormat="1"/>
+    <w:lsdException w:name="Table Grid" w:semiHidden="0" w:uiPriority="59" w:unhideWhenUsed="0"/>
+    <w:lsdException w:name="Placeholder Text" w:unhideWhenUsed="0"/>
+    <w:lsdException w:name="No Spacing" w:semiHidden="0" w:uiPriority="1" w:unhideWhenUsed="0" w:qFormat="1"/>
+    <w:lsdException w:name="Light Shading" w:semiHidden="0" w:uiPriority="60" w:unhideWhenUsed="0"/>
+    <w:lsdException w:name="Light List" w:semiHidden="0" w:uiPriority="61" w:unhideWhenUsed="0"/>
+    <w:lsdException w:name="Light Grid" w:semiHidden="0" w:uiPriority="62" w:unhideWhenUsed="0"/>
+    <w:lsdException w:name="Medium Shading 1" w:semiHidden="0" w:uiPriority="63" w:unhideWhenUsed="0"/>
+    <w:lsdException w:name="Medium Shading 2" w:semiHidden="0" w:uiPriority="64" w:unhideWhenUsed="0"/>
+    <w:lsdException w:name="Medium List 1" w:semiHidden="0" w:uiPriority="65" w:unhideWhenUsed="0"/>
+    <w:lsdException w:name="Medium List 2" w:semiHidden="0" w:uiPriority="66" w:unhideWhenUsed="0"/>
+    <w:lsdException w:name="Medium Grid 1" w:semiHidden="0" w:uiPriority="67" w:unhideWhenUsed="0"/>
+    <w:lsdException w:name="Medium Grid 2" w:semiHidden="0" w:uiPriority="68" w:unhideWhenUsed="0"/>
+    <w:lsdException w:name="Medium Grid 3" w:semiHidden="0" w:uiPriority="69" w:unhideWhenUsed="0"/>
+    <w:lsdException w:name="Dark List" w:semiHidden="0" w:uiPriority="70" w:unhideWhenUsed="0"/>
+    <w:lsdException w:name="Colorful Shading" w:semiHidden="0" w:uiPriority="71" w:unhideWhenUsed="0"/>
+    <w:lsdException w:name="Colorful List" w:semiHidden="0" w:uiPriority="72" w:unhideWhenUsed="0"/>
+    <w:lsdException w:name="Colorful Grid" w:semiHidden="0" w:uiPriority="73" w:unhideWhenUsed="0"/>
+    <w:lsdException w:name="Light Shading Accent 1" w:semiHidden="0" w:uiPriority="60" w:unhideWhenUsed="0"/>
+    <w:lsdException w:name="Light List Accent 1" w:semiHidden="0" w:uiPriority="61" w:unhideWhenUsed="0"/>
+    <w:lsdException w:name="Light Grid Accent 1" w:semiHidden="0" w:uiPriority="62" w:unhideWhenUsed="0"/>
+    <w:lsdException w:name="Medium Shading 1 Accent 1" w:semiHidden="0" w:uiPriority="63" w:unhideWhenUsed="0"/>
+    <w:lsdException w:name="Medium Shading 2 Accent 1" w:semiHidden="0" w:uiPriority="64" w:unhideWhenUsed="0"/>
+    <w:lsdException w:name="Medium List 1 Accent 1" w:semiHidden="0" w:uiPriority="65" w:unhideWhenUsed="0"/>
+    <w:lsdException w:name="Revision" w:unhideWhenUsed="0"/>
+    <w:lsdException w:name="List Paragraph" w:semiHidden="0" w:uiPriority="34" w:unhideWhenUsed="0" w:qFormat="1"/>
+    <w:lsdException w:name="Quote" w:semiHidden="0" w:uiPriority="29" w:unhideWhenUsed="0" w:qFormat="1"/>
+    <w:lsdException w:name="Intense Quote" w:semiHidden="0" w:uiPriority="30" w:unhideWhenUsed="0" w:qFormat="1"/>
+    <w:lsdException w:name="Medium List 2 Accent 1" w:semiHidden="0" w:uiPriority="66" w:unhideWhenUsed="0"/>
+    <w:lsdException w:name="Medium Grid 1 Accent 1" w:semiHidden="0" w:uiPriority="67" w:unhideWhenUsed="0"/>
+    <w:lsdException w:name="Medium Grid 2 Accent 1" w:semiHidden="0" w:uiPriority="68" w:unhideWhenUsed="0"/>
+    <w:lsdException w:name="Medium Grid 3 Accent 1" w:semiHidden="0" w:uiPriority="69" w:unhideWhenUsed="0"/>
+    <w:lsdException w:name="Dark List Accent 1" w:semiHidden="0" w:uiPriority="70" w:unhideWhenUsed="0"/>
+    <w:lsdException w:name="Colorful Shading Accent 1" w:semiHidden="0" w:uiPriority="71" w:unhideWhenUsed="0"/>
+    <w:lsdException w:name="Colorful List Accent 1" w:semiHidden="0" w:uiPriority="72" w:unhideWhenUsed="0"/>
+    <w:lsdException w:name="Colorful Grid Accent 1" w:semiHidden="0" w:uiPriority="73" w:unhideWhenUsed="0"/>
+    <w:lsdException w:name="Light Shading Accent 2" w:semiHidden="0" w:uiPriority="60" w:unhideWhenUsed="0"/>
+    <w:lsdException w:name="Light List Accent 2" w:semiHidden="0" w:uiPriority="61" w:unhideWhenUsed="0"/>
+    <w:lsdException w:name="Light Grid Accent 2" w:semiHidden="0" w:uiPriority="62" w:unhideWhenUsed="0"/>
+    <w:lsdException w:name="Medium Shading 1 Accent 2" w:semiHidden="0" w:uiPriority="63" w:unhideWhenUsed="0"/>
+    <w:lsdException w:name="Medium Shading 2 Accent 2" w:semiHidden="0" w:uiPriority="64" w:unhideWhenUsed="0"/>
+    <w:lsdException w:name="Medium List 1 Accent 2" w:semiHidden="0" w:uiPriority="65" w:unhideWhenUsed="0"/>
+    <w:lsdException w:name="Medium List 2 Accent 2" w:semiHidden="0" w:uiPriority="66" w:unhideWhenUsed="0"/>
+    <w:lsdException w:name="Medium Grid 1 Accent 2" w:semiHidden="0" w:uiPriority="67" w:unhideWhenUsed="0"/>
+    <w:lsdException w:name="Medium Grid 2 Accent 2" w:semiHidden="0" w:uiPriority="68" w:unhideWhenUsed="0"/>
+    <w:lsdException w:name="Medium Grid 3 Accent 2" w:semiHidden="0" w:uiPriority="69" w:unhideWhenUsed="0"/>
+    <w:lsdException w:name="Dark List Accent 2" w:semiHidden="0" w:uiPriority="70" w:unhideWhenUsed="0"/>
+    <w:lsdException w:name="Colorful Shading Accent 2" w:semiHidden="0" w:uiPriority="71" w:unhideWhenUsed="0"/>
+    <w:lsdException w:name="Colorful List Accent 2" w:semiHidden="0" w:uiPriority="72" w:unhideWhenUsed="0"/>
+    <w:lsdException w:name="Colorful Grid Accent 2" w:semiHidden="0" w:uiPriority="73" w:unhideWhenUsed="0"/>
+    <w:lsdException w:name="Light Shading Accent 3" w:semiHidden="0" w:uiPriority="60" w:unhideWhenUsed="0"/>
+    <w:lsdException w:name="Light List Accent 3" w:semiHidden="0" w:uiPriority="61" w:unhideWhenUsed="0"/>
+    <w:lsdException w:name="Light Grid Accent 3" w:semiHidden="0" w:uiPriority="62" w:unhideWhenUsed="0"/>
+    <w:lsdException w:name="Medium Shading 1 Accent 3" w:semiHidden="0" w:uiPriority="63" w:unhideWhenUsed="0"/>
+    <w:lsdException w:name="Medium Shading 2 Accent 3" w:semiHidden="0" w:uiPriority="64" w:unhideWhenUsed="0"/>
+    <w:lsdException w:name="Medium List 1 Accent 3" w:semiHidden="0" w:uiPriority="65" w:unhideWhenUsed="0"/>
+    <w:lsdException w:name="Medium List 2 Accent 3" w:semiHidden="0" w:uiPriority="66" w:unhideWhenUsed="0"/>
+    <w:lsdException w:name="Medium Grid 1 Accent 3" w:semiHidden="0" w:uiPriority="67" w:unhideWhenUsed="0"/>
+    <w:lsdException w:name="Medium Grid 2 Accent 3" w:semiHidden="0" w:uiPriority="68" w:unhideWhenUsed="0"/>
+    <w:lsdException w:name="Medium Grid 3 Accent 3" w:semiHidden="0" w:uiPriority="69" w:unhideWhenUsed="0"/>
+    <w:lsdException w:name="Dark List Accent 3" w:semiHidden="0" w:uiPriority="70" w:unhideWhenUsed="0"/>
+    <w:lsdException w:name="Colorful Shading Accent 3" w:semiHidden="0" w:uiPriority="71" w:unhideWhenUsed="0"/>
+    <w:lsdException w:name="Colorful List Accent 3" w:semiHidden="0" w:uiPriority="72" w:unhideWhenUsed="0"/>
+    <w:lsdException w:name="Colorful Grid Accent 3" w:semiHidden="0" w:uiPriority="73" w:unhideWhenUsed="0"/>
+    <w:lsdException w:name="Light Shading Accent 4" w:semiHidden="0" w:uiPriority="60" w:unhideWhenUsed="0"/>
+    <w:lsdException w:name="Light List Accent 4" w:semiHidden="0" w:uiPriority="61" w:unhideWhenUsed="0"/>
+    <w:lsdException w:name="Light Grid Accent 4" w:semiHidden="0" w:uiPriority="62" w:unhideWhenUsed="0"/>
+    <w:lsdException w:name="Medium Shading 1 Accent 4" w:semiHidden="0" w:uiPriority="63" w:unhideWhenUsed="0"/>
+    <w:lsdException w:name="Medium Shading 2 Accent 4" w:semiHidden="0" w:uiPriority="64" w:unhideWhenUsed="0"/>
+    <w:lsdException w:name="Medium List 1 Accent 4" w:semiHidden="0" w:uiPriority="65" w:unhideWhenUsed="0"/>
+    <w:lsdException w:name="Medium List 2 Accent 4" w:semiHidden="0" w:uiPriority="66" w:unhideWhenUsed="0"/>
+    <w:lsdException w:name="Medium Grid 1 Accent 4" w:semiHidden="0" w:uiPriority="67" w:unhideWhenUsed="0"/>
+    <w:lsdException w:name="Medium Grid 2 Accent 4" w:semiHidden="0" w:uiPriority="68" w:unhideWhenUsed="0"/>
+    <w:lsdException w:name="Medium Grid 3 Accent 4" w:semiHidden="0" w:uiPriority="69" w:unhideWhenUsed="0"/>
+    <w:lsdException w:name="Dark List Accent 4" w:semiHidden="0" w:uiPriority="70" w:unhideWhenUsed="0"/>
+    <w:lsdException w:name="Colorful Shading Accent 4" w:semiHidden="0" w:uiPriority="71" w:unhideWhenUsed="0"/>
+    <w:lsdException w:name="Colorful List Accent 4" w:semiHidden="0" w:uiPriority="72" w:unhideWhenUsed="0"/>
+    <w:lsdException w:name="Colorful Grid Accent 4" w:semiHidden="0" w:uiPriority="73" w:unhideWhenUsed="0"/>
+    <w:lsdException w:name="Light Shading Accent 5" w:semiHidden="0" w:uiPriority="60" w:unhideWhenUsed="0"/>
+    <w:lsdException w:name="Light List Accent 5" w:semiHidden="0" w:uiPriority="61" w:unhideWhenUsed="0"/>
+    <w:lsdException w:name="Light Grid Accent 5" w:semiHidden="0" w:uiPriority="62" w:unhideWhenUsed="0"/>
+    <w:lsdException w:name="Medium Shading 1 Accent 5" w:semiHidden="0" w:uiPriority="63" w:unhideWhenUsed="0"/>
+    <w:lsdException w:name="Medium Shading 2 Accent 5" w:semiHidden="0" w:uiPriority="64" w:unhideWhenUsed="0"/>
+    <w:lsdException w:name="Medium List 1 Accent 5" w:semiHidden="0" w:uiPriority="65" w:unhideWhenUsed="0"/>
+    <w:lsdException w:name="Medium List 2 Accent 5" w:semiHidden="0" w:uiPriority="66" w:unhideWhenUsed="0"/>
+    <w:lsdException w:name="Medium Grid 1 Accent 5" w:semiHidden="0" w:uiPriority="67" w:unhideWhenUsed="0"/>
+    <w:lsdException w:name="Medium Grid 2 Accent 5" w:semiHidden="0" w:uiPriority="68" w:unhideWhenUsed="0"/>
+    <w:lsdException w:name="Medium Grid 3 Accent 5" w:semiHidden="0" w:uiPriority="69" w:unhideWhenUsed="0"/>
+    <w:lsdException w:name="Dark List Accent 5" w:semiHidden="0" w:uiPriority="70" w:unhideWhenUsed="0"/>
+    <w:lsdException w:name="Colorful Shading Accent 5" w:semiHidden="0" w:uiPriority="71" w:unhideWhenUsed="0"/>
+    <w:lsdException w:name="Colorful List Accent 5" w:semiHidden="0" w:uiPriority="72" w:unhideWhenUsed="0"/>
+    <w:lsdException w:name="Colorful Grid Accent 5" w:semiHidden="0" w:uiPriority="73" w:unhideWhenUsed="0"/>
+    <w:lsdException w:name="Light Shading Accent 6" w:semiHidden="0" w:uiPriority="60" w:unhideWhenUsed="0"/>
+    <w:lsdException w:name="Light List Accent 6" w:semiHidden="0" w:uiPriority="61" w:unhideWhenUsed="0"/>
+    <w:lsdException w:name="Light Grid Accent 6" w:semiHidden="0" w:uiPriority="62" w:unhideWhenUsed="0"/>
+    <w:lsdException w:name="Medium Shading 1 Accent 6" w:semiHidden="0" w:uiPriority="63" w:unhideWhenUsed="0"/>
+    <w:lsdException w:name="Medium Shading 2 Accent 6" w:semiHidden="0" w:uiPriority="64" w:unhideWhenUsed="0"/>
+    <w:lsdException w:name="Medium List 1 Accent 6" w:semiHidden="0" w:uiPriority="65" w:unhideWhenUsed="0"/>
+    <w:lsdException w:name="Medium List 2 Accent 6" w:semiHidden="0" w:uiPriority="66" w:unhideWhenUsed="0"/>
+    <w:lsdException w:name="Medium Grid 1 Accent 6" w:semiHidden="0" w:uiPriority="67" w:unhideWhenUsed="0"/>
+    <w:lsdException w:name="Medium Grid 2 Accent 6" w:semiHidden="0" w:uiPriority="68" w:unhideWhenUsed="0"/>
+    <w:lsdException w:name="Medium Grid 3 Accent 6" w:semiHidden="0" w:uiPriority="69" w:unhideWhenUsed="0"/>
+    <w:lsdException w:name="Dark List Accent 6" w:semiHidden="0" w:uiPriority="70" w:unhideWhenUsed="0"/>
+    <w:lsdException w:name="Colorful Shading Accent 6" w:semiHidden="0" w:uiPriority="71" w:unhideWhenUsed="0"/>
+    <w:lsdException w:name="Colorful List Accent 6" w:semiHidden="0" w:uiPriority="72" w:unhideWhenUsed="0"/>
+    <w:lsdException w:name="Colorful Grid Accent 6" w:semiHidden="0" w:uiPriority="73" w:unhideWhenUsed="0"/>
+    <w:lsdException w:name="Subtle Emphasis" w:semiHidden="0" w:uiPriority="19" w:unhideWhenUsed="0" w:qFormat="1"/>
+    <w:lsdException w:name="Intense Emphasis" w:semiHidden="0" w:uiPriority="21" w:unhideWhenUsed="0" w:qFormat="1"/>
+    <w:lsdException w:name="Subtle Reference" w:semiHidden="0" w:uiPriority="31" w:unhideWhenUsed="0" w:qFormat="1"/>
+    <w:lsdException w:name="Intense Reference" w:semiHidden="0" w:uiPriority="32" w:unhideWhenUsed="0" w:qFormat="1"/>
+    <w:lsdException w:name="Book Title" w:semiHidden="0" w:uiPriority="33" w:unhideWhenUsed="0" w:qFormat="1"/>
+    <w:lsdException w:name="Bibliography" w:uiPriority="37"/>
+    <w:lsdException w:name="TOC Heading" w:uiPriority="39" w:qFormat="1"/>
+  </w:latentStyles>
+  <w:style w:type="paragraph" w:default="1" w:styleId="a">
+    <w:name w:val="Normal"/>
+    <w:qFormat/>
+    <w:pPr>
+      <w:widowControl w:val="0"/>
+    </w:pPr>
+  </w:style>
+  <w:style w:type="character" w:default="1" w:styleId="a0">
+    <w:name w:val="Default Paragraph Font"/>
+    <w:uiPriority w:val="1"/>
+    <w:semiHidden/>
+    <w:unhideWhenUsed/>
+  </w:style>
+  <w:style w:type="table" w:default="1" w:styleId="a1">
+    <w:name w:val="Normal Table"/>
+    <w:uiPriority w:val="99"/>
+    <w:semiHidden/>
+    <w:unhideWhenUsed/>
+    <w:tblPr>
+      <w:tblInd w:w="0" w:type="dxa"/>
+      <w:tblCellMar>
+        <w:top w:w="0" w:type="dxa"/>
+        <w:left w:w="108" w:type="dxa"/>
+        <w:bottom w:w="0" w:type="dxa"/>
+        <w:right w:w="108" w:type="dxa"/>
+      </w:tblCellMar>
+    </w:tblPr>
+  </w:style>
+  <w:style w:type="numbering" w:default="1" w:styleId="a2">
+    <w:name w:val="No List"/>
+    <w:uiPriority w:val="99"/>
+    <w:semiHidden/>
+    <w:unhideWhenUsed/>
   </w:style>
 </w:styles>
 </file>

--- a/專題文件/表格規格/表格規格描述_郁文.docx
+++ b/專題文件/表格規格/表格規格描述_郁文.docx
@@ -1,6 +1,6 @@
 
 <file path=word/document.xml><?xml version="1.0" encoding="utf-8"?>
-<w:document xmlns:wpc="http://schemas.microsoft.com/office/word/2010/wordprocessingCanvas" xmlns:mc="http://schemas.openxmlformats.org/markup-compatibility/2006" xmlns:o="urn:schemas-microsoft-com:office:office" xmlns:r="http://schemas.openxmlformats.org/officeDocument/2006/relationships" xmlns:m="http://schemas.openxmlformats.org/officeDocument/2006/math" xmlns:v="urn:schemas-microsoft-com:vml" xmlns:wp14="http://schemas.microsoft.com/office/word/2010/wordprocessingDrawing" xmlns:wp="http://schemas.openxmlformats.org/drawingml/2006/wordprocessingDrawing" xmlns:w10="urn:schemas-microsoft-com:office:word" xmlns:w="http://schemas.openxmlformats.org/wordprocessingml/2006/main" xmlns:w14="http://schemas.microsoft.com/office/word/2010/wordml" xmlns:wpg="http://schemas.microsoft.com/office/word/2010/wordprocessingGroup" xmlns:wpi="http://schemas.microsoft.com/office/word/2010/wordprocessingInk" xmlns:wne="http://schemas.microsoft.com/office/word/2006/wordml" xmlns:wps="http://schemas.microsoft.com/office/word/2010/wordprocessingShape" mc:Ignorable="w14 wp14">
+<w:document xmlns:ve="http://schemas.openxmlformats.org/markup-compatibility/2006" xmlns:o="urn:schemas-microsoft-com:office:office" xmlns:r="http://schemas.openxmlformats.org/officeDocument/2006/relationships" xmlns:m="http://schemas.openxmlformats.org/officeDocument/2006/math" xmlns:v="urn:schemas-microsoft-com:vml" xmlns:wp="http://schemas.openxmlformats.org/drawingml/2006/wordprocessingDrawing" xmlns:w10="urn:schemas-microsoft-com:office:word" xmlns:w="http://schemas.openxmlformats.org/wordprocessingml/2006/main" xmlns:wne="http://schemas.microsoft.com/office/word/2006/wordml">
   <w:body>
     <w:p>
       <w:pPr>
@@ -27,7 +27,7 @@
           <w:insideV w:val="single" w:sz="4" w:space="0" w:color="000000"/>
         </w:tblBorders>
         <w:tblLayout w:type="fixed"/>
-        <w:tblLook w:val="0400" w:firstRow="0" w:lastRow="0" w:firstColumn="0" w:lastColumn="0" w:noHBand="0" w:noVBand="1"/>
+        <w:tblLook w:val="0400"/>
       </w:tblPr>
       <w:tblGrid>
         <w:gridCol w:w="817"/>
@@ -99,11 +99,9 @@
             <w:r>
               <w:t>英文：</w:t>
             </w:r>
-            <w:proofErr w:type="spellStart"/>
             <w:r>
               <w:t>facility_order_item</w:t>
             </w:r>
-            <w:proofErr w:type="spellEnd"/>
           </w:p>
         </w:tc>
       </w:tr>
@@ -309,11 +307,9 @@
             <w:pPr>
               <w:pStyle w:val="10"/>
             </w:pPr>
-            <w:proofErr w:type="spellStart"/>
             <w:r>
               <w:t>int</w:t>
             </w:r>
-            <w:proofErr w:type="spellEnd"/>
           </w:p>
         </w:tc>
         <w:tc>
@@ -370,14 +366,12 @@
             <w:pPr>
               <w:pStyle w:val="10"/>
             </w:pPr>
-            <w:proofErr w:type="spellStart"/>
             <w:r>
               <w:rPr>
                 <w:highlight w:val="green"/>
               </w:rPr>
               <w:t>facility_no</w:t>
             </w:r>
-            <w:proofErr w:type="spellEnd"/>
           </w:p>
         </w:tc>
         <w:tc>
@@ -401,11 +395,9 @@
             <w:pPr>
               <w:pStyle w:val="10"/>
             </w:pPr>
-            <w:proofErr w:type="spellStart"/>
             <w:r>
               <w:t>int</w:t>
             </w:r>
-            <w:proofErr w:type="spellEnd"/>
           </w:p>
         </w:tc>
         <w:tc>
@@ -462,11 +454,9 @@
             <w:pPr>
               <w:pStyle w:val="10"/>
             </w:pPr>
-            <w:proofErr w:type="spellStart"/>
             <w:r>
               <w:t>full_fare_num</w:t>
             </w:r>
-            <w:proofErr w:type="spellEnd"/>
           </w:p>
         </w:tc>
         <w:tc>
@@ -490,11 +480,9 @@
             <w:pPr>
               <w:pStyle w:val="10"/>
             </w:pPr>
-            <w:proofErr w:type="spellStart"/>
             <w:r>
               <w:t>int</w:t>
             </w:r>
-            <w:proofErr w:type="spellEnd"/>
           </w:p>
         </w:tc>
         <w:tc>
@@ -543,7 +531,6 @@
             <w:pPr>
               <w:pStyle w:val="10"/>
             </w:pPr>
-            <w:proofErr w:type="spellStart"/>
             <w:r>
               <w:rPr>
                 <w:highlight w:val="green"/>
@@ -553,7 +540,6 @@
             <w:r>
               <w:t>_num_used</w:t>
             </w:r>
-            <w:proofErr w:type="spellEnd"/>
           </w:p>
         </w:tc>
         <w:tc>
@@ -577,11 +563,9 @@
             <w:pPr>
               <w:pStyle w:val="10"/>
             </w:pPr>
-            <w:proofErr w:type="spellStart"/>
             <w:r>
               <w:t>int</w:t>
             </w:r>
-            <w:proofErr w:type="spellEnd"/>
           </w:p>
         </w:tc>
         <w:tc>
@@ -630,7 +614,6 @@
             <w:pPr>
               <w:pStyle w:val="10"/>
             </w:pPr>
-            <w:proofErr w:type="spellStart"/>
             <w:r>
               <w:rPr>
                 <w:highlight w:val="green"/>
@@ -640,7 +623,6 @@
             <w:r>
               <w:t>_num</w:t>
             </w:r>
-            <w:proofErr w:type="spellEnd"/>
           </w:p>
         </w:tc>
         <w:tc>
@@ -664,11 +646,9 @@
             <w:pPr>
               <w:pStyle w:val="10"/>
             </w:pPr>
-            <w:proofErr w:type="spellStart"/>
             <w:r>
               <w:t>int</w:t>
             </w:r>
-            <w:proofErr w:type="spellEnd"/>
           </w:p>
         </w:tc>
         <w:tc>
@@ -717,7 +697,6 @@
             <w:pPr>
               <w:pStyle w:val="10"/>
             </w:pPr>
-            <w:proofErr w:type="spellStart"/>
             <w:r>
               <w:rPr>
                 <w:rFonts w:hint="eastAsia"/>
@@ -727,7 +706,6 @@
             <w:r>
               <w:t>_fare_num_used</w:t>
             </w:r>
-            <w:proofErr w:type="spellEnd"/>
           </w:p>
         </w:tc>
         <w:tc>
@@ -751,11 +729,9 @@
             <w:pPr>
               <w:pStyle w:val="10"/>
             </w:pPr>
-            <w:proofErr w:type="spellStart"/>
             <w:r>
               <w:t>int</w:t>
             </w:r>
-            <w:proofErr w:type="spellEnd"/>
           </w:p>
         </w:tc>
         <w:tc>
@@ -865,11 +841,9 @@
             <w:pPr>
               <w:pStyle w:val="10"/>
             </w:pPr>
-            <w:proofErr w:type="spellStart"/>
             <w:r>
               <w:t>int</w:t>
             </w:r>
-            <w:proofErr w:type="spellEnd"/>
           </w:p>
         </w:tc>
         <w:tc>
@@ -918,11 +892,9 @@
             <w:pPr>
               <w:pStyle w:val="10"/>
             </w:pPr>
-            <w:proofErr w:type="spellStart"/>
             <w:r>
               <w:t>comment_content</w:t>
             </w:r>
-            <w:proofErr w:type="spellEnd"/>
           </w:p>
         </w:tc>
         <w:tc>
@@ -1000,11 +972,9 @@
             <w:pPr>
               <w:pStyle w:val="10"/>
             </w:pPr>
-            <w:proofErr w:type="spellStart"/>
             <w:r>
               <w:t>comment_grade</w:t>
             </w:r>
-            <w:proofErr w:type="spellEnd"/>
           </w:p>
         </w:tc>
         <w:tc>
@@ -1028,11 +998,9 @@
             <w:pPr>
               <w:pStyle w:val="10"/>
             </w:pPr>
-            <w:proofErr w:type="spellStart"/>
             <w:r>
               <w:t>Int</w:t>
             </w:r>
-            <w:proofErr w:type="spellEnd"/>
           </w:p>
           <w:p>
             <w:pPr>
@@ -1103,11 +1071,9 @@
             <w:pPr>
               <w:pStyle w:val="10"/>
             </w:pPr>
-            <w:proofErr w:type="spellStart"/>
             <w:r>
               <w:t>comment_timestamp</w:t>
             </w:r>
-            <w:proofErr w:type="spellEnd"/>
           </w:p>
         </w:tc>
         <w:tc>
@@ -1131,11 +1097,9 @@
             <w:pPr>
               <w:pStyle w:val="10"/>
             </w:pPr>
-            <w:proofErr w:type="spellStart"/>
             <w:r>
               <w:t>datetime</w:t>
             </w:r>
-            <w:proofErr w:type="spellEnd"/>
           </w:p>
         </w:tc>
         <w:tc>
@@ -1190,7 +1154,7 @@
           <w:insideV w:val="single" w:sz="4" w:space="0" w:color="000000"/>
         </w:tblBorders>
         <w:tblLayout w:type="fixed"/>
-        <w:tblLook w:val="0400" w:firstRow="0" w:lastRow="0" w:firstColumn="0" w:lastColumn="0" w:noHBand="0" w:noVBand="1"/>
+        <w:tblLook w:val="0400"/>
       </w:tblPr>
       <w:tblGrid>
         <w:gridCol w:w="817"/>
@@ -1230,15 +1194,7 @@
               <w:pStyle w:val="10"/>
             </w:pPr>
             <w:r>
-              <w:t>中文：設施票</w:t>
-            </w:r>
-            <w:proofErr w:type="gramStart"/>
-            <w:r>
-              <w:t>券</w:t>
-            </w:r>
-            <w:proofErr w:type="gramEnd"/>
-            <w:r>
-              <w:t>訂單</w:t>
+              <w:t>中文：設施票券訂單</w:t>
             </w:r>
           </w:p>
         </w:tc>
@@ -1271,11 +1227,9 @@
             <w:r>
               <w:t>英文：</w:t>
             </w:r>
-            <w:proofErr w:type="spellStart"/>
             <w:r>
               <w:t>facility_order</w:t>
             </w:r>
-            <w:proofErr w:type="spellEnd"/>
           </w:p>
         </w:tc>
       </w:tr>
@@ -1475,11 +1429,9 @@
             <w:pPr>
               <w:pStyle w:val="10"/>
             </w:pPr>
-            <w:proofErr w:type="spellStart"/>
             <w:r>
               <w:t>int</w:t>
             </w:r>
-            <w:proofErr w:type="spellEnd"/>
           </w:p>
         </w:tc>
         <w:tc>
@@ -1539,14 +1491,12 @@
             <w:pPr>
               <w:pStyle w:val="10"/>
             </w:pPr>
-            <w:proofErr w:type="spellStart"/>
             <w:r>
               <w:rPr>
                 <w:highlight w:val="green"/>
               </w:rPr>
               <w:t>member_id</w:t>
             </w:r>
-            <w:proofErr w:type="spellEnd"/>
           </w:p>
         </w:tc>
         <w:tc>
@@ -1578,11 +1528,9 @@
             <w:pPr>
               <w:pStyle w:val="10"/>
             </w:pPr>
-            <w:proofErr w:type="spellStart"/>
             <w:r>
               <w:t>int</w:t>
             </w:r>
-            <w:proofErr w:type="spellEnd"/>
           </w:p>
         </w:tc>
         <w:tc>
@@ -1644,11 +1592,9 @@
             <w:pPr>
               <w:pStyle w:val="10"/>
             </w:pPr>
-            <w:proofErr w:type="spellStart"/>
             <w:r>
               <w:t>order_date</w:t>
             </w:r>
-            <w:proofErr w:type="spellEnd"/>
           </w:p>
         </w:tc>
         <w:tc>
@@ -1705,19 +1651,9 @@
             <w:pPr>
               <w:pStyle w:val="10"/>
             </w:pPr>
-            <w:proofErr w:type="spellStart"/>
-            <w:r>
-              <w:t>yyyy</w:t>
-            </w:r>
-            <w:proofErr w:type="spellEnd"/>
-            <w:r>
-              <w:t>-mm-</w:t>
-            </w:r>
-            <w:proofErr w:type="spellStart"/>
-            <w:r>
-              <w:t>dd</w:t>
-            </w:r>
-            <w:proofErr w:type="spellEnd"/>
+            <w:r>
+              <w:t>yyyy-mm-dd</w:t>
+            </w:r>
           </w:p>
         </w:tc>
       </w:tr>
@@ -1754,11 +1690,9 @@
             <w:pPr>
               <w:pStyle w:val="10"/>
             </w:pPr>
-            <w:proofErr w:type="spellStart"/>
             <w:r>
               <w:t>original_total</w:t>
             </w:r>
-            <w:proofErr w:type="spellEnd"/>
           </w:p>
         </w:tc>
         <w:tc>
@@ -1782,11 +1716,9 @@
             <w:pPr>
               <w:pStyle w:val="10"/>
             </w:pPr>
-            <w:proofErr w:type="spellStart"/>
             <w:r>
               <w:t>Int</w:t>
             </w:r>
-            <w:proofErr w:type="spellEnd"/>
           </w:p>
         </w:tc>
         <w:tc>
@@ -1869,11 +1801,9 @@
             <w:pPr>
               <w:pStyle w:val="10"/>
             </w:pPr>
-            <w:proofErr w:type="spellStart"/>
             <w:r>
               <w:t>int</w:t>
             </w:r>
-            <w:proofErr w:type="spellEnd"/>
           </w:p>
         </w:tc>
         <w:tc>
@@ -1930,11 +1860,9 @@
             <w:pPr>
               <w:pStyle w:val="10"/>
             </w:pPr>
-            <w:proofErr w:type="spellStart"/>
             <w:r>
               <w:t>creditcard_num</w:t>
             </w:r>
-            <w:proofErr w:type="spellEnd"/>
           </w:p>
         </w:tc>
         <w:tc>
@@ -2016,7 +1944,7 @@
           <w:insideV w:val="single" w:sz="4" w:space="0" w:color="000000"/>
         </w:tblBorders>
         <w:tblLayout w:type="fixed"/>
-        <w:tblLook w:val="0400" w:firstRow="0" w:lastRow="0" w:firstColumn="0" w:lastColumn="0" w:noHBand="0" w:noVBand="1"/>
+        <w:tblLook w:val="0400"/>
       </w:tblPr>
       <w:tblGrid>
         <w:gridCol w:w="817"/>
@@ -2288,11 +2216,9 @@
             <w:pPr>
               <w:pStyle w:val="10"/>
             </w:pPr>
-            <w:proofErr w:type="spellStart"/>
             <w:r>
               <w:t>int</w:t>
             </w:r>
-            <w:proofErr w:type="spellEnd"/>
           </w:p>
         </w:tc>
         <w:tc>
@@ -2352,11 +2278,9 @@
             <w:pPr>
               <w:pStyle w:val="10"/>
             </w:pPr>
-            <w:proofErr w:type="spellStart"/>
             <w:r>
               <w:t>activity_name</w:t>
             </w:r>
-            <w:proofErr w:type="spellEnd"/>
           </w:p>
         </w:tc>
         <w:tc>
@@ -2431,11 +2355,9 @@
             <w:pPr>
               <w:pStyle w:val="10"/>
             </w:pPr>
-            <w:proofErr w:type="spellStart"/>
             <w:r>
               <w:t>activity_short_name</w:t>
             </w:r>
-            <w:proofErr w:type="spellEnd"/>
           </w:p>
         </w:tc>
         <w:tc>
@@ -2446,11 +2368,9 @@
             <w:pPr>
               <w:pStyle w:val="10"/>
             </w:pPr>
-            <w:proofErr w:type="gramStart"/>
             <w:r>
               <w:t>活動短名</w:t>
             </w:r>
-            <w:proofErr w:type="gramEnd"/>
           </w:p>
         </w:tc>
         <w:tc>
@@ -2515,11 +2435,9 @@
             <w:pPr>
               <w:pStyle w:val="10"/>
             </w:pPr>
-            <w:proofErr w:type="spellStart"/>
             <w:r>
               <w:t>activity_location</w:t>
             </w:r>
-            <w:proofErr w:type="spellEnd"/>
           </w:p>
         </w:tc>
         <w:tc>
@@ -2594,11 +2512,9 @@
             <w:pPr>
               <w:pStyle w:val="10"/>
             </w:pPr>
-            <w:proofErr w:type="spellStart"/>
             <w:r>
               <w:t>activity_start_date</w:t>
             </w:r>
-            <w:proofErr w:type="spellEnd"/>
           </w:p>
         </w:tc>
         <w:tc>
@@ -2645,19 +2561,9 @@
             <w:pPr>
               <w:pStyle w:val="10"/>
             </w:pPr>
-            <w:proofErr w:type="spellStart"/>
-            <w:r>
-              <w:t>yyyy</w:t>
-            </w:r>
-            <w:proofErr w:type="spellEnd"/>
-            <w:r>
-              <w:t>-mm-</w:t>
-            </w:r>
-            <w:proofErr w:type="spellStart"/>
-            <w:r>
-              <w:t>dd</w:t>
-            </w:r>
-            <w:proofErr w:type="spellEnd"/>
+            <w:r>
+              <w:t>yyyy-mm-dd</w:t>
+            </w:r>
           </w:p>
         </w:tc>
       </w:tr>
@@ -2686,11 +2592,9 @@
             <w:pPr>
               <w:pStyle w:val="10"/>
             </w:pPr>
-            <w:proofErr w:type="spellStart"/>
             <w:r>
               <w:t>activity_end_date</w:t>
             </w:r>
-            <w:proofErr w:type="spellEnd"/>
           </w:p>
         </w:tc>
         <w:tc>
@@ -2737,19 +2641,9 @@
             <w:pPr>
               <w:pStyle w:val="10"/>
             </w:pPr>
-            <w:proofErr w:type="spellStart"/>
-            <w:r>
-              <w:t>yyyy</w:t>
-            </w:r>
-            <w:proofErr w:type="spellEnd"/>
-            <w:r>
-              <w:t>-mm-</w:t>
-            </w:r>
-            <w:proofErr w:type="spellStart"/>
-            <w:r>
-              <w:t>dd</w:t>
-            </w:r>
-            <w:proofErr w:type="spellEnd"/>
+            <w:r>
+              <w:t>yyyy-mm-dd</w:t>
+            </w:r>
           </w:p>
         </w:tc>
       </w:tr>
@@ -2778,11 +2672,9 @@
             <w:pPr>
               <w:pStyle w:val="10"/>
             </w:pPr>
-            <w:proofErr w:type="spellStart"/>
             <w:r>
               <w:t>activity_time</w:t>
             </w:r>
-            <w:proofErr w:type="spellEnd"/>
           </w:p>
         </w:tc>
         <w:tc>
@@ -2832,11 +2724,9 @@
             <w:pPr>
               <w:pStyle w:val="10"/>
             </w:pPr>
-            <w:proofErr w:type="spellStart"/>
             <w:r>
               <w:t>hh:mm</w:t>
             </w:r>
-            <w:proofErr w:type="spellEnd"/>
           </w:p>
         </w:tc>
       </w:tr>
@@ -2865,11 +2755,9 @@
             <w:pPr>
               <w:pStyle w:val="10"/>
             </w:pPr>
-            <w:proofErr w:type="spellStart"/>
             <w:r>
               <w:t>activity_duration</w:t>
             </w:r>
-            <w:proofErr w:type="spellEnd"/>
           </w:p>
         </w:tc>
         <w:tc>
@@ -2881,15 +2769,7 @@
               <w:pStyle w:val="10"/>
             </w:pPr>
             <w:r>
-              <w:t>活動進行</w:t>
-            </w:r>
-            <w:proofErr w:type="gramStart"/>
-            <w:r>
-              <w:t>多久（</w:t>
-            </w:r>
-            <w:proofErr w:type="gramEnd"/>
-            <w:r>
-              <w:t>以分鐘為單位）</w:t>
+              <w:t>活動進行多久（以分鐘為單位）</w:t>
             </w:r>
           </w:p>
         </w:tc>
@@ -2901,11 +2781,9 @@
             <w:pPr>
               <w:pStyle w:val="10"/>
             </w:pPr>
-            <w:proofErr w:type="spellStart"/>
             <w:r>
               <w:t>int</w:t>
             </w:r>
-            <w:proofErr w:type="spellEnd"/>
           </w:p>
         </w:tc>
         <w:tc>
@@ -2960,11 +2838,9 @@
             <w:pPr>
               <w:pStyle w:val="10"/>
             </w:pPr>
-            <w:proofErr w:type="spellStart"/>
             <w:r>
               <w:t>activity_intro</w:t>
             </w:r>
-            <w:proofErr w:type="spellEnd"/>
           </w:p>
         </w:tc>
         <w:tc>
@@ -3042,11 +2918,9 @@
             <w:pPr>
               <w:pStyle w:val="10"/>
             </w:pPr>
-            <w:proofErr w:type="spellStart"/>
             <w:r>
               <w:t>activity_cycle</w:t>
             </w:r>
-            <w:proofErr w:type="spellEnd"/>
           </w:p>
         </w:tc>
         <w:tc>
@@ -3070,11 +2944,9 @@
             <w:pPr>
               <w:pStyle w:val="10"/>
             </w:pPr>
-            <w:proofErr w:type="spellStart"/>
             <w:r>
               <w:t>int</w:t>
             </w:r>
-            <w:proofErr w:type="spellEnd"/>
           </w:p>
         </w:tc>
         <w:tc>
@@ -3109,11 +2981,9 @@
             <w:r>
               <w:t>1:</w:t>
             </w:r>
-            <w:proofErr w:type="gramStart"/>
             <w:r>
               <w:t>週</w:t>
             </w:r>
-            <w:proofErr w:type="gramEnd"/>
           </w:p>
           <w:p>
             <w:pPr>
@@ -3123,13 +2993,8 @@
               <w:t>2:</w:t>
             </w:r>
             <w:r>
-              <w:t>雙</w:t>
-            </w:r>
-            <w:proofErr w:type="gramStart"/>
-            <w:r>
-              <w:t>週</w:t>
-            </w:r>
-            <w:proofErr w:type="gramEnd"/>
+              <w:t>雙週</w:t>
+            </w:r>
           </w:p>
           <w:p>
             <w:pPr>
@@ -3145,12 +3010,32 @@
           <w:p>
             <w:pPr>
               <w:pStyle w:val="10"/>
+              <w:rPr>
+                <w:rFonts w:hint="eastAsia"/>
+              </w:rPr>
             </w:pPr>
             <w:r>
               <w:t>4:</w:t>
             </w:r>
             <w:r>
               <w:t>雙月</w:t>
+            </w:r>
+          </w:p>
+          <w:p>
+            <w:pPr>
+              <w:pStyle w:val="10"/>
+            </w:pPr>
+            <w:r>
+              <w:rPr>
+                <w:rFonts w:hint="eastAsia"/>
+              </w:rPr>
+              <w:t>5:</w:t>
+            </w:r>
+            <w:r>
+              <w:rPr>
+                <w:rFonts w:hint="eastAsia"/>
+              </w:rPr>
+              <w:t>每天</w:t>
             </w:r>
           </w:p>
         </w:tc>
@@ -3180,11 +3065,9 @@
             <w:pPr>
               <w:pStyle w:val="10"/>
             </w:pPr>
-            <w:proofErr w:type="spellStart"/>
             <w:r>
               <w:t>activity_filename</w:t>
             </w:r>
-            <w:proofErr w:type="spellEnd"/>
           </w:p>
         </w:tc>
         <w:tc>
@@ -3266,7 +3149,7 @@
           <w:insideV w:val="single" w:sz="4" w:space="0" w:color="000000"/>
         </w:tblBorders>
         <w:tblLayout w:type="fixed"/>
-        <w:tblLook w:val="0400" w:firstRow="0" w:lastRow="0" w:firstColumn="0" w:lastColumn="0" w:noHBand="0" w:noVBand="1"/>
+        <w:tblLook w:val="0400"/>
       </w:tblPr>
       <w:tblGrid>
         <w:gridCol w:w="817"/>
@@ -3339,11 +3222,9 @@
             <w:r>
               <w:t>英文：</w:t>
             </w:r>
-            <w:proofErr w:type="spellStart"/>
             <w:r>
               <w:t>backend_manager</w:t>
             </w:r>
-            <w:proofErr w:type="spellEnd"/>
           </w:p>
         </w:tc>
       </w:tr>
@@ -3514,11 +3395,9 @@
             <w:pPr>
               <w:pStyle w:val="10"/>
             </w:pPr>
-            <w:proofErr w:type="spellStart"/>
             <w:r>
               <w:t>manager_id</w:t>
             </w:r>
-            <w:proofErr w:type="spellEnd"/>
           </w:p>
         </w:tc>
         <w:tc>
@@ -3542,11 +3421,9 @@
             <w:pPr>
               <w:pStyle w:val="10"/>
             </w:pPr>
-            <w:proofErr w:type="spellStart"/>
             <w:r>
               <w:t>int</w:t>
             </w:r>
-            <w:proofErr w:type="spellEnd"/>
           </w:p>
         </w:tc>
         <w:tc>
@@ -3689,11 +3566,9 @@
             <w:pPr>
               <w:pStyle w:val="10"/>
             </w:pPr>
-            <w:proofErr w:type="spellStart"/>
             <w:r>
               <w:t>top_manager</w:t>
             </w:r>
-            <w:proofErr w:type="spellEnd"/>
           </w:p>
         </w:tc>
         <w:tc>
@@ -3717,11 +3592,9 @@
             <w:pPr>
               <w:pStyle w:val="10"/>
             </w:pPr>
-            <w:proofErr w:type="spellStart"/>
             <w:r>
               <w:t>boolean</w:t>
             </w:r>
-            <w:proofErr w:type="spellEnd"/>
           </w:p>
         </w:tc>
         <w:tc>
@@ -3790,11 +3663,9 @@
             <w:pPr>
               <w:pStyle w:val="10"/>
             </w:pPr>
-            <w:proofErr w:type="spellStart"/>
             <w:r>
               <w:t>manager_status</w:t>
             </w:r>
-            <w:proofErr w:type="spellEnd"/>
           </w:p>
         </w:tc>
         <w:tc>
@@ -3818,11 +3689,9 @@
             <w:pPr>
               <w:pStyle w:val="10"/>
             </w:pPr>
-            <w:proofErr w:type="spellStart"/>
             <w:r>
               <w:t>boolean</w:t>
             </w:r>
-            <w:proofErr w:type="spellEnd"/>
           </w:p>
         </w:tc>
         <w:tc>
@@ -3883,15 +3752,15 @@
 </file>
 
 <file path=word/endnotes.xml><?xml version="1.0" encoding="utf-8"?>
-<w:endnotes xmlns:wpc="http://schemas.microsoft.com/office/word/2010/wordprocessingCanvas" xmlns:mc="http://schemas.openxmlformats.org/markup-compatibility/2006" xmlns:o="urn:schemas-microsoft-com:office:office" xmlns:r="http://schemas.openxmlformats.org/officeDocument/2006/relationships" xmlns:m="http://schemas.openxmlformats.org/officeDocument/2006/math" xmlns:v="urn:schemas-microsoft-com:vml" xmlns:wp14="http://schemas.microsoft.com/office/word/2010/wordprocessingDrawing" xmlns:wp="http://schemas.openxmlformats.org/drawingml/2006/wordprocessingDrawing" xmlns:w10="urn:schemas-microsoft-com:office:word" xmlns:w="http://schemas.openxmlformats.org/wordprocessingml/2006/main" xmlns:w14="http://schemas.microsoft.com/office/word/2010/wordml" xmlns:wpg="http://schemas.microsoft.com/office/word/2010/wordprocessingGroup" xmlns:wpi="http://schemas.microsoft.com/office/word/2010/wordprocessingInk" xmlns:wne="http://schemas.microsoft.com/office/word/2006/wordml" xmlns:wps="http://schemas.microsoft.com/office/word/2010/wordprocessingShape" mc:Ignorable="w14 wp14">
-  <w:endnote w:type="separator" w:id="-1">
+<w:endnotes xmlns:ve="http://schemas.openxmlformats.org/markup-compatibility/2006" xmlns:o="urn:schemas-microsoft-com:office:office" xmlns:r="http://schemas.openxmlformats.org/officeDocument/2006/relationships" xmlns:m="http://schemas.openxmlformats.org/officeDocument/2006/math" xmlns:v="urn:schemas-microsoft-com:vml" xmlns:wp="http://schemas.openxmlformats.org/drawingml/2006/wordprocessingDrawing" xmlns:w10="urn:schemas-microsoft-com:office:word" xmlns:w="http://schemas.openxmlformats.org/wordprocessingml/2006/main" xmlns:wne="http://schemas.microsoft.com/office/word/2006/wordml">
+  <w:endnote w:type="separator" w:id="0">
     <w:p>
       <w:r>
         <w:separator/>
       </w:r>
     </w:p>
   </w:endnote>
-  <w:endnote w:type="continuationSeparator" w:id="0">
+  <w:endnote w:type="continuationSeparator" w:id="1">
     <w:p>
       <w:r>
         <w:continuationSeparator/>
@@ -3902,15 +3771,15 @@
 </file>
 
 <file path=word/footnotes.xml><?xml version="1.0" encoding="utf-8"?>
-<w:footnotes xmlns:wpc="http://schemas.microsoft.com/office/word/2010/wordprocessingCanvas" xmlns:mc="http://schemas.openxmlformats.org/markup-compatibility/2006" xmlns:o="urn:schemas-microsoft-com:office:office" xmlns:r="http://schemas.openxmlformats.org/officeDocument/2006/relationships" xmlns:m="http://schemas.openxmlformats.org/officeDocument/2006/math" xmlns:v="urn:schemas-microsoft-com:vml" xmlns:wp14="http://schemas.microsoft.com/office/word/2010/wordprocessingDrawing" xmlns:wp="http://schemas.openxmlformats.org/drawingml/2006/wordprocessingDrawing" xmlns:w10="urn:schemas-microsoft-com:office:word" xmlns:w="http://schemas.openxmlformats.org/wordprocessingml/2006/main" xmlns:w14="http://schemas.microsoft.com/office/word/2010/wordml" xmlns:wpg="http://schemas.microsoft.com/office/word/2010/wordprocessingGroup" xmlns:wpi="http://schemas.microsoft.com/office/word/2010/wordprocessingInk" xmlns:wne="http://schemas.microsoft.com/office/word/2006/wordml" xmlns:wps="http://schemas.microsoft.com/office/word/2010/wordprocessingShape" mc:Ignorable="w14 wp14">
-  <w:footnote w:type="separator" w:id="-1">
+<w:footnotes xmlns:ve="http://schemas.openxmlformats.org/markup-compatibility/2006" xmlns:o="urn:schemas-microsoft-com:office:office" xmlns:r="http://schemas.openxmlformats.org/officeDocument/2006/relationships" xmlns:m="http://schemas.openxmlformats.org/officeDocument/2006/math" xmlns:v="urn:schemas-microsoft-com:vml" xmlns:wp="http://schemas.openxmlformats.org/drawingml/2006/wordprocessingDrawing" xmlns:w10="urn:schemas-microsoft-com:office:word" xmlns:w="http://schemas.openxmlformats.org/wordprocessingml/2006/main" xmlns:wne="http://schemas.microsoft.com/office/word/2006/wordml">
+  <w:footnote w:type="separator" w:id="0">
     <w:p>
       <w:r>
         <w:separator/>
       </w:r>
     </w:p>
   </w:footnote>
-  <w:footnote w:type="continuationSeparator" w:id="0">
+  <w:footnote w:type="continuationSeparator" w:id="1">
     <w:p>
       <w:r>
         <w:continuationSeparator/>
@@ -3921,7 +3790,7 @@
 </file>
 
 <file path=word/styles.xml><?xml version="1.0" encoding="utf-8"?>
-<w:styles xmlns:mc="http://schemas.openxmlformats.org/markup-compatibility/2006" xmlns:r="http://schemas.openxmlformats.org/officeDocument/2006/relationships" xmlns:w="http://schemas.openxmlformats.org/wordprocessingml/2006/main" xmlns:w14="http://schemas.microsoft.com/office/word/2010/wordml" mc:Ignorable="w14">
+<w:styles xmlns:r="http://schemas.openxmlformats.org/officeDocument/2006/relationships" xmlns:w="http://schemas.openxmlformats.org/wordprocessingml/2006/main">
   <w:docDefaults>
     <w:rPrDefault>
       <w:rPr>
@@ -4087,6 +3956,7 @@
   <w:style w:type="paragraph" w:default="1" w:styleId="a">
     <w:name w:val="Normal"/>
     <w:qFormat/>
+    <w:rsid w:val="00421918"/>
   </w:style>
   <w:style w:type="paragraph" w:styleId="1">
     <w:name w:val="heading 1"/>
@@ -4199,6 +4069,7 @@
     <w:uiPriority w:val="99"/>
     <w:semiHidden/>
     <w:unhideWhenUsed/>
+    <w:qFormat/>
     <w:tblPr>
       <w:tblInd w:w="0" w:type="dxa"/>
       <w:tblCellMar>
@@ -4272,7 +4143,9 @@
       <w:tblStyleRowBandSize w:val="1"/>
       <w:tblStyleColBandSize w:val="1"/>
       <w:tblCellMar>
+        <w:top w:w="0" w:type="dxa"/>
         <w:left w:w="108" w:type="dxa"/>
+        <w:bottom w:w="0" w:type="dxa"/>
         <w:right w:w="108" w:type="dxa"/>
       </w:tblCellMar>
     </w:tblPr>
@@ -4284,7 +4157,9 @@
       <w:tblStyleRowBandSize w:val="1"/>
       <w:tblStyleColBandSize w:val="1"/>
       <w:tblCellMar>
+        <w:top w:w="0" w:type="dxa"/>
         <w:left w:w="108" w:type="dxa"/>
+        <w:bottom w:w="0" w:type="dxa"/>
         <w:right w:w="108" w:type="dxa"/>
       </w:tblCellMar>
     </w:tblPr>
@@ -4296,7 +4171,9 @@
       <w:tblStyleRowBandSize w:val="1"/>
       <w:tblStyleColBandSize w:val="1"/>
       <w:tblCellMar>
+        <w:top w:w="0" w:type="dxa"/>
         <w:left w:w="108" w:type="dxa"/>
+        <w:bottom w:w="0" w:type="dxa"/>
         <w:right w:w="108" w:type="dxa"/>
       </w:tblCellMar>
     </w:tblPr>
@@ -4308,7 +4185,9 @@
       <w:tblStyleRowBandSize w:val="1"/>
       <w:tblStyleColBandSize w:val="1"/>
       <w:tblCellMar>
+        <w:top w:w="0" w:type="dxa"/>
         <w:left w:w="108" w:type="dxa"/>
+        <w:bottom w:w="0" w:type="dxa"/>
         <w:right w:w="108" w:type="dxa"/>
       </w:tblCellMar>
     </w:tblPr>

--- a/專題文件/表格規格/表格規格描述_郁文.docx
+++ b/專題文件/表格規格/表格規格描述_郁文.docx
@@ -422,6 +422,105 @@
               <w:t>{PK,FK}</w:t>
             </w:r>
           </w:p>
+          <w:p>
+            <w:pPr>
+              <w:pStyle w:val="10"/>
+            </w:pPr>
+          </w:p>
+        </w:tc>
+      </w:tr>
+      <w:tr>
+        <w:trPr>
+          <w:trHeight w:val="420"/>
+        </w:trPr>
+        <w:tc>
+          <w:tcPr>
+            <w:tcW w:w="817" w:type="dxa"/>
+          </w:tcPr>
+          <w:p>
+            <w:pPr>
+              <w:pStyle w:val="10"/>
+            </w:pPr>
+            <w:r>
+              <w:rPr>
+                <w:rFonts w:hint="eastAsia"/>
+              </w:rPr>
+              <w:t>3</w:t>
+            </w:r>
+          </w:p>
+        </w:tc>
+        <w:tc>
+          <w:tcPr>
+            <w:tcW w:w="2370" w:type="dxa"/>
+          </w:tcPr>
+          <w:p>
+            <w:pPr>
+              <w:pStyle w:val="10"/>
+              <w:rPr>
+                <w:highlight w:val="green"/>
+              </w:rPr>
+            </w:pPr>
+            <w:r>
+              <w:rPr>
+                <w:rFonts w:hint="eastAsia"/>
+                <w:highlight w:val="green"/>
+              </w:rPr>
+              <w:t>facility_name</w:t>
+            </w:r>
+          </w:p>
+        </w:tc>
+        <w:tc>
+          <w:tcPr>
+            <w:tcW w:w="2880" w:type="dxa"/>
+          </w:tcPr>
+          <w:p>
+            <w:pPr>
+              <w:pStyle w:val="10"/>
+            </w:pPr>
+            <w:r>
+              <w:rPr>
+                <w:rFonts w:hint="eastAsia"/>
+              </w:rPr>
+              <w:t>設施名稱</w:t>
+            </w:r>
+          </w:p>
+        </w:tc>
+        <w:tc>
+          <w:tcPr>
+            <w:tcW w:w="1276" w:type="dxa"/>
+          </w:tcPr>
+          <w:p>
+            <w:pPr>
+              <w:pStyle w:val="10"/>
+            </w:pPr>
+            <w:r>
+              <w:rPr>
+                <w:rFonts w:hint="eastAsia"/>
+              </w:rPr>
+              <w:t>varchar</w:t>
+            </w:r>
+          </w:p>
+        </w:tc>
+        <w:tc>
+          <w:tcPr>
+            <w:tcW w:w="1559" w:type="dxa"/>
+          </w:tcPr>
+          <w:p>
+            <w:pPr>
+              <w:pStyle w:val="10"/>
+            </w:pPr>
+            <w:r>
+              <w:rPr>
+                <w:rFonts w:hint="eastAsia"/>
+              </w:rPr>
+              <w:t>10</w:t>
+            </w:r>
+          </w:p>
+        </w:tc>
+        <w:tc>
+          <w:tcPr>
+            <w:tcW w:w="1701" w:type="dxa"/>
+          </w:tcPr>
           <w:p>
             <w:pPr>
               <w:pStyle w:val="10"/>
@@ -3010,9 +3109,6 @@
           <w:p>
             <w:pPr>
               <w:pStyle w:val="10"/>
-              <w:rPr>
-                <w:rFonts w:hint="eastAsia"/>
-              </w:rPr>
             </w:pPr>
             <w:r>
               <w:t>4:</w:t>

--- a/專題文件/表格規格/表格規格描述_郁文.docx
+++ b/專題文件/表格規格/表格規格描述_郁文.docx
@@ -1,6 +1,6 @@
 
 <file path=word/document.xml><?xml version="1.0" encoding="utf-8"?>
-<w:document xmlns:wpc="http://schemas.microsoft.com/office/word/2010/wordprocessingCanvas" xmlns:mc="http://schemas.openxmlformats.org/markup-compatibility/2006" xmlns:o="urn:schemas-microsoft-com:office:office" xmlns:r="http://schemas.openxmlformats.org/officeDocument/2006/relationships" xmlns:m="http://schemas.openxmlformats.org/officeDocument/2006/math" xmlns:v="urn:schemas-microsoft-com:vml" xmlns:wp14="http://schemas.microsoft.com/office/word/2010/wordprocessingDrawing" xmlns:wp="http://schemas.openxmlformats.org/drawingml/2006/wordprocessingDrawing" xmlns:w10="urn:schemas-microsoft-com:office:word" xmlns:w="http://schemas.openxmlformats.org/wordprocessingml/2006/main" xmlns:w14="http://schemas.microsoft.com/office/word/2010/wordml" xmlns:wpg="http://schemas.microsoft.com/office/word/2010/wordprocessingGroup" xmlns:wpi="http://schemas.microsoft.com/office/word/2010/wordprocessingInk" xmlns:wne="http://schemas.microsoft.com/office/word/2006/wordml" xmlns:wps="http://schemas.microsoft.com/office/word/2010/wordprocessingShape" mc:Ignorable="w14 wp14">
+<w:document xmlns:ve="http://schemas.openxmlformats.org/markup-compatibility/2006" xmlns:o="urn:schemas-microsoft-com:office:office" xmlns:r="http://schemas.openxmlformats.org/officeDocument/2006/relationships" xmlns:m="http://schemas.openxmlformats.org/officeDocument/2006/math" xmlns:v="urn:schemas-microsoft-com:vml" xmlns:wp="http://schemas.openxmlformats.org/drawingml/2006/wordprocessingDrawing" xmlns:w10="urn:schemas-microsoft-com:office:word" xmlns:w="http://schemas.openxmlformats.org/wordprocessingml/2006/main" xmlns:wne="http://schemas.microsoft.com/office/word/2006/wordml">
   <w:body>
     <w:p>
       <w:pPr>
@@ -27,7 +27,7 @@
           <w:insideV w:val="single" w:sz="4" w:space="0" w:color="000000"/>
         </w:tblBorders>
         <w:tblLayout w:type="fixed"/>
-        <w:tblLook w:val="0400" w:firstRow="0" w:lastRow="0" w:firstColumn="0" w:lastColumn="0" w:noHBand="0" w:noVBand="1"/>
+        <w:tblLook w:val="0400"/>
       </w:tblPr>
       <w:tblGrid>
         <w:gridCol w:w="817"/>
@@ -99,11 +99,9 @@
             <w:r>
               <w:t>英文：</w:t>
             </w:r>
-            <w:proofErr w:type="spellStart"/>
             <w:r>
               <w:t>facility_order_item</w:t>
             </w:r>
-            <w:proofErr w:type="spellEnd"/>
           </w:p>
         </w:tc>
       </w:tr>
@@ -309,11 +307,9 @@
             <w:pPr>
               <w:pStyle w:val="10"/>
             </w:pPr>
-            <w:proofErr w:type="spellStart"/>
             <w:r>
               <w:t>int</w:t>
             </w:r>
-            <w:proofErr w:type="spellEnd"/>
           </w:p>
         </w:tc>
         <w:tc>
@@ -370,14 +366,12 @@
             <w:pPr>
               <w:pStyle w:val="10"/>
             </w:pPr>
-            <w:proofErr w:type="spellStart"/>
             <w:r>
               <w:rPr>
                 <w:highlight w:val="green"/>
               </w:rPr>
               <w:t>facility_no</w:t>
             </w:r>
-            <w:proofErr w:type="spellEnd"/>
           </w:p>
         </w:tc>
         <w:tc>
@@ -401,11 +395,9 @@
             <w:pPr>
               <w:pStyle w:val="10"/>
             </w:pPr>
-            <w:proofErr w:type="spellStart"/>
             <w:r>
               <w:t>int</w:t>
             </w:r>
-            <w:proofErr w:type="spellEnd"/>
           </w:p>
         </w:tc>
         <w:tc>
@@ -450,7 +442,10 @@
               <w:pStyle w:val="10"/>
             </w:pPr>
             <w:r>
-              <w:t>4</w:t>
+              <w:rPr>
+                <w:rFonts w:hint="eastAsia"/>
+              </w:rPr>
+              <w:t>3</w:t>
             </w:r>
           </w:p>
         </w:tc>
@@ -461,12 +456,17 @@
           <w:p>
             <w:pPr>
               <w:pStyle w:val="10"/>
-            </w:pPr>
-            <w:proofErr w:type="spellStart"/>
-            <w:r>
-              <w:t>full_fare_num</w:t>
-            </w:r>
-            <w:proofErr w:type="spellEnd"/>
+              <w:rPr>
+                <w:highlight w:val="green"/>
+              </w:rPr>
+            </w:pPr>
+            <w:r>
+              <w:rPr>
+                <w:rFonts w:hint="eastAsia"/>
+                <w:highlight w:val="green"/>
+              </w:rPr>
+              <w:t>facility_name</w:t>
+            </w:r>
           </w:p>
         </w:tc>
         <w:tc>
@@ -478,7 +478,10 @@
               <w:pStyle w:val="10"/>
             </w:pPr>
             <w:r>
-              <w:t>購買全票張數</w:t>
+              <w:rPr>
+                <w:rFonts w:hint="eastAsia"/>
+              </w:rPr>
+              <w:t>設施名稱</w:t>
             </w:r>
           </w:p>
         </w:tc>
@@ -490,11 +493,12 @@
             <w:pPr>
               <w:pStyle w:val="10"/>
             </w:pPr>
-            <w:proofErr w:type="spellStart"/>
-            <w:r>
-              <w:t>int</w:t>
-            </w:r>
-            <w:proofErr w:type="spellEnd"/>
+            <w:r>
+              <w:rPr>
+                <w:rFonts w:hint="eastAsia"/>
+              </w:rPr>
+              <w:t>varchar</w:t>
+            </w:r>
           </w:p>
         </w:tc>
         <w:tc>
@@ -505,6 +509,12 @@
             <w:pPr>
               <w:pStyle w:val="10"/>
             </w:pPr>
+            <w:r>
+              <w:rPr>
+                <w:rFonts w:hint="eastAsia"/>
+              </w:rPr>
+              <w:t>10</w:t>
+            </w:r>
           </w:p>
         </w:tc>
         <w:tc>
@@ -531,7 +541,7 @@
               <w:pStyle w:val="10"/>
             </w:pPr>
             <w:r>
-              <w:t>5</w:t>
+              <w:t>4</w:t>
             </w:r>
           </w:p>
         </w:tc>
@@ -543,17 +553,9 @@
             <w:pPr>
               <w:pStyle w:val="10"/>
             </w:pPr>
-            <w:proofErr w:type="spellStart"/>
-            <w:r>
-              <w:rPr>
-                <w:highlight w:val="green"/>
-              </w:rPr>
-              <w:t>full_fare</w:t>
-            </w:r>
-            <w:r>
-              <w:t>_num_used</w:t>
-            </w:r>
-            <w:proofErr w:type="spellEnd"/>
+            <w:r>
+              <w:t>full_fare_num</w:t>
+            </w:r>
           </w:p>
         </w:tc>
         <w:tc>
@@ -565,7 +567,7 @@
               <w:pStyle w:val="10"/>
             </w:pPr>
             <w:r>
-              <w:t>全票已使用張數</w:t>
+              <w:t>購買全票張數</w:t>
             </w:r>
           </w:p>
         </w:tc>
@@ -577,11 +579,9 @@
             <w:pPr>
               <w:pStyle w:val="10"/>
             </w:pPr>
-            <w:proofErr w:type="spellStart"/>
             <w:r>
               <w:t>int</w:t>
             </w:r>
-            <w:proofErr w:type="spellEnd"/>
           </w:p>
         </w:tc>
         <w:tc>
@@ -618,7 +618,7 @@
               <w:pStyle w:val="10"/>
             </w:pPr>
             <w:r>
-              <w:t>6</w:t>
+              <w:t>5</w:t>
             </w:r>
           </w:p>
         </w:tc>
@@ -630,17 +630,15 @@
             <w:pPr>
               <w:pStyle w:val="10"/>
             </w:pPr>
-            <w:proofErr w:type="spellStart"/>
             <w:r>
               <w:rPr>
                 <w:highlight w:val="green"/>
               </w:rPr>
-              <w:t>half_fare</w:t>
-            </w:r>
-            <w:r>
-              <w:t>_num</w:t>
-            </w:r>
-            <w:proofErr w:type="spellEnd"/>
+              <w:t>full_fare</w:t>
+            </w:r>
+            <w:r>
+              <w:t>_num_used</w:t>
+            </w:r>
           </w:p>
         </w:tc>
         <w:tc>
@@ -652,7 +650,7 @@
               <w:pStyle w:val="10"/>
             </w:pPr>
             <w:r>
-              <w:t>購買半票張數</w:t>
+              <w:t>全票已使用張數</w:t>
             </w:r>
           </w:p>
         </w:tc>
@@ -664,11 +662,9 @@
             <w:pPr>
               <w:pStyle w:val="10"/>
             </w:pPr>
-            <w:proofErr w:type="spellStart"/>
             <w:r>
               <w:t>int</w:t>
             </w:r>
-            <w:proofErr w:type="spellEnd"/>
           </w:p>
         </w:tc>
         <w:tc>
@@ -705,7 +701,7 @@
               <w:pStyle w:val="10"/>
             </w:pPr>
             <w:r>
-              <w:t>7</w:t>
+              <w:t>6</w:t>
             </w:r>
           </w:p>
         </w:tc>
@@ -717,17 +713,15 @@
             <w:pPr>
               <w:pStyle w:val="10"/>
             </w:pPr>
-            <w:proofErr w:type="spellStart"/>
             <w:r>
               <w:rPr>
-                <w:rFonts w:hint="eastAsia"/>
+                <w:highlight w:val="green"/>
               </w:rPr>
-              <w:t>half</w:t>
-            </w:r>
-            <w:r>
-              <w:t>_fare_num_used</w:t>
-            </w:r>
-            <w:proofErr w:type="spellEnd"/>
+              <w:t>half_fare</w:t>
+            </w:r>
+            <w:r>
+              <w:t>_num</w:t>
+            </w:r>
           </w:p>
         </w:tc>
         <w:tc>
@@ -739,7 +733,7 @@
               <w:pStyle w:val="10"/>
             </w:pPr>
             <w:r>
-              <w:t>半票已使用張數</w:t>
+              <w:t>購買半票張數</w:t>
             </w:r>
           </w:p>
         </w:tc>
@@ -751,11 +745,9 @@
             <w:pPr>
               <w:pStyle w:val="10"/>
             </w:pPr>
-            <w:proofErr w:type="spellStart"/>
             <w:r>
               <w:t>int</w:t>
             </w:r>
-            <w:proofErr w:type="spellEnd"/>
           </w:p>
         </w:tc>
         <w:tc>
@@ -792,7 +784,7 @@
               <w:pStyle w:val="10"/>
             </w:pPr>
             <w:r>
-              <w:t>8</w:t>
+              <w:t>7</w:t>
             </w:r>
           </w:p>
         </w:tc>
@@ -804,56 +796,27 @@
             <w:pPr>
               <w:pStyle w:val="10"/>
             </w:pPr>
-            <w:r>
-              <w:t>subtotal</w:t>
-            </w:r>
-          </w:p>
-        </w:tc>
-        <w:tc>
-          <w:tcPr>
-            <w:tcW w:w="2880" w:type="dxa"/>
-          </w:tcPr>
-          <w:p>
-            <w:pPr>
-              <w:pStyle w:val="10"/>
-            </w:pPr>
-            <w:r>
-              <w:t>訂單小計</w:t>
-            </w:r>
             <w:r>
               <w:rPr>
                 <w:rFonts w:hint="eastAsia"/>
               </w:rPr>
-              <w:t xml:space="preserve"> =</w:t>
-            </w:r>
-          </w:p>
-          <w:p>
-            <w:pPr>
-              <w:pStyle w:val="10"/>
-            </w:pPr>
-            <w:r>
-              <w:t>全票張數</w:t>
-            </w:r>
-            <w:r>
-              <w:t>*</w:t>
-            </w:r>
-            <w:r>
-              <w:t>全票票價</w:t>
-            </w:r>
-            <w:r>
-              <w:t>+</w:t>
-            </w:r>
-            <w:r>
-              <w:br/>
-            </w:r>
-            <w:r>
-              <w:t>半票張數</w:t>
-            </w:r>
-            <w:r>
-              <w:t>*</w:t>
-            </w:r>
-            <w:r>
-              <w:t>半票票價</w:t>
+              <w:t>half</w:t>
+            </w:r>
+            <w:r>
+              <w:t>_fare_num_used</w:t>
+            </w:r>
+          </w:p>
+        </w:tc>
+        <w:tc>
+          <w:tcPr>
+            <w:tcW w:w="2880" w:type="dxa"/>
+          </w:tcPr>
+          <w:p>
+            <w:pPr>
+              <w:pStyle w:val="10"/>
+            </w:pPr>
+            <w:r>
+              <w:t>半票已使用張數</w:t>
             </w:r>
           </w:p>
         </w:tc>
@@ -865,11 +828,9 @@
             <w:pPr>
               <w:pStyle w:val="10"/>
             </w:pPr>
-            <w:proofErr w:type="spellStart"/>
             <w:r>
               <w:t>int</w:t>
             </w:r>
-            <w:proofErr w:type="spellEnd"/>
           </w:p>
         </w:tc>
         <w:tc>
@@ -906,7 +867,7 @@
               <w:pStyle w:val="10"/>
             </w:pPr>
             <w:r>
-              <w:t>10</w:t>
+              <w:t>8</w:t>
             </w:r>
           </w:p>
         </w:tc>
@@ -918,11 +879,9 @@
             <w:pPr>
               <w:pStyle w:val="10"/>
             </w:pPr>
-            <w:proofErr w:type="spellStart"/>
-            <w:r>
-              <w:t>comment_content</w:t>
-            </w:r>
-            <w:proofErr w:type="spellEnd"/>
+            <w:r>
+              <w:t>subtotal</w:t>
+            </w:r>
           </w:p>
         </w:tc>
         <w:tc>
@@ -934,7 +893,42 @@
               <w:pStyle w:val="10"/>
             </w:pPr>
             <w:r>
-              <w:t>評價內容</w:t>
+              <w:t>訂單小計</w:t>
+            </w:r>
+            <w:r>
+              <w:rPr>
+                <w:rFonts w:hint="eastAsia"/>
+              </w:rPr>
+              <w:t xml:space="preserve"> =</w:t>
+            </w:r>
+          </w:p>
+          <w:p>
+            <w:pPr>
+              <w:pStyle w:val="10"/>
+            </w:pPr>
+            <w:r>
+              <w:t>全票張數</w:t>
+            </w:r>
+            <w:r>
+              <w:t>*</w:t>
+            </w:r>
+            <w:r>
+              <w:t>全票票價</w:t>
+            </w:r>
+            <w:r>
+              <w:t>+</w:t>
+            </w:r>
+            <w:r>
+              <w:br/>
+            </w:r>
+            <w:r>
+              <w:t>半票張數</w:t>
+            </w:r>
+            <w:r>
+              <w:t>*</w:t>
+            </w:r>
+            <w:r>
+              <w:t>半票票價</w:t>
             </w:r>
           </w:p>
         </w:tc>
@@ -947,7 +941,7 @@
               <w:pStyle w:val="10"/>
             </w:pPr>
             <w:r>
-              <w:t>varchar</w:t>
+              <w:t>int</w:t>
             </w:r>
           </w:p>
         </w:tc>
@@ -959,9 +953,6 @@
             <w:pPr>
               <w:pStyle w:val="10"/>
             </w:pPr>
-            <w:r>
-              <w:t>200</w:t>
-            </w:r>
           </w:p>
         </w:tc>
         <w:tc>
@@ -988,7 +979,7 @@
               <w:pStyle w:val="10"/>
             </w:pPr>
             <w:r>
-              <w:t>11</w:t>
+              <w:t>10</w:t>
             </w:r>
           </w:p>
         </w:tc>
@@ -1000,11 +991,9 @@
             <w:pPr>
               <w:pStyle w:val="10"/>
             </w:pPr>
-            <w:proofErr w:type="spellStart"/>
-            <w:r>
-              <w:t>comment_grade</w:t>
-            </w:r>
-            <w:proofErr w:type="spellEnd"/>
+            <w:r>
+              <w:t>comment_content</w:t>
+            </w:r>
           </w:p>
         </w:tc>
         <w:tc>
@@ -1016,7 +1005,7 @@
               <w:pStyle w:val="10"/>
             </w:pPr>
             <w:r>
-              <w:t>評價星等</w:t>
+              <w:t>評價內容</w:t>
             </w:r>
           </w:p>
         </w:tc>
@@ -1028,16 +1017,9 @@
             <w:pPr>
               <w:pStyle w:val="10"/>
             </w:pPr>
-            <w:proofErr w:type="spellStart"/>
-            <w:r>
-              <w:t>Int</w:t>
-            </w:r>
-            <w:proofErr w:type="spellEnd"/>
-          </w:p>
-          <w:p>
-            <w:pPr>
-              <w:pStyle w:val="10"/>
-            </w:pPr>
+            <w:r>
+              <w:t>varchar</w:t>
+            </w:r>
           </w:p>
         </w:tc>
         <w:tc>
@@ -1048,6 +1030,9 @@
             <w:pPr>
               <w:pStyle w:val="10"/>
             </w:pPr>
+            <w:r>
+              <w:t>200</w:t>
+            </w:r>
           </w:p>
         </w:tc>
         <w:tc>
@@ -1058,23 +1043,6 @@
             <w:pPr>
               <w:pStyle w:val="10"/>
             </w:pPr>
-            <w:r>
-              <w:t>0:</w:t>
-            </w:r>
-            <w:r>
-              <w:t>未評價</w:t>
-            </w:r>
-          </w:p>
-          <w:p>
-            <w:pPr>
-              <w:pStyle w:val="10"/>
-            </w:pPr>
-            <w:r>
-              <w:t>1-5</w:t>
-            </w:r>
-            <w:r>
-              <w:t>分</w:t>
-            </w:r>
           </w:p>
         </w:tc>
       </w:tr>
@@ -1091,6 +1059,105 @@
               <w:pStyle w:val="10"/>
             </w:pPr>
             <w:r>
+              <w:t>11</w:t>
+            </w:r>
+          </w:p>
+        </w:tc>
+        <w:tc>
+          <w:tcPr>
+            <w:tcW w:w="2370" w:type="dxa"/>
+          </w:tcPr>
+          <w:p>
+            <w:pPr>
+              <w:pStyle w:val="10"/>
+            </w:pPr>
+            <w:r>
+              <w:t>comment_grade</w:t>
+            </w:r>
+          </w:p>
+        </w:tc>
+        <w:tc>
+          <w:tcPr>
+            <w:tcW w:w="2880" w:type="dxa"/>
+          </w:tcPr>
+          <w:p>
+            <w:pPr>
+              <w:pStyle w:val="10"/>
+            </w:pPr>
+            <w:r>
+              <w:t>評價星等</w:t>
+            </w:r>
+          </w:p>
+        </w:tc>
+        <w:tc>
+          <w:tcPr>
+            <w:tcW w:w="1276" w:type="dxa"/>
+          </w:tcPr>
+          <w:p>
+            <w:pPr>
+              <w:pStyle w:val="10"/>
+            </w:pPr>
+            <w:r>
+              <w:t>Int</w:t>
+            </w:r>
+          </w:p>
+          <w:p>
+            <w:pPr>
+              <w:pStyle w:val="10"/>
+            </w:pPr>
+          </w:p>
+        </w:tc>
+        <w:tc>
+          <w:tcPr>
+            <w:tcW w:w="1559" w:type="dxa"/>
+          </w:tcPr>
+          <w:p>
+            <w:pPr>
+              <w:pStyle w:val="10"/>
+            </w:pPr>
+          </w:p>
+        </w:tc>
+        <w:tc>
+          <w:tcPr>
+            <w:tcW w:w="1701" w:type="dxa"/>
+          </w:tcPr>
+          <w:p>
+            <w:pPr>
+              <w:pStyle w:val="10"/>
+            </w:pPr>
+            <w:r>
+              <w:t>0:</w:t>
+            </w:r>
+            <w:r>
+              <w:t>未評價</w:t>
+            </w:r>
+          </w:p>
+          <w:p>
+            <w:pPr>
+              <w:pStyle w:val="10"/>
+            </w:pPr>
+            <w:r>
+              <w:t>1-5</w:t>
+            </w:r>
+            <w:r>
+              <w:t>分</w:t>
+            </w:r>
+          </w:p>
+        </w:tc>
+      </w:tr>
+      <w:tr>
+        <w:trPr>
+          <w:trHeight w:val="420"/>
+        </w:trPr>
+        <w:tc>
+          <w:tcPr>
+            <w:tcW w:w="817" w:type="dxa"/>
+          </w:tcPr>
+          <w:p>
+            <w:pPr>
+              <w:pStyle w:val="10"/>
+            </w:pPr>
+            <w:r>
               <w:t>12</w:t>
             </w:r>
           </w:p>
@@ -1103,11 +1170,9 @@
             <w:pPr>
               <w:pStyle w:val="10"/>
             </w:pPr>
-            <w:proofErr w:type="spellStart"/>
             <w:r>
               <w:t>comment_timestamp</w:t>
             </w:r>
-            <w:proofErr w:type="spellEnd"/>
           </w:p>
         </w:tc>
         <w:tc>
@@ -1131,11 +1196,9 @@
             <w:pPr>
               <w:pStyle w:val="10"/>
             </w:pPr>
-            <w:proofErr w:type="spellStart"/>
             <w:r>
               <w:t>datetime</w:t>
             </w:r>
-            <w:proofErr w:type="spellEnd"/>
           </w:p>
         </w:tc>
         <w:tc>
@@ -1190,7 +1253,7 @@
           <w:insideV w:val="single" w:sz="4" w:space="0" w:color="000000"/>
         </w:tblBorders>
         <w:tblLayout w:type="fixed"/>
-        <w:tblLook w:val="0400" w:firstRow="0" w:lastRow="0" w:firstColumn="0" w:lastColumn="0" w:noHBand="0" w:noVBand="1"/>
+        <w:tblLook w:val="0400"/>
       </w:tblPr>
       <w:tblGrid>
         <w:gridCol w:w="817"/>
@@ -1230,15 +1293,7 @@
               <w:pStyle w:val="10"/>
             </w:pPr>
             <w:r>
-              <w:t>中文：設施票</w:t>
-            </w:r>
-            <w:proofErr w:type="gramStart"/>
-            <w:r>
-              <w:t>券</w:t>
-            </w:r>
-            <w:proofErr w:type="gramEnd"/>
-            <w:r>
-              <w:t>訂單</w:t>
+              <w:t>中文：設施票券訂單</w:t>
             </w:r>
           </w:p>
         </w:tc>
@@ -1271,11 +1326,9 @@
             <w:r>
               <w:t>英文：</w:t>
             </w:r>
-            <w:proofErr w:type="spellStart"/>
             <w:r>
               <w:t>facility_order</w:t>
             </w:r>
-            <w:proofErr w:type="spellEnd"/>
           </w:p>
         </w:tc>
       </w:tr>
@@ -1475,11 +1528,9 @@
             <w:pPr>
               <w:pStyle w:val="10"/>
             </w:pPr>
-            <w:proofErr w:type="spellStart"/>
             <w:r>
               <w:t>int</w:t>
             </w:r>
-            <w:proofErr w:type="spellEnd"/>
           </w:p>
         </w:tc>
         <w:tc>
@@ -1539,14 +1590,12 @@
             <w:pPr>
               <w:pStyle w:val="10"/>
             </w:pPr>
-            <w:proofErr w:type="spellStart"/>
             <w:r>
               <w:rPr>
                 <w:highlight w:val="green"/>
               </w:rPr>
               <w:t>member_id</w:t>
             </w:r>
-            <w:proofErr w:type="spellEnd"/>
           </w:p>
         </w:tc>
         <w:tc>
@@ -1578,11 +1627,9 @@
             <w:pPr>
               <w:pStyle w:val="10"/>
             </w:pPr>
-            <w:proofErr w:type="spellStart"/>
             <w:r>
               <w:t>int</w:t>
             </w:r>
-            <w:proofErr w:type="spellEnd"/>
           </w:p>
         </w:tc>
         <w:tc>
@@ -1644,11 +1691,9 @@
             <w:pPr>
               <w:pStyle w:val="10"/>
             </w:pPr>
-            <w:proofErr w:type="spellStart"/>
             <w:r>
               <w:t>order_date</w:t>
             </w:r>
-            <w:proofErr w:type="spellEnd"/>
           </w:p>
         </w:tc>
         <w:tc>
@@ -1705,19 +1750,9 @@
             <w:pPr>
               <w:pStyle w:val="10"/>
             </w:pPr>
-            <w:proofErr w:type="spellStart"/>
-            <w:r>
-              <w:t>yyyy</w:t>
-            </w:r>
-            <w:proofErr w:type="spellEnd"/>
-            <w:r>
-              <w:t>-mm-</w:t>
-            </w:r>
-            <w:proofErr w:type="spellStart"/>
-            <w:r>
-              <w:t>dd</w:t>
-            </w:r>
-            <w:proofErr w:type="spellEnd"/>
+            <w:r>
+              <w:t>yyyy-mm-dd</w:t>
+            </w:r>
           </w:p>
         </w:tc>
       </w:tr>
@@ -1754,11 +1789,9 @@
             <w:pPr>
               <w:pStyle w:val="10"/>
             </w:pPr>
-            <w:proofErr w:type="spellStart"/>
             <w:r>
               <w:t>original_total</w:t>
             </w:r>
-            <w:proofErr w:type="spellEnd"/>
           </w:p>
         </w:tc>
         <w:tc>
@@ -1782,11 +1815,9 @@
             <w:pPr>
               <w:pStyle w:val="10"/>
             </w:pPr>
-            <w:proofErr w:type="spellStart"/>
             <w:r>
               <w:t>Int</w:t>
             </w:r>
-            <w:proofErr w:type="spellEnd"/>
           </w:p>
         </w:tc>
         <w:tc>
@@ -1869,11 +1900,9 @@
             <w:pPr>
               <w:pStyle w:val="10"/>
             </w:pPr>
-            <w:proofErr w:type="spellStart"/>
             <w:r>
               <w:t>int</w:t>
             </w:r>
-            <w:proofErr w:type="spellEnd"/>
           </w:p>
         </w:tc>
         <w:tc>
@@ -1930,11 +1959,9 @@
             <w:pPr>
               <w:pStyle w:val="10"/>
             </w:pPr>
-            <w:proofErr w:type="spellStart"/>
             <w:r>
               <w:t>creditcard_num</w:t>
             </w:r>
-            <w:proofErr w:type="spellEnd"/>
           </w:p>
         </w:tc>
         <w:tc>
@@ -2016,7 +2043,7 @@
           <w:insideV w:val="single" w:sz="4" w:space="0" w:color="000000"/>
         </w:tblBorders>
         <w:tblLayout w:type="fixed"/>
-        <w:tblLook w:val="0400" w:firstRow="0" w:lastRow="0" w:firstColumn="0" w:lastColumn="0" w:noHBand="0" w:noVBand="1"/>
+        <w:tblLook w:val="0400"/>
       </w:tblPr>
       <w:tblGrid>
         <w:gridCol w:w="817"/>
@@ -2288,11 +2315,9 @@
             <w:pPr>
               <w:pStyle w:val="10"/>
             </w:pPr>
-            <w:proofErr w:type="spellStart"/>
             <w:r>
               <w:t>int</w:t>
             </w:r>
-            <w:proofErr w:type="spellEnd"/>
           </w:p>
         </w:tc>
         <w:tc>
@@ -2352,11 +2377,9 @@
             <w:pPr>
               <w:pStyle w:val="10"/>
             </w:pPr>
-            <w:proofErr w:type="spellStart"/>
             <w:r>
               <w:t>activity_name</w:t>
             </w:r>
-            <w:proofErr w:type="spellEnd"/>
           </w:p>
         </w:tc>
         <w:tc>
@@ -2431,11 +2454,9 @@
             <w:pPr>
               <w:pStyle w:val="10"/>
             </w:pPr>
-            <w:proofErr w:type="spellStart"/>
             <w:r>
               <w:t>activity_short_name</w:t>
             </w:r>
-            <w:proofErr w:type="spellEnd"/>
           </w:p>
         </w:tc>
         <w:tc>
@@ -2446,11 +2467,9 @@
             <w:pPr>
               <w:pStyle w:val="10"/>
             </w:pPr>
-            <w:proofErr w:type="gramStart"/>
             <w:r>
               <w:t>活動短名</w:t>
             </w:r>
-            <w:proofErr w:type="gramEnd"/>
           </w:p>
         </w:tc>
         <w:tc>
@@ -2515,11 +2534,9 @@
             <w:pPr>
               <w:pStyle w:val="10"/>
             </w:pPr>
-            <w:proofErr w:type="spellStart"/>
             <w:r>
               <w:t>activity_location</w:t>
             </w:r>
-            <w:proofErr w:type="spellEnd"/>
           </w:p>
         </w:tc>
         <w:tc>
@@ -2594,11 +2611,9 @@
             <w:pPr>
               <w:pStyle w:val="10"/>
             </w:pPr>
-            <w:proofErr w:type="spellStart"/>
             <w:r>
               <w:t>activity_start_date</w:t>
             </w:r>
-            <w:proofErr w:type="spellEnd"/>
           </w:p>
         </w:tc>
         <w:tc>
@@ -2645,19 +2660,9 @@
             <w:pPr>
               <w:pStyle w:val="10"/>
             </w:pPr>
-            <w:proofErr w:type="spellStart"/>
-            <w:r>
-              <w:t>yyyy</w:t>
-            </w:r>
-            <w:proofErr w:type="spellEnd"/>
-            <w:r>
-              <w:t>-mm-</w:t>
-            </w:r>
-            <w:proofErr w:type="spellStart"/>
-            <w:r>
-              <w:t>dd</w:t>
-            </w:r>
-            <w:proofErr w:type="spellEnd"/>
+            <w:r>
+              <w:t>yyyy-mm-dd</w:t>
+            </w:r>
           </w:p>
         </w:tc>
       </w:tr>
@@ -2686,11 +2691,9 @@
             <w:pPr>
               <w:pStyle w:val="10"/>
             </w:pPr>
-            <w:proofErr w:type="spellStart"/>
             <w:r>
               <w:t>activity_end_date</w:t>
             </w:r>
-            <w:proofErr w:type="spellEnd"/>
           </w:p>
         </w:tc>
         <w:tc>
@@ -2737,19 +2740,9 @@
             <w:pPr>
               <w:pStyle w:val="10"/>
             </w:pPr>
-            <w:proofErr w:type="spellStart"/>
-            <w:r>
-              <w:t>yyyy</w:t>
-            </w:r>
-            <w:proofErr w:type="spellEnd"/>
-            <w:r>
-              <w:t>-mm-</w:t>
-            </w:r>
-            <w:proofErr w:type="spellStart"/>
-            <w:r>
-              <w:t>dd</w:t>
-            </w:r>
-            <w:proofErr w:type="spellEnd"/>
+            <w:r>
+              <w:t>yyyy-mm-dd</w:t>
+            </w:r>
           </w:p>
         </w:tc>
       </w:tr>
@@ -2778,11 +2771,9 @@
             <w:pPr>
               <w:pStyle w:val="10"/>
             </w:pPr>
-            <w:proofErr w:type="spellStart"/>
             <w:r>
               <w:t>activity_time</w:t>
             </w:r>
-            <w:proofErr w:type="spellEnd"/>
           </w:p>
         </w:tc>
         <w:tc>
@@ -2832,11 +2823,9 @@
             <w:pPr>
               <w:pStyle w:val="10"/>
             </w:pPr>
-            <w:proofErr w:type="spellStart"/>
             <w:r>
               <w:t>hh:mm</w:t>
             </w:r>
-            <w:proofErr w:type="spellEnd"/>
           </w:p>
         </w:tc>
       </w:tr>
@@ -2865,11 +2854,9 @@
             <w:pPr>
               <w:pStyle w:val="10"/>
             </w:pPr>
-            <w:proofErr w:type="spellStart"/>
             <w:r>
               <w:t>activity_duration</w:t>
             </w:r>
-            <w:proofErr w:type="spellEnd"/>
           </w:p>
         </w:tc>
         <w:tc>
@@ -2881,15 +2868,7 @@
               <w:pStyle w:val="10"/>
             </w:pPr>
             <w:r>
-              <w:t>活動進行</w:t>
-            </w:r>
-            <w:proofErr w:type="gramStart"/>
-            <w:r>
-              <w:t>多久（</w:t>
-            </w:r>
-            <w:proofErr w:type="gramEnd"/>
-            <w:r>
-              <w:t>以分鐘為單位）</w:t>
+              <w:t>活動進行多久（以分鐘為單位）</w:t>
             </w:r>
           </w:p>
         </w:tc>
@@ -2901,11 +2880,9 @@
             <w:pPr>
               <w:pStyle w:val="10"/>
             </w:pPr>
-            <w:proofErr w:type="spellStart"/>
             <w:r>
               <w:t>int</w:t>
             </w:r>
-            <w:proofErr w:type="spellEnd"/>
           </w:p>
         </w:tc>
         <w:tc>
@@ -2960,11 +2937,9 @@
             <w:pPr>
               <w:pStyle w:val="10"/>
             </w:pPr>
-            <w:proofErr w:type="spellStart"/>
             <w:r>
               <w:t>activity_intro</w:t>
             </w:r>
-            <w:proofErr w:type="spellEnd"/>
           </w:p>
         </w:tc>
         <w:tc>
@@ -3042,11 +3017,9 @@
             <w:pPr>
               <w:pStyle w:val="10"/>
             </w:pPr>
-            <w:proofErr w:type="spellStart"/>
             <w:r>
               <w:t>activity_cycle</w:t>
             </w:r>
-            <w:proofErr w:type="spellEnd"/>
           </w:p>
         </w:tc>
         <w:tc>
@@ -3070,11 +3043,9 @@
             <w:pPr>
               <w:pStyle w:val="10"/>
             </w:pPr>
-            <w:proofErr w:type="spellStart"/>
             <w:r>
               <w:t>int</w:t>
             </w:r>
-            <w:proofErr w:type="spellEnd"/>
           </w:p>
         </w:tc>
         <w:tc>
@@ -3109,11 +3080,9 @@
             <w:r>
               <w:t>1:</w:t>
             </w:r>
-            <w:proofErr w:type="gramStart"/>
             <w:r>
               <w:t>週</w:t>
             </w:r>
-            <w:proofErr w:type="gramEnd"/>
           </w:p>
           <w:p>
             <w:pPr>
@@ -3123,13 +3092,8 @@
               <w:t>2:</w:t>
             </w:r>
             <w:r>
-              <w:t>雙</w:t>
-            </w:r>
-            <w:proofErr w:type="gramStart"/>
-            <w:r>
-              <w:t>週</w:t>
-            </w:r>
-            <w:proofErr w:type="gramEnd"/>
+              <w:t>雙週</w:t>
+            </w:r>
           </w:p>
           <w:p>
             <w:pPr>
@@ -3151,6 +3115,23 @@
             </w:r>
             <w:r>
               <w:t>雙月</w:t>
+            </w:r>
+          </w:p>
+          <w:p>
+            <w:pPr>
+              <w:pStyle w:val="10"/>
+            </w:pPr>
+            <w:r>
+              <w:rPr>
+                <w:rFonts w:hint="eastAsia"/>
+              </w:rPr>
+              <w:t>5:</w:t>
+            </w:r>
+            <w:r>
+              <w:rPr>
+                <w:rFonts w:hint="eastAsia"/>
+              </w:rPr>
+              <w:t>每天</w:t>
             </w:r>
           </w:p>
         </w:tc>
@@ -3180,11 +3161,9 @@
             <w:pPr>
               <w:pStyle w:val="10"/>
             </w:pPr>
-            <w:proofErr w:type="spellStart"/>
             <w:r>
               <w:t>activity_filename</w:t>
             </w:r>
-            <w:proofErr w:type="spellEnd"/>
           </w:p>
         </w:tc>
         <w:tc>
@@ -3266,7 +3245,7 @@
           <w:insideV w:val="single" w:sz="4" w:space="0" w:color="000000"/>
         </w:tblBorders>
         <w:tblLayout w:type="fixed"/>
-        <w:tblLook w:val="0400" w:firstRow="0" w:lastRow="0" w:firstColumn="0" w:lastColumn="0" w:noHBand="0" w:noVBand="1"/>
+        <w:tblLook w:val="0400"/>
       </w:tblPr>
       <w:tblGrid>
         <w:gridCol w:w="817"/>
@@ -3339,11 +3318,9 @@
             <w:r>
               <w:t>英文：</w:t>
             </w:r>
-            <w:proofErr w:type="spellStart"/>
             <w:r>
               <w:t>backend_manager</w:t>
             </w:r>
-            <w:proofErr w:type="spellEnd"/>
           </w:p>
         </w:tc>
       </w:tr>
@@ -3514,11 +3491,9 @@
             <w:pPr>
               <w:pStyle w:val="10"/>
             </w:pPr>
-            <w:proofErr w:type="spellStart"/>
             <w:r>
               <w:t>manager_id</w:t>
             </w:r>
-            <w:proofErr w:type="spellEnd"/>
           </w:p>
         </w:tc>
         <w:tc>
@@ -3542,11 +3517,9 @@
             <w:pPr>
               <w:pStyle w:val="10"/>
             </w:pPr>
-            <w:proofErr w:type="spellStart"/>
             <w:r>
               <w:t>int</w:t>
             </w:r>
-            <w:proofErr w:type="spellEnd"/>
           </w:p>
         </w:tc>
         <w:tc>
@@ -3689,11 +3662,9 @@
             <w:pPr>
               <w:pStyle w:val="10"/>
             </w:pPr>
-            <w:proofErr w:type="spellStart"/>
             <w:r>
               <w:t>top_manager</w:t>
             </w:r>
-            <w:proofErr w:type="spellEnd"/>
           </w:p>
         </w:tc>
         <w:tc>
@@ -3717,11 +3688,9 @@
             <w:pPr>
               <w:pStyle w:val="10"/>
             </w:pPr>
-            <w:proofErr w:type="spellStart"/>
             <w:r>
               <w:t>boolean</w:t>
             </w:r>
-            <w:proofErr w:type="spellEnd"/>
           </w:p>
         </w:tc>
         <w:tc>
@@ -3790,11 +3759,9 @@
             <w:pPr>
               <w:pStyle w:val="10"/>
             </w:pPr>
-            <w:proofErr w:type="spellStart"/>
             <w:r>
               <w:t>manager_status</w:t>
             </w:r>
-            <w:proofErr w:type="spellEnd"/>
           </w:p>
         </w:tc>
         <w:tc>
@@ -3818,11 +3785,9 @@
             <w:pPr>
               <w:pStyle w:val="10"/>
             </w:pPr>
-            <w:proofErr w:type="spellStart"/>
             <w:r>
               <w:t>boolean</w:t>
             </w:r>
-            <w:proofErr w:type="spellEnd"/>
           </w:p>
         </w:tc>
         <w:tc>
@@ -3883,15 +3848,15 @@
 </file>
 
 <file path=word/endnotes.xml><?xml version="1.0" encoding="utf-8"?>
-<w:endnotes xmlns:wpc="http://schemas.microsoft.com/office/word/2010/wordprocessingCanvas" xmlns:mc="http://schemas.openxmlformats.org/markup-compatibility/2006" xmlns:o="urn:schemas-microsoft-com:office:office" xmlns:r="http://schemas.openxmlformats.org/officeDocument/2006/relationships" xmlns:m="http://schemas.openxmlformats.org/officeDocument/2006/math" xmlns:v="urn:schemas-microsoft-com:vml" xmlns:wp14="http://schemas.microsoft.com/office/word/2010/wordprocessingDrawing" xmlns:wp="http://schemas.openxmlformats.org/drawingml/2006/wordprocessingDrawing" xmlns:w10="urn:schemas-microsoft-com:office:word" xmlns:w="http://schemas.openxmlformats.org/wordprocessingml/2006/main" xmlns:w14="http://schemas.microsoft.com/office/word/2010/wordml" xmlns:wpg="http://schemas.microsoft.com/office/word/2010/wordprocessingGroup" xmlns:wpi="http://schemas.microsoft.com/office/word/2010/wordprocessingInk" xmlns:wne="http://schemas.microsoft.com/office/word/2006/wordml" xmlns:wps="http://schemas.microsoft.com/office/word/2010/wordprocessingShape" mc:Ignorable="w14 wp14">
-  <w:endnote w:type="separator" w:id="-1">
+<w:endnotes xmlns:ve="http://schemas.openxmlformats.org/markup-compatibility/2006" xmlns:o="urn:schemas-microsoft-com:office:office" xmlns:r="http://schemas.openxmlformats.org/officeDocument/2006/relationships" xmlns:m="http://schemas.openxmlformats.org/officeDocument/2006/math" xmlns:v="urn:schemas-microsoft-com:vml" xmlns:wp="http://schemas.openxmlformats.org/drawingml/2006/wordprocessingDrawing" xmlns:w10="urn:schemas-microsoft-com:office:word" xmlns:w="http://schemas.openxmlformats.org/wordprocessingml/2006/main" xmlns:wne="http://schemas.microsoft.com/office/word/2006/wordml">
+  <w:endnote w:type="separator" w:id="0">
     <w:p>
       <w:r>
         <w:separator/>
       </w:r>
     </w:p>
   </w:endnote>
-  <w:endnote w:type="continuationSeparator" w:id="0">
+  <w:endnote w:type="continuationSeparator" w:id="1">
     <w:p>
       <w:r>
         <w:continuationSeparator/>
@@ -3902,15 +3867,15 @@
 </file>
 
 <file path=word/footnotes.xml><?xml version="1.0" encoding="utf-8"?>
-<w:footnotes xmlns:wpc="http://schemas.microsoft.com/office/word/2010/wordprocessingCanvas" xmlns:mc="http://schemas.openxmlformats.org/markup-compatibility/2006" xmlns:o="urn:schemas-microsoft-com:office:office" xmlns:r="http://schemas.openxmlformats.org/officeDocument/2006/relationships" xmlns:m="http://schemas.openxmlformats.org/officeDocument/2006/math" xmlns:v="urn:schemas-microsoft-com:vml" xmlns:wp14="http://schemas.microsoft.com/office/word/2010/wordprocessingDrawing" xmlns:wp="http://schemas.openxmlformats.org/drawingml/2006/wordprocessingDrawing" xmlns:w10="urn:schemas-microsoft-com:office:word" xmlns:w="http://schemas.openxmlformats.org/wordprocessingml/2006/main" xmlns:w14="http://schemas.microsoft.com/office/word/2010/wordml" xmlns:wpg="http://schemas.microsoft.com/office/word/2010/wordprocessingGroup" xmlns:wpi="http://schemas.microsoft.com/office/word/2010/wordprocessingInk" xmlns:wne="http://schemas.microsoft.com/office/word/2006/wordml" xmlns:wps="http://schemas.microsoft.com/office/word/2010/wordprocessingShape" mc:Ignorable="w14 wp14">
-  <w:footnote w:type="separator" w:id="-1">
+<w:footnotes xmlns:ve="http://schemas.openxmlformats.org/markup-compatibility/2006" xmlns:o="urn:schemas-microsoft-com:office:office" xmlns:r="http://schemas.openxmlformats.org/officeDocument/2006/relationships" xmlns:m="http://schemas.openxmlformats.org/officeDocument/2006/math" xmlns:v="urn:schemas-microsoft-com:vml" xmlns:wp="http://schemas.openxmlformats.org/drawingml/2006/wordprocessingDrawing" xmlns:w10="urn:schemas-microsoft-com:office:word" xmlns:w="http://schemas.openxmlformats.org/wordprocessingml/2006/main" xmlns:wne="http://schemas.microsoft.com/office/word/2006/wordml">
+  <w:footnote w:type="separator" w:id="0">
     <w:p>
       <w:r>
         <w:separator/>
       </w:r>
     </w:p>
   </w:footnote>
-  <w:footnote w:type="continuationSeparator" w:id="0">
+  <w:footnote w:type="continuationSeparator" w:id="1">
     <w:p>
       <w:r>
         <w:continuationSeparator/>
@@ -3921,7 +3886,7 @@
 </file>
 
 <file path=word/styles.xml><?xml version="1.0" encoding="utf-8"?>
-<w:styles xmlns:mc="http://schemas.openxmlformats.org/markup-compatibility/2006" xmlns:r="http://schemas.openxmlformats.org/officeDocument/2006/relationships" xmlns:w="http://schemas.openxmlformats.org/wordprocessingml/2006/main" xmlns:w14="http://schemas.microsoft.com/office/word/2010/wordml" mc:Ignorable="w14">
+<w:styles xmlns:r="http://schemas.openxmlformats.org/officeDocument/2006/relationships" xmlns:w="http://schemas.openxmlformats.org/wordprocessingml/2006/main">
   <w:docDefaults>
     <w:rPrDefault>
       <w:rPr>
@@ -4087,6 +4052,7 @@
   <w:style w:type="paragraph" w:default="1" w:styleId="a">
     <w:name w:val="Normal"/>
     <w:qFormat/>
+    <w:rsid w:val="00421918"/>
   </w:style>
   <w:style w:type="paragraph" w:styleId="1">
     <w:name w:val="heading 1"/>
@@ -4199,6 +4165,7 @@
     <w:uiPriority w:val="99"/>
     <w:semiHidden/>
     <w:unhideWhenUsed/>
+    <w:qFormat/>
     <w:tblPr>
       <w:tblInd w:w="0" w:type="dxa"/>
       <w:tblCellMar>
@@ -4272,7 +4239,9 @@
       <w:tblStyleRowBandSize w:val="1"/>
       <w:tblStyleColBandSize w:val="1"/>
       <w:tblCellMar>
+        <w:top w:w="0" w:type="dxa"/>
         <w:left w:w="108" w:type="dxa"/>
+        <w:bottom w:w="0" w:type="dxa"/>
         <w:right w:w="108" w:type="dxa"/>
       </w:tblCellMar>
     </w:tblPr>
@@ -4284,7 +4253,9 @@
       <w:tblStyleRowBandSize w:val="1"/>
       <w:tblStyleColBandSize w:val="1"/>
       <w:tblCellMar>
+        <w:top w:w="0" w:type="dxa"/>
         <w:left w:w="108" w:type="dxa"/>
+        <w:bottom w:w="0" w:type="dxa"/>
         <w:right w:w="108" w:type="dxa"/>
       </w:tblCellMar>
     </w:tblPr>
@@ -4296,7 +4267,9 @@
       <w:tblStyleRowBandSize w:val="1"/>
       <w:tblStyleColBandSize w:val="1"/>
       <w:tblCellMar>
+        <w:top w:w="0" w:type="dxa"/>
         <w:left w:w="108" w:type="dxa"/>
+        <w:bottom w:w="0" w:type="dxa"/>
         <w:right w:w="108" w:type="dxa"/>
       </w:tblCellMar>
     </w:tblPr>
@@ -4308,7 +4281,9 @@
       <w:tblStyleRowBandSize w:val="1"/>
       <w:tblStyleColBandSize w:val="1"/>
       <w:tblCellMar>
+        <w:top w:w="0" w:type="dxa"/>
         <w:left w:w="108" w:type="dxa"/>
+        <w:bottom w:w="0" w:type="dxa"/>
         <w:right w:w="108" w:type="dxa"/>
       </w:tblCellMar>
     </w:tblPr>

--- a/專題文件/表格規格/表格規格描述_郁文.docx
+++ b/專題文件/表格規格/表格規格描述_郁文.docx
@@ -3580,7 +3580,16 @@
               <w:pStyle w:val="10"/>
             </w:pPr>
             <w:r>
-              <w:t>password</w:t>
+              <w:rPr>
+                <w:rFonts w:hint="eastAsia"/>
+              </w:rPr>
+              <w:t>m</w:t>
+            </w:r>
+            <w:r>
+              <w:rPr>
+                <w:rFonts w:hint="eastAsia"/>
+              </w:rPr>
+              <w:t>anager_name</w:t>
             </w:r>
           </w:p>
         </w:tc>
@@ -3593,7 +3602,10 @@
               <w:pStyle w:val="10"/>
             </w:pPr>
             <w:r>
-              <w:t>管理員密碼</w:t>
+              <w:rPr>
+                <w:rFonts w:hint="eastAsia"/>
+              </w:rPr>
+              <w:t>管理員帳號</w:t>
             </w:r>
           </w:p>
         </w:tc>
@@ -3631,9 +3643,6 @@
             <w:pPr>
               <w:pStyle w:val="10"/>
             </w:pPr>
-            <w:r>
-              <w:t>限英文數字，英文不分大小寫</w:t>
-            </w:r>
           </w:p>
         </w:tc>
       </w:tr>
@@ -3663,7 +3672,7 @@
               <w:pStyle w:val="10"/>
             </w:pPr>
             <w:r>
-              <w:t>top_manager</w:t>
+              <w:t>password</w:t>
             </w:r>
           </w:p>
         </w:tc>
@@ -3676,7 +3685,7 @@
               <w:pStyle w:val="10"/>
             </w:pPr>
             <w:r>
-              <w:t>是否為最高管理員</w:t>
+              <w:t>管理員密碼</w:t>
             </w:r>
           </w:p>
         </w:tc>
@@ -3689,7 +3698,7 @@
               <w:pStyle w:val="10"/>
             </w:pPr>
             <w:r>
-              <w:t>boolean</w:t>
+              <w:t>varchar</w:t>
             </w:r>
           </w:p>
         </w:tc>
@@ -3702,7 +3711,7 @@
               <w:pStyle w:val="10"/>
             </w:pPr>
             <w:r>
-              <w:t>1</w:t>
+              <w:t>20</w:t>
             </w:r>
           </w:p>
         </w:tc>
@@ -3715,21 +3724,7 @@
               <w:pStyle w:val="10"/>
             </w:pPr>
             <w:r>
-              <w:t>1:</w:t>
-            </w:r>
-            <w:r>
-              <w:t>是</w:t>
-            </w:r>
-          </w:p>
-          <w:p>
-            <w:pPr>
-              <w:pStyle w:val="10"/>
-            </w:pPr>
-            <w:r>
-              <w:t>0:</w:t>
-            </w:r>
-            <w:r>
-              <w:t>否</w:t>
+              <w:t>限英文數字，英文不分大小寫</w:t>
             </w:r>
           </w:p>
         </w:tc>
@@ -3748,6 +3743,106 @@
             </w:pPr>
             <w:r>
               <w:t>4</w:t>
+            </w:r>
+          </w:p>
+        </w:tc>
+        <w:tc>
+          <w:tcPr>
+            <w:tcW w:w="2126" w:type="dxa"/>
+          </w:tcPr>
+          <w:p>
+            <w:pPr>
+              <w:pStyle w:val="10"/>
+            </w:pPr>
+            <w:r>
+              <w:t>top_manager</w:t>
+            </w:r>
+          </w:p>
+        </w:tc>
+        <w:tc>
+          <w:tcPr>
+            <w:tcW w:w="3119" w:type="dxa"/>
+          </w:tcPr>
+          <w:p>
+            <w:pPr>
+              <w:pStyle w:val="10"/>
+            </w:pPr>
+            <w:r>
+              <w:t>是否為最高管理員</w:t>
+            </w:r>
+          </w:p>
+        </w:tc>
+        <w:tc>
+          <w:tcPr>
+            <w:tcW w:w="1276" w:type="dxa"/>
+          </w:tcPr>
+          <w:p>
+            <w:pPr>
+              <w:pStyle w:val="10"/>
+            </w:pPr>
+            <w:r>
+              <w:t>boolean</w:t>
+            </w:r>
+          </w:p>
+        </w:tc>
+        <w:tc>
+          <w:tcPr>
+            <w:tcW w:w="1365" w:type="dxa"/>
+          </w:tcPr>
+          <w:p>
+            <w:pPr>
+              <w:pStyle w:val="10"/>
+            </w:pPr>
+            <w:r>
+              <w:t>1</w:t>
+            </w:r>
+          </w:p>
+        </w:tc>
+        <w:tc>
+          <w:tcPr>
+            <w:tcW w:w="1890" w:type="dxa"/>
+          </w:tcPr>
+          <w:p>
+            <w:pPr>
+              <w:pStyle w:val="10"/>
+            </w:pPr>
+            <w:r>
+              <w:t>1:</w:t>
+            </w:r>
+            <w:r>
+              <w:t>是</w:t>
+            </w:r>
+          </w:p>
+          <w:p>
+            <w:pPr>
+              <w:pStyle w:val="10"/>
+            </w:pPr>
+            <w:r>
+              <w:t>0:</w:t>
+            </w:r>
+            <w:r>
+              <w:t>否</w:t>
+            </w:r>
+          </w:p>
+        </w:tc>
+      </w:tr>
+      <w:tr>
+        <w:trPr>
+          <w:trHeight w:val="420"/>
+        </w:trPr>
+        <w:tc>
+          <w:tcPr>
+            <w:tcW w:w="817" w:type="dxa"/>
+          </w:tcPr>
+          <w:p>
+            <w:pPr>
+              <w:pStyle w:val="10"/>
+            </w:pPr>
+            <w:r>
+              <w:rPr>
+                <w:rFonts w:hint="eastAsia"/>
+              </w:rPr>
+              <w:t>5</w:t>
             </w:r>
           </w:p>
         </w:tc>

--- a/專題文件/表格規格/表格規格描述_郁文.docx
+++ b/專題文件/表格規格/表格規格描述_郁文.docx
@@ -942,6 +942,92 @@
             </w:pPr>
             <w:r>
               <w:t>int</w:t>
+            </w:r>
+          </w:p>
+        </w:tc>
+        <w:tc>
+          <w:tcPr>
+            <w:tcW w:w="1559" w:type="dxa"/>
+          </w:tcPr>
+          <w:p>
+            <w:pPr>
+              <w:pStyle w:val="10"/>
+            </w:pPr>
+          </w:p>
+        </w:tc>
+        <w:tc>
+          <w:tcPr>
+            <w:tcW w:w="1701" w:type="dxa"/>
+          </w:tcPr>
+          <w:p>
+            <w:pPr>
+              <w:pStyle w:val="10"/>
+            </w:pPr>
+          </w:p>
+        </w:tc>
+      </w:tr>
+      <w:tr>
+        <w:trPr>
+          <w:trHeight w:val="420"/>
+        </w:trPr>
+        <w:tc>
+          <w:tcPr>
+            <w:tcW w:w="817" w:type="dxa"/>
+          </w:tcPr>
+          <w:p>
+            <w:pPr>
+              <w:pStyle w:val="10"/>
+            </w:pPr>
+            <w:r>
+              <w:rPr>
+                <w:rFonts w:hint="eastAsia"/>
+              </w:rPr>
+              <w:t>9</w:t>
+            </w:r>
+          </w:p>
+        </w:tc>
+        <w:tc>
+          <w:tcPr>
+            <w:tcW w:w="2370" w:type="dxa"/>
+          </w:tcPr>
+          <w:p>
+            <w:pPr>
+              <w:pStyle w:val="10"/>
+            </w:pPr>
+            <w:r>
+              <w:t>order_date</w:t>
+            </w:r>
+          </w:p>
+        </w:tc>
+        <w:tc>
+          <w:tcPr>
+            <w:tcW w:w="2880" w:type="dxa"/>
+          </w:tcPr>
+          <w:p>
+            <w:pPr>
+              <w:pStyle w:val="10"/>
+            </w:pPr>
+            <w:r>
+              <w:rPr>
+                <w:rFonts w:hint="eastAsia"/>
+              </w:rPr>
+              <w:t>訂購日期</w:t>
+            </w:r>
+          </w:p>
+        </w:tc>
+        <w:tc>
+          <w:tcPr>
+            <w:tcW w:w="1276" w:type="dxa"/>
+          </w:tcPr>
+          <w:p>
+            <w:pPr>
+              <w:pStyle w:val="10"/>
+            </w:pPr>
+            <w:r>
+              <w:rPr>
+                <w:rFonts w:hint="eastAsia"/>
+              </w:rPr>
+              <w:t>date</w:t>
             </w:r>
           </w:p>
         </w:tc>

--- a/專題文件/表格規格/表格規格描述_郁文.docx
+++ b/專題文件/表格規格/表格規格描述_郁文.docx
@@ -1,6 +1,6 @@
 
 <file path=word/document.xml><?xml version="1.0" encoding="utf-8"?>
-<w:document xmlns:ve="http://schemas.openxmlformats.org/markup-compatibility/2006" xmlns:o="urn:schemas-microsoft-com:office:office" xmlns:r="http://schemas.openxmlformats.org/officeDocument/2006/relationships" xmlns:m="http://schemas.openxmlformats.org/officeDocument/2006/math" xmlns:v="urn:schemas-microsoft-com:vml" xmlns:wp="http://schemas.openxmlformats.org/drawingml/2006/wordprocessingDrawing" xmlns:w10="urn:schemas-microsoft-com:office:word" xmlns:w="http://schemas.openxmlformats.org/wordprocessingml/2006/main" xmlns:wne="http://schemas.microsoft.com/office/word/2006/wordml">
+<w:document xmlns:wpc="http://schemas.microsoft.com/office/word/2010/wordprocessingCanvas" xmlns:mc="http://schemas.openxmlformats.org/markup-compatibility/2006" xmlns:o="urn:schemas-microsoft-com:office:office" xmlns:r="http://schemas.openxmlformats.org/officeDocument/2006/relationships" xmlns:m="http://schemas.openxmlformats.org/officeDocument/2006/math" xmlns:v="urn:schemas-microsoft-com:vml" xmlns:wp14="http://schemas.microsoft.com/office/word/2010/wordprocessingDrawing" xmlns:wp="http://schemas.openxmlformats.org/drawingml/2006/wordprocessingDrawing" xmlns:w10="urn:schemas-microsoft-com:office:word" xmlns:w="http://schemas.openxmlformats.org/wordprocessingml/2006/main" xmlns:w14="http://schemas.microsoft.com/office/word/2010/wordml" xmlns:wpg="http://schemas.microsoft.com/office/word/2010/wordprocessingGroup" xmlns:wpi="http://schemas.microsoft.com/office/word/2010/wordprocessingInk" xmlns:wne="http://schemas.microsoft.com/office/word/2006/wordml" xmlns:wps="http://schemas.microsoft.com/office/word/2010/wordprocessingShape" mc:Ignorable="w14 wp14">
   <w:body>
     <w:p>
       <w:pPr>
@@ -27,7 +27,7 @@
           <w:insideV w:val="single" w:sz="4" w:space="0" w:color="000000"/>
         </w:tblBorders>
         <w:tblLayout w:type="fixed"/>
-        <w:tblLook w:val="0400"/>
+        <w:tblLook w:val="0400" w:firstRow="0" w:lastRow="0" w:firstColumn="0" w:lastColumn="0" w:noHBand="0" w:noVBand="1"/>
       </w:tblPr>
       <w:tblGrid>
         <w:gridCol w:w="817"/>
@@ -99,9 +99,11 @@
             <w:r>
               <w:t>英文：</w:t>
             </w:r>
+            <w:proofErr w:type="spellStart"/>
             <w:r>
               <w:t>facility_order_item</w:t>
             </w:r>
+            <w:proofErr w:type="spellEnd"/>
           </w:p>
         </w:tc>
       </w:tr>
@@ -307,9 +309,11 @@
             <w:pPr>
               <w:pStyle w:val="10"/>
             </w:pPr>
+            <w:proofErr w:type="spellStart"/>
             <w:r>
               <w:t>int</w:t>
             </w:r>
+            <w:proofErr w:type="spellEnd"/>
           </w:p>
         </w:tc>
         <w:tc>
@@ -366,12 +370,14 @@
             <w:pPr>
               <w:pStyle w:val="10"/>
             </w:pPr>
+            <w:proofErr w:type="spellStart"/>
             <w:r>
               <w:rPr>
                 <w:highlight w:val="green"/>
               </w:rPr>
               <w:t>facility_no</w:t>
             </w:r>
+            <w:proofErr w:type="spellEnd"/>
           </w:p>
         </w:tc>
         <w:tc>
@@ -395,9 +401,11 @@
             <w:pPr>
               <w:pStyle w:val="10"/>
             </w:pPr>
+            <w:proofErr w:type="spellStart"/>
             <w:r>
               <w:t>int</w:t>
             </w:r>
+            <w:proofErr w:type="spellEnd"/>
           </w:p>
         </w:tc>
         <w:tc>
@@ -460,6 +468,7 @@
                 <w:highlight w:val="green"/>
               </w:rPr>
             </w:pPr>
+            <w:proofErr w:type="spellStart"/>
             <w:r>
               <w:rPr>
                 <w:rFonts w:hint="eastAsia"/>
@@ -467,6 +476,7 @@
               </w:rPr>
               <w:t>facility_name</w:t>
             </w:r>
+            <w:proofErr w:type="spellEnd"/>
           </w:p>
         </w:tc>
         <w:tc>
@@ -553,9 +563,11 @@
             <w:pPr>
               <w:pStyle w:val="10"/>
             </w:pPr>
+            <w:proofErr w:type="spellStart"/>
             <w:r>
               <w:t>full_fare_num</w:t>
             </w:r>
+            <w:proofErr w:type="spellEnd"/>
           </w:p>
         </w:tc>
         <w:tc>
@@ -579,9 +591,11 @@
             <w:pPr>
               <w:pStyle w:val="10"/>
             </w:pPr>
+            <w:proofErr w:type="spellStart"/>
             <w:r>
               <w:t>int</w:t>
             </w:r>
+            <w:proofErr w:type="spellEnd"/>
           </w:p>
         </w:tc>
         <w:tc>
@@ -630,6 +644,7 @@
             <w:pPr>
               <w:pStyle w:val="10"/>
             </w:pPr>
+            <w:proofErr w:type="spellStart"/>
             <w:r>
               <w:rPr>
                 <w:highlight w:val="green"/>
@@ -639,6 +654,7 @@
             <w:r>
               <w:t>_num_used</w:t>
             </w:r>
+            <w:proofErr w:type="spellEnd"/>
           </w:p>
         </w:tc>
         <w:tc>
@@ -662,9 +678,11 @@
             <w:pPr>
               <w:pStyle w:val="10"/>
             </w:pPr>
+            <w:proofErr w:type="spellStart"/>
             <w:r>
               <w:t>int</w:t>
             </w:r>
+            <w:proofErr w:type="spellEnd"/>
           </w:p>
         </w:tc>
         <w:tc>
@@ -713,6 +731,7 @@
             <w:pPr>
               <w:pStyle w:val="10"/>
             </w:pPr>
+            <w:proofErr w:type="spellStart"/>
             <w:r>
               <w:rPr>
                 <w:highlight w:val="green"/>
@@ -722,6 +741,7 @@
             <w:r>
               <w:t>_num</w:t>
             </w:r>
+            <w:proofErr w:type="spellEnd"/>
           </w:p>
         </w:tc>
         <w:tc>
@@ -745,9 +765,11 @@
             <w:pPr>
               <w:pStyle w:val="10"/>
             </w:pPr>
+            <w:proofErr w:type="spellStart"/>
             <w:r>
               <w:t>int</w:t>
             </w:r>
+            <w:proofErr w:type="spellEnd"/>
           </w:p>
         </w:tc>
         <w:tc>
@@ -796,6 +818,7 @@
             <w:pPr>
               <w:pStyle w:val="10"/>
             </w:pPr>
+            <w:proofErr w:type="spellStart"/>
             <w:r>
               <w:rPr>
                 <w:rFonts w:hint="eastAsia"/>
@@ -805,6 +828,7 @@
             <w:r>
               <w:t>_fare_num_used</w:t>
             </w:r>
+            <w:proofErr w:type="spellEnd"/>
           </w:p>
         </w:tc>
         <w:tc>
@@ -828,9 +852,11 @@
             <w:pPr>
               <w:pStyle w:val="10"/>
             </w:pPr>
+            <w:proofErr w:type="spellStart"/>
             <w:r>
               <w:t>int</w:t>
             </w:r>
+            <w:proofErr w:type="spellEnd"/>
           </w:p>
         </w:tc>
         <w:tc>
@@ -940,9 +966,11 @@
             <w:pPr>
               <w:pStyle w:val="10"/>
             </w:pPr>
+            <w:proofErr w:type="spellStart"/>
             <w:r>
               <w:t>int</w:t>
             </w:r>
+            <w:proofErr w:type="spellEnd"/>
           </w:p>
         </w:tc>
         <w:tc>
@@ -994,9 +1022,11 @@
             <w:pPr>
               <w:pStyle w:val="10"/>
             </w:pPr>
+            <w:proofErr w:type="spellStart"/>
             <w:r>
               <w:t>order_date</w:t>
             </w:r>
+            <w:proofErr w:type="spellEnd"/>
           </w:p>
         </w:tc>
         <w:tc>
@@ -1077,9 +1107,11 @@
             <w:pPr>
               <w:pStyle w:val="10"/>
             </w:pPr>
+            <w:proofErr w:type="spellStart"/>
             <w:r>
               <w:t>comment_content</w:t>
             </w:r>
+            <w:proofErr w:type="spellEnd"/>
           </w:p>
         </w:tc>
         <w:tc>
@@ -1129,6 +1161,18 @@
             <w:pPr>
               <w:pStyle w:val="10"/>
             </w:pPr>
+            <w:r>
+              <w:rPr>
+                <w:rFonts w:hint="eastAsia"/>
+              </w:rPr>
+              <w:t>預設</w:t>
+            </w:r>
+            <w:r>
+              <w:rPr>
+                <w:rFonts w:hint="eastAsia"/>
+              </w:rPr>
+              <w:t>NULL</w:t>
+            </w:r>
           </w:p>
         </w:tc>
       </w:tr>
@@ -1157,9 +1201,11 @@
             <w:pPr>
               <w:pStyle w:val="10"/>
             </w:pPr>
+            <w:proofErr w:type="spellStart"/>
             <w:r>
               <w:t>comment_grade</w:t>
             </w:r>
+            <w:proofErr w:type="spellEnd"/>
           </w:p>
         </w:tc>
         <w:tc>
@@ -1183,9 +1229,11 @@
             <w:pPr>
               <w:pStyle w:val="10"/>
             </w:pPr>
+            <w:proofErr w:type="spellStart"/>
             <w:r>
               <w:t>Int</w:t>
             </w:r>
+            <w:proofErr w:type="spellEnd"/>
           </w:p>
           <w:p>
             <w:pPr>
@@ -1256,9 +1304,11 @@
             <w:pPr>
               <w:pStyle w:val="10"/>
             </w:pPr>
+            <w:proofErr w:type="spellStart"/>
             <w:r>
               <w:t>comment_timestamp</w:t>
             </w:r>
+            <w:proofErr w:type="spellEnd"/>
           </w:p>
         </w:tc>
         <w:tc>
@@ -1282,9 +1332,11 @@
             <w:pPr>
               <w:pStyle w:val="10"/>
             </w:pPr>
+            <w:proofErr w:type="spellStart"/>
             <w:r>
               <w:t>datetime</w:t>
             </w:r>
+            <w:proofErr w:type="spellEnd"/>
           </w:p>
         </w:tc>
         <w:tc>
@@ -1305,6 +1357,32 @@
             <w:pPr>
               <w:pStyle w:val="10"/>
             </w:pPr>
+            <w:r>
+              <w:rPr>
+                <w:rFonts w:hint="eastAsia"/>
+              </w:rPr>
+              <w:t>1:</w:t>
+            </w:r>
+            <w:r>
+              <w:rPr>
+                <w:rFonts w:hint="eastAsia"/>
+              </w:rPr>
+              <w:t>已評價</w:t>
+            </w:r>
+            <w:r>
+              <w:rPr>
+                <w:rFonts w:hint="eastAsia"/>
+              </w:rPr>
+              <w:t xml:space="preserve"> 0:</w:t>
+            </w:r>
+            <w:r>
+              <w:rPr>
+                <w:rFonts w:hint="eastAsia"/>
+              </w:rPr>
+              <w:t>未評價</w:t>
+            </w:r>
+            <w:bookmarkStart w:id="0" w:name="_GoBack"/>
+            <w:bookmarkEnd w:id="0"/>
           </w:p>
         </w:tc>
       </w:tr>
@@ -1313,8 +1391,8 @@
       <w:pPr>
         <w:pStyle w:val="10"/>
       </w:pPr>
-      <w:bookmarkStart w:id="0" w:name="_gjdgxs" w:colFirst="0" w:colLast="0"/>
-      <w:bookmarkEnd w:id="0"/>
+      <w:bookmarkStart w:id="1" w:name="_gjdgxs" w:colFirst="0" w:colLast="0"/>
+      <w:bookmarkEnd w:id="1"/>
     </w:p>
     <w:p>
       <w:pPr>
@@ -1339,7 +1417,7 @@
           <w:insideV w:val="single" w:sz="4" w:space="0" w:color="000000"/>
         </w:tblBorders>
         <w:tblLayout w:type="fixed"/>
-        <w:tblLook w:val="0400"/>
+        <w:tblLook w:val="0400" w:firstRow="0" w:lastRow="0" w:firstColumn="0" w:lastColumn="0" w:noHBand="0" w:noVBand="1"/>
       </w:tblPr>
       <w:tblGrid>
         <w:gridCol w:w="817"/>
@@ -1379,7 +1457,15 @@
               <w:pStyle w:val="10"/>
             </w:pPr>
             <w:r>
-              <w:t>中文：設施票券訂單</w:t>
+              <w:t>中文：設施票</w:t>
+            </w:r>
+            <w:proofErr w:type="gramStart"/>
+            <w:r>
+              <w:t>券</w:t>
+            </w:r>
+            <w:proofErr w:type="gramEnd"/>
+            <w:r>
+              <w:t>訂單</w:t>
             </w:r>
           </w:p>
         </w:tc>
@@ -1412,9 +1498,11 @@
             <w:r>
               <w:t>英文：</w:t>
             </w:r>
+            <w:proofErr w:type="spellStart"/>
             <w:r>
               <w:t>facility_order</w:t>
             </w:r>
+            <w:proofErr w:type="spellEnd"/>
           </w:p>
         </w:tc>
       </w:tr>
@@ -1614,9 +1702,11 @@
             <w:pPr>
               <w:pStyle w:val="10"/>
             </w:pPr>
+            <w:proofErr w:type="spellStart"/>
             <w:r>
               <w:t>int</w:t>
             </w:r>
+            <w:proofErr w:type="spellEnd"/>
           </w:p>
         </w:tc>
         <w:tc>
@@ -1676,12 +1766,14 @@
             <w:pPr>
               <w:pStyle w:val="10"/>
             </w:pPr>
+            <w:proofErr w:type="spellStart"/>
             <w:r>
               <w:rPr>
                 <w:highlight w:val="green"/>
               </w:rPr>
               <w:t>member_id</w:t>
             </w:r>
+            <w:proofErr w:type="spellEnd"/>
           </w:p>
         </w:tc>
         <w:tc>
@@ -1713,9 +1805,11 @@
             <w:pPr>
               <w:pStyle w:val="10"/>
             </w:pPr>
+            <w:proofErr w:type="spellStart"/>
             <w:r>
               <w:t>int</w:t>
             </w:r>
+            <w:proofErr w:type="spellEnd"/>
           </w:p>
         </w:tc>
         <w:tc>
@@ -1739,8 +1833,6 @@
             <w:r>
               <w:t>{FK}</w:t>
             </w:r>
-            <w:bookmarkStart w:id="1" w:name="_GoBack"/>
-            <w:bookmarkEnd w:id="1"/>
           </w:p>
         </w:tc>
       </w:tr>
@@ -1777,9 +1869,11 @@
             <w:pPr>
               <w:pStyle w:val="10"/>
             </w:pPr>
+            <w:proofErr w:type="spellStart"/>
             <w:r>
               <w:t>order_date</w:t>
             </w:r>
+            <w:proofErr w:type="spellEnd"/>
           </w:p>
         </w:tc>
         <w:tc>
@@ -1836,9 +1930,19 @@
             <w:pPr>
               <w:pStyle w:val="10"/>
             </w:pPr>
-            <w:r>
-              <w:t>yyyy-mm-dd</w:t>
-            </w:r>
+            <w:proofErr w:type="spellStart"/>
+            <w:r>
+              <w:t>yyyy</w:t>
+            </w:r>
+            <w:proofErr w:type="spellEnd"/>
+            <w:r>
+              <w:t>-mm-</w:t>
+            </w:r>
+            <w:proofErr w:type="spellStart"/>
+            <w:r>
+              <w:t>dd</w:t>
+            </w:r>
+            <w:proofErr w:type="spellEnd"/>
           </w:p>
         </w:tc>
       </w:tr>
@@ -1875,9 +1979,11 @@
             <w:pPr>
               <w:pStyle w:val="10"/>
             </w:pPr>
+            <w:proofErr w:type="spellStart"/>
             <w:r>
               <w:t>original_total</w:t>
             </w:r>
+            <w:proofErr w:type="spellEnd"/>
           </w:p>
         </w:tc>
         <w:tc>
@@ -1901,9 +2007,11 @@
             <w:pPr>
               <w:pStyle w:val="10"/>
             </w:pPr>
+            <w:proofErr w:type="spellStart"/>
             <w:r>
               <w:t>Int</w:t>
             </w:r>
+            <w:proofErr w:type="spellEnd"/>
           </w:p>
         </w:tc>
         <w:tc>
@@ -1986,9 +2094,11 @@
             <w:pPr>
               <w:pStyle w:val="10"/>
             </w:pPr>
+            <w:proofErr w:type="spellStart"/>
             <w:r>
               <w:t>int</w:t>
             </w:r>
+            <w:proofErr w:type="spellEnd"/>
           </w:p>
         </w:tc>
         <w:tc>
@@ -2045,9 +2155,11 @@
             <w:pPr>
               <w:pStyle w:val="10"/>
             </w:pPr>
+            <w:proofErr w:type="spellStart"/>
             <w:r>
               <w:t>creditcard_num</w:t>
             </w:r>
+            <w:proofErr w:type="spellEnd"/>
           </w:p>
         </w:tc>
         <w:tc>
@@ -2129,7 +2241,7 @@
           <w:insideV w:val="single" w:sz="4" w:space="0" w:color="000000"/>
         </w:tblBorders>
         <w:tblLayout w:type="fixed"/>
-        <w:tblLook w:val="0400"/>
+        <w:tblLook w:val="0400" w:firstRow="0" w:lastRow="0" w:firstColumn="0" w:lastColumn="0" w:noHBand="0" w:noVBand="1"/>
       </w:tblPr>
       <w:tblGrid>
         <w:gridCol w:w="817"/>
@@ -2401,9 +2513,11 @@
             <w:pPr>
               <w:pStyle w:val="10"/>
             </w:pPr>
+            <w:proofErr w:type="spellStart"/>
             <w:r>
               <w:t>int</w:t>
             </w:r>
+            <w:proofErr w:type="spellEnd"/>
           </w:p>
         </w:tc>
         <w:tc>
@@ -2463,9 +2577,11 @@
             <w:pPr>
               <w:pStyle w:val="10"/>
             </w:pPr>
+            <w:proofErr w:type="spellStart"/>
             <w:r>
               <w:t>activity_name</w:t>
             </w:r>
+            <w:proofErr w:type="spellEnd"/>
           </w:p>
         </w:tc>
         <w:tc>
@@ -2540,9 +2656,11 @@
             <w:pPr>
               <w:pStyle w:val="10"/>
             </w:pPr>
+            <w:proofErr w:type="spellStart"/>
             <w:r>
               <w:t>activity_short_name</w:t>
             </w:r>
+            <w:proofErr w:type="spellEnd"/>
           </w:p>
         </w:tc>
         <w:tc>
@@ -2553,9 +2671,11 @@
             <w:pPr>
               <w:pStyle w:val="10"/>
             </w:pPr>
+            <w:proofErr w:type="gramStart"/>
             <w:r>
               <w:t>活動短名</w:t>
             </w:r>
+            <w:proofErr w:type="gramEnd"/>
           </w:p>
         </w:tc>
         <w:tc>
@@ -2620,9 +2740,11 @@
             <w:pPr>
               <w:pStyle w:val="10"/>
             </w:pPr>
+            <w:proofErr w:type="spellStart"/>
             <w:r>
               <w:t>activity_location</w:t>
             </w:r>
+            <w:proofErr w:type="spellEnd"/>
           </w:p>
         </w:tc>
         <w:tc>
@@ -2697,9 +2819,11 @@
             <w:pPr>
               <w:pStyle w:val="10"/>
             </w:pPr>
+            <w:proofErr w:type="spellStart"/>
             <w:r>
               <w:t>activity_start_date</w:t>
             </w:r>
+            <w:proofErr w:type="spellEnd"/>
           </w:p>
         </w:tc>
         <w:tc>
@@ -2746,9 +2870,19 @@
             <w:pPr>
               <w:pStyle w:val="10"/>
             </w:pPr>
-            <w:r>
-              <w:t>yyyy-mm-dd</w:t>
-            </w:r>
+            <w:proofErr w:type="spellStart"/>
+            <w:r>
+              <w:t>yyyy</w:t>
+            </w:r>
+            <w:proofErr w:type="spellEnd"/>
+            <w:r>
+              <w:t>-mm-</w:t>
+            </w:r>
+            <w:proofErr w:type="spellStart"/>
+            <w:r>
+              <w:t>dd</w:t>
+            </w:r>
+            <w:proofErr w:type="spellEnd"/>
           </w:p>
         </w:tc>
       </w:tr>
@@ -2777,9 +2911,11 @@
             <w:pPr>
               <w:pStyle w:val="10"/>
             </w:pPr>
+            <w:proofErr w:type="spellStart"/>
             <w:r>
               <w:t>activity_end_date</w:t>
             </w:r>
+            <w:proofErr w:type="spellEnd"/>
           </w:p>
         </w:tc>
         <w:tc>
@@ -2826,9 +2962,19 @@
             <w:pPr>
               <w:pStyle w:val="10"/>
             </w:pPr>
-            <w:r>
-              <w:t>yyyy-mm-dd</w:t>
-            </w:r>
+            <w:proofErr w:type="spellStart"/>
+            <w:r>
+              <w:t>yyyy</w:t>
+            </w:r>
+            <w:proofErr w:type="spellEnd"/>
+            <w:r>
+              <w:t>-mm-</w:t>
+            </w:r>
+            <w:proofErr w:type="spellStart"/>
+            <w:r>
+              <w:t>dd</w:t>
+            </w:r>
+            <w:proofErr w:type="spellEnd"/>
           </w:p>
         </w:tc>
       </w:tr>
@@ -2857,9 +3003,11 @@
             <w:pPr>
               <w:pStyle w:val="10"/>
             </w:pPr>
+            <w:proofErr w:type="spellStart"/>
             <w:r>
               <w:t>activity_time</w:t>
             </w:r>
+            <w:proofErr w:type="spellEnd"/>
           </w:p>
         </w:tc>
         <w:tc>
@@ -2909,9 +3057,11 @@
             <w:pPr>
               <w:pStyle w:val="10"/>
             </w:pPr>
+            <w:proofErr w:type="spellStart"/>
             <w:r>
               <w:t>hh:mm</w:t>
             </w:r>
+            <w:proofErr w:type="spellEnd"/>
           </w:p>
         </w:tc>
       </w:tr>
@@ -2940,9 +3090,11 @@
             <w:pPr>
               <w:pStyle w:val="10"/>
             </w:pPr>
+            <w:proofErr w:type="spellStart"/>
             <w:r>
               <w:t>activity_duration</w:t>
             </w:r>
+            <w:proofErr w:type="spellEnd"/>
           </w:p>
         </w:tc>
         <w:tc>
@@ -2954,7 +3106,15 @@
               <w:pStyle w:val="10"/>
             </w:pPr>
             <w:r>
-              <w:t>活動進行多久（以分鐘為單位）</w:t>
+              <w:t>活動進行</w:t>
+            </w:r>
+            <w:proofErr w:type="gramStart"/>
+            <w:r>
+              <w:t>多久（</w:t>
+            </w:r>
+            <w:proofErr w:type="gramEnd"/>
+            <w:r>
+              <w:t>以分鐘為單位）</w:t>
             </w:r>
           </w:p>
         </w:tc>
@@ -2966,9 +3126,11 @@
             <w:pPr>
               <w:pStyle w:val="10"/>
             </w:pPr>
+            <w:proofErr w:type="spellStart"/>
             <w:r>
               <w:t>int</w:t>
             </w:r>
+            <w:proofErr w:type="spellEnd"/>
           </w:p>
         </w:tc>
         <w:tc>
@@ -3023,9 +3185,11 @@
             <w:pPr>
               <w:pStyle w:val="10"/>
             </w:pPr>
+            <w:proofErr w:type="spellStart"/>
             <w:r>
               <w:t>activity_intro</w:t>
             </w:r>
+            <w:proofErr w:type="spellEnd"/>
           </w:p>
         </w:tc>
         <w:tc>
@@ -3103,9 +3267,11 @@
             <w:pPr>
               <w:pStyle w:val="10"/>
             </w:pPr>
+            <w:proofErr w:type="spellStart"/>
             <w:r>
               <w:t>activity_cycle</w:t>
             </w:r>
+            <w:proofErr w:type="spellEnd"/>
           </w:p>
         </w:tc>
         <w:tc>
@@ -3129,9 +3295,11 @@
             <w:pPr>
               <w:pStyle w:val="10"/>
             </w:pPr>
+            <w:proofErr w:type="spellStart"/>
             <w:r>
               <w:t>int</w:t>
             </w:r>
+            <w:proofErr w:type="spellEnd"/>
           </w:p>
         </w:tc>
         <w:tc>
@@ -3166,9 +3334,11 @@
             <w:r>
               <w:t>1:</w:t>
             </w:r>
+            <w:proofErr w:type="gramStart"/>
             <w:r>
               <w:t>週</w:t>
             </w:r>
+            <w:proofErr w:type="gramEnd"/>
           </w:p>
           <w:p>
             <w:pPr>
@@ -3178,8 +3348,13 @@
               <w:t>2:</w:t>
             </w:r>
             <w:r>
-              <w:t>雙週</w:t>
-            </w:r>
+              <w:t>雙</w:t>
+            </w:r>
+            <w:proofErr w:type="gramStart"/>
+            <w:r>
+              <w:t>週</w:t>
+            </w:r>
+            <w:proofErr w:type="gramEnd"/>
           </w:p>
           <w:p>
             <w:pPr>
@@ -3247,9 +3422,11 @@
             <w:pPr>
               <w:pStyle w:val="10"/>
             </w:pPr>
+            <w:proofErr w:type="spellStart"/>
             <w:r>
               <w:t>activity_filename</w:t>
             </w:r>
+            <w:proofErr w:type="spellEnd"/>
           </w:p>
         </w:tc>
         <w:tc>
@@ -3331,7 +3508,7 @@
           <w:insideV w:val="single" w:sz="4" w:space="0" w:color="000000"/>
         </w:tblBorders>
         <w:tblLayout w:type="fixed"/>
-        <w:tblLook w:val="0400"/>
+        <w:tblLook w:val="0400" w:firstRow="0" w:lastRow="0" w:firstColumn="0" w:lastColumn="0" w:noHBand="0" w:noVBand="1"/>
       </w:tblPr>
       <w:tblGrid>
         <w:gridCol w:w="817"/>
@@ -3404,9 +3581,11 @@
             <w:r>
               <w:t>英文：</w:t>
             </w:r>
+            <w:proofErr w:type="spellStart"/>
             <w:r>
               <w:t>backend_manager</w:t>
             </w:r>
+            <w:proofErr w:type="spellEnd"/>
           </w:p>
         </w:tc>
       </w:tr>
@@ -3577,9 +3756,11 @@
             <w:pPr>
               <w:pStyle w:val="10"/>
             </w:pPr>
+            <w:proofErr w:type="spellStart"/>
             <w:r>
               <w:t>manager_id</w:t>
             </w:r>
+            <w:proofErr w:type="spellEnd"/>
           </w:p>
         </w:tc>
         <w:tc>
@@ -3603,9 +3784,11 @@
             <w:pPr>
               <w:pStyle w:val="10"/>
             </w:pPr>
+            <w:proofErr w:type="spellStart"/>
             <w:r>
               <w:t>int</w:t>
             </w:r>
+            <w:proofErr w:type="spellEnd"/>
           </w:p>
         </w:tc>
         <w:tc>
@@ -3665,6 +3848,7 @@
             <w:pPr>
               <w:pStyle w:val="10"/>
             </w:pPr>
+            <w:proofErr w:type="spellStart"/>
             <w:r>
               <w:rPr>
                 <w:rFonts w:hint="eastAsia"/>
@@ -3677,6 +3861,7 @@
               </w:rPr>
               <w:t>anager_name</w:t>
             </w:r>
+            <w:proofErr w:type="spellEnd"/>
           </w:p>
         </w:tc>
         <w:tc>
@@ -3840,9 +4025,11 @@
             <w:pPr>
               <w:pStyle w:val="10"/>
             </w:pPr>
+            <w:proofErr w:type="spellStart"/>
             <w:r>
               <w:t>top_manager</w:t>
             </w:r>
+            <w:proofErr w:type="spellEnd"/>
           </w:p>
         </w:tc>
         <w:tc>
@@ -3866,9 +4053,11 @@
             <w:pPr>
               <w:pStyle w:val="10"/>
             </w:pPr>
+            <w:proofErr w:type="spellStart"/>
             <w:r>
               <w:t>boolean</w:t>
             </w:r>
+            <w:proofErr w:type="spellEnd"/>
           </w:p>
         </w:tc>
         <w:tc>
@@ -3940,9 +4129,11 @@
             <w:pPr>
               <w:pStyle w:val="10"/>
             </w:pPr>
+            <w:proofErr w:type="spellStart"/>
             <w:r>
               <w:t>manager_status</w:t>
             </w:r>
+            <w:proofErr w:type="spellEnd"/>
           </w:p>
         </w:tc>
         <w:tc>
@@ -3966,9 +4157,11 @@
             <w:pPr>
               <w:pStyle w:val="10"/>
             </w:pPr>
+            <w:proofErr w:type="spellStart"/>
             <w:r>
               <w:t>boolean</w:t>
             </w:r>
+            <w:proofErr w:type="spellEnd"/>
           </w:p>
         </w:tc>
         <w:tc>
@@ -4029,15 +4222,15 @@
 </file>
 
 <file path=word/endnotes.xml><?xml version="1.0" encoding="utf-8"?>
-<w:endnotes xmlns:ve="http://schemas.openxmlformats.org/markup-compatibility/2006" xmlns:o="urn:schemas-microsoft-com:office:office" xmlns:r="http://schemas.openxmlformats.org/officeDocument/2006/relationships" xmlns:m="http://schemas.openxmlformats.org/officeDocument/2006/math" xmlns:v="urn:schemas-microsoft-com:vml" xmlns:wp="http://schemas.openxmlformats.org/drawingml/2006/wordprocessingDrawing" xmlns:w10="urn:schemas-microsoft-com:office:word" xmlns:w="http://schemas.openxmlformats.org/wordprocessingml/2006/main" xmlns:wne="http://schemas.microsoft.com/office/word/2006/wordml">
-  <w:endnote w:type="separator" w:id="0">
+<w:endnotes xmlns:wpc="http://schemas.microsoft.com/office/word/2010/wordprocessingCanvas" xmlns:mc="http://schemas.openxmlformats.org/markup-compatibility/2006" xmlns:o="urn:schemas-microsoft-com:office:office" xmlns:r="http://schemas.openxmlformats.org/officeDocument/2006/relationships" xmlns:m="http://schemas.openxmlformats.org/officeDocument/2006/math" xmlns:v="urn:schemas-microsoft-com:vml" xmlns:wp14="http://schemas.microsoft.com/office/word/2010/wordprocessingDrawing" xmlns:wp="http://schemas.openxmlformats.org/drawingml/2006/wordprocessingDrawing" xmlns:w10="urn:schemas-microsoft-com:office:word" xmlns:w="http://schemas.openxmlformats.org/wordprocessingml/2006/main" xmlns:w14="http://schemas.microsoft.com/office/word/2010/wordml" xmlns:wpg="http://schemas.microsoft.com/office/word/2010/wordprocessingGroup" xmlns:wpi="http://schemas.microsoft.com/office/word/2010/wordprocessingInk" xmlns:wne="http://schemas.microsoft.com/office/word/2006/wordml" xmlns:wps="http://schemas.microsoft.com/office/word/2010/wordprocessingShape" mc:Ignorable="w14 wp14">
+  <w:endnote w:type="separator" w:id="-1">
     <w:p>
       <w:r>
         <w:separator/>
       </w:r>
     </w:p>
   </w:endnote>
-  <w:endnote w:type="continuationSeparator" w:id="1">
+  <w:endnote w:type="continuationSeparator" w:id="0">
     <w:p>
       <w:r>
         <w:continuationSeparator/>
@@ -4048,15 +4241,15 @@
 </file>
 
 <file path=word/footnotes.xml><?xml version="1.0" encoding="utf-8"?>
-<w:footnotes xmlns:ve="http://schemas.openxmlformats.org/markup-compatibility/2006" xmlns:o="urn:schemas-microsoft-com:office:office" xmlns:r="http://schemas.openxmlformats.org/officeDocument/2006/relationships" xmlns:m="http://schemas.openxmlformats.org/officeDocument/2006/math" xmlns:v="urn:schemas-microsoft-com:vml" xmlns:wp="http://schemas.openxmlformats.org/drawingml/2006/wordprocessingDrawing" xmlns:w10="urn:schemas-microsoft-com:office:word" xmlns:w="http://schemas.openxmlformats.org/wordprocessingml/2006/main" xmlns:wne="http://schemas.microsoft.com/office/word/2006/wordml">
-  <w:footnote w:type="separator" w:id="0">
+<w:footnotes xmlns:wpc="http://schemas.microsoft.com/office/word/2010/wordprocessingCanvas" xmlns:mc="http://schemas.openxmlformats.org/markup-compatibility/2006" xmlns:o="urn:schemas-microsoft-com:office:office" xmlns:r="http://schemas.openxmlformats.org/officeDocument/2006/relationships" xmlns:m="http://schemas.openxmlformats.org/officeDocument/2006/math" xmlns:v="urn:schemas-microsoft-com:vml" xmlns:wp14="http://schemas.microsoft.com/office/word/2010/wordprocessingDrawing" xmlns:wp="http://schemas.openxmlformats.org/drawingml/2006/wordprocessingDrawing" xmlns:w10="urn:schemas-microsoft-com:office:word" xmlns:w="http://schemas.openxmlformats.org/wordprocessingml/2006/main" xmlns:w14="http://schemas.microsoft.com/office/word/2010/wordml" xmlns:wpg="http://schemas.microsoft.com/office/word/2010/wordprocessingGroup" xmlns:wpi="http://schemas.microsoft.com/office/word/2010/wordprocessingInk" xmlns:wne="http://schemas.microsoft.com/office/word/2006/wordml" xmlns:wps="http://schemas.microsoft.com/office/word/2010/wordprocessingShape" mc:Ignorable="w14 wp14">
+  <w:footnote w:type="separator" w:id="-1">
     <w:p>
       <w:r>
         <w:separator/>
       </w:r>
     </w:p>
   </w:footnote>
-  <w:footnote w:type="continuationSeparator" w:id="1">
+  <w:footnote w:type="continuationSeparator" w:id="0">
     <w:p>
       <w:r>
         <w:continuationSeparator/>
@@ -4067,7 +4260,7 @@
 </file>
 
 <file path=word/styles.xml><?xml version="1.0" encoding="utf-8"?>
-<w:styles xmlns:r="http://schemas.openxmlformats.org/officeDocument/2006/relationships" xmlns:w="http://schemas.openxmlformats.org/wordprocessingml/2006/main">
+<w:styles xmlns:mc="http://schemas.openxmlformats.org/markup-compatibility/2006" xmlns:r="http://schemas.openxmlformats.org/officeDocument/2006/relationships" xmlns:w="http://schemas.openxmlformats.org/wordprocessingml/2006/main" xmlns:w14="http://schemas.microsoft.com/office/word/2010/wordml" mc:Ignorable="w14">
   <w:docDefaults>
     <w:rPrDefault>
       <w:rPr>
@@ -4346,7 +4539,6 @@
     <w:uiPriority w:val="99"/>
     <w:semiHidden/>
     <w:unhideWhenUsed/>
-    <w:qFormat/>
     <w:tblPr>
       <w:tblInd w:w="0" w:type="dxa"/>
       <w:tblCellMar>
@@ -4420,9 +4612,7 @@
       <w:tblStyleRowBandSize w:val="1"/>
       <w:tblStyleColBandSize w:val="1"/>
       <w:tblCellMar>
-        <w:top w:w="0" w:type="dxa"/>
         <w:left w:w="108" w:type="dxa"/>
-        <w:bottom w:w="0" w:type="dxa"/>
         <w:right w:w="108" w:type="dxa"/>
       </w:tblCellMar>
     </w:tblPr>
@@ -4434,9 +4624,7 @@
       <w:tblStyleRowBandSize w:val="1"/>
       <w:tblStyleColBandSize w:val="1"/>
       <w:tblCellMar>
-        <w:top w:w="0" w:type="dxa"/>
         <w:left w:w="108" w:type="dxa"/>
-        <w:bottom w:w="0" w:type="dxa"/>
         <w:right w:w="108" w:type="dxa"/>
       </w:tblCellMar>
     </w:tblPr>
@@ -4448,9 +4636,7 @@
       <w:tblStyleRowBandSize w:val="1"/>
       <w:tblStyleColBandSize w:val="1"/>
       <w:tblCellMar>
-        <w:top w:w="0" w:type="dxa"/>
         <w:left w:w="108" w:type="dxa"/>
-        <w:bottom w:w="0" w:type="dxa"/>
         <w:right w:w="108" w:type="dxa"/>
       </w:tblCellMar>
     </w:tblPr>
@@ -4462,9 +4648,7 @@
       <w:tblStyleRowBandSize w:val="1"/>
       <w:tblStyleColBandSize w:val="1"/>
       <w:tblCellMar>
-        <w:top w:w="0" w:type="dxa"/>
         <w:left w:w="108" w:type="dxa"/>
-        <w:bottom w:w="0" w:type="dxa"/>
         <w:right w:w="108" w:type="dxa"/>
       </w:tblCellMar>
     </w:tblPr>

--- a/專題文件/表格規格/表格規格描述_郁文.docx
+++ b/專題文件/表格規格/表格規格描述_郁文.docx
@@ -1357,6 +1357,110 @@
             <w:pPr>
               <w:pStyle w:val="10"/>
             </w:pPr>
+          </w:p>
+        </w:tc>
+      </w:tr>
+      <w:tr>
+        <w:trPr>
+          <w:trHeight w:val="420"/>
+        </w:trPr>
+        <w:tc>
+          <w:tcPr>
+            <w:tcW w:w="817" w:type="dxa"/>
+          </w:tcPr>
+          <w:p>
+            <w:pPr>
+              <w:pStyle w:val="10"/>
+            </w:pPr>
+            <w:r>
+              <w:rPr>
+                <w:rFonts w:hint="eastAsia"/>
+              </w:rPr>
+              <w:t>13</w:t>
+            </w:r>
+          </w:p>
+        </w:tc>
+        <w:tc>
+          <w:tcPr>
+            <w:tcW w:w="2370" w:type="dxa"/>
+          </w:tcPr>
+          <w:p>
+            <w:pPr>
+              <w:pStyle w:val="10"/>
+            </w:pPr>
+            <w:proofErr w:type="spellStart"/>
+            <w:r>
+              <w:t>comment_</w:t>
+            </w:r>
+            <w:r>
+              <w:rPr>
+                <w:rFonts w:hint="eastAsia"/>
+              </w:rPr>
+              <w:t>status</w:t>
+            </w:r>
+            <w:proofErr w:type="spellEnd"/>
+          </w:p>
+        </w:tc>
+        <w:tc>
+          <w:tcPr>
+            <w:tcW w:w="2880" w:type="dxa"/>
+          </w:tcPr>
+          <w:p>
+            <w:pPr>
+              <w:pStyle w:val="10"/>
+            </w:pPr>
+            <w:r>
+              <w:rPr>
+                <w:rFonts w:hint="eastAsia"/>
+              </w:rPr>
+              <w:t>評價狀態</w:t>
+            </w:r>
+          </w:p>
+        </w:tc>
+        <w:tc>
+          <w:tcPr>
+            <w:tcW w:w="1276" w:type="dxa"/>
+          </w:tcPr>
+          <w:p>
+            <w:pPr>
+              <w:pStyle w:val="10"/>
+            </w:pPr>
+            <w:proofErr w:type="spellStart"/>
+            <w:r>
+              <w:t>boolean</w:t>
+            </w:r>
+            <w:proofErr w:type="spellEnd"/>
+          </w:p>
+        </w:tc>
+        <w:tc>
+          <w:tcPr>
+            <w:tcW w:w="1559" w:type="dxa"/>
+          </w:tcPr>
+          <w:p>
+            <w:pPr>
+              <w:pStyle w:val="10"/>
+            </w:pPr>
+            <w:r>
+              <w:rPr>
+                <w:rFonts w:hint="eastAsia"/>
+              </w:rPr>
+              <w:t>1</w:t>
+            </w:r>
+            <w:bookmarkStart w:id="0" w:name="_GoBack"/>
+            <w:bookmarkEnd w:id="0"/>
+          </w:p>
+        </w:tc>
+        <w:tc>
+          <w:tcPr>
+            <w:tcW w:w="1701" w:type="dxa"/>
+          </w:tcPr>
+          <w:p>
+            <w:pPr>
+              <w:pStyle w:val="10"/>
+              <w:rPr>
+                <w:rFonts w:hint="eastAsia"/>
+              </w:rPr>
+            </w:pPr>
             <w:r>
               <w:rPr>
                 <w:rFonts w:hint="eastAsia"/>
@@ -1381,8 +1485,26 @@
               </w:rPr>
               <w:t>未評價</w:t>
             </w:r>
-            <w:bookmarkStart w:id="0" w:name="_GoBack"/>
-            <w:bookmarkEnd w:id="0"/>
+          </w:p>
+          <w:p>
+            <w:pPr>
+              <w:pStyle w:val="10"/>
+              <w:rPr>
+                <w:rFonts w:hint="eastAsia"/>
+              </w:rPr>
+            </w:pPr>
+            <w:r>
+              <w:rPr>
+                <w:rFonts w:hint="eastAsia"/>
+              </w:rPr>
+              <w:t>預設</w:t>
+            </w:r>
+            <w:r>
+              <w:rPr>
+                <w:rFonts w:hint="eastAsia"/>
+              </w:rPr>
+              <w:t>:0</w:t>
+            </w:r>
           </w:p>
         </w:tc>
       </w:tr>

--- a/專題文件/表格規格/表格規格描述_郁文.docx
+++ b/專題文件/表格規格/表格規格描述_郁文.docx
@@ -1,6 +1,6 @@
 
 <file path=word/document.xml><?xml version="1.0" encoding="utf-8"?>
-<w:document xmlns:wpc="http://schemas.microsoft.com/office/word/2010/wordprocessingCanvas" xmlns:mc="http://schemas.openxmlformats.org/markup-compatibility/2006" xmlns:o="urn:schemas-microsoft-com:office:office" xmlns:r="http://schemas.openxmlformats.org/officeDocument/2006/relationships" xmlns:m="http://schemas.openxmlformats.org/officeDocument/2006/math" xmlns:v="urn:schemas-microsoft-com:vml" xmlns:wp14="http://schemas.microsoft.com/office/word/2010/wordprocessingDrawing" xmlns:wp="http://schemas.openxmlformats.org/drawingml/2006/wordprocessingDrawing" xmlns:w10="urn:schemas-microsoft-com:office:word" xmlns:w="http://schemas.openxmlformats.org/wordprocessingml/2006/main" xmlns:w14="http://schemas.microsoft.com/office/word/2010/wordml" xmlns:wpg="http://schemas.microsoft.com/office/word/2010/wordprocessingGroup" xmlns:wpi="http://schemas.microsoft.com/office/word/2010/wordprocessingInk" xmlns:wne="http://schemas.microsoft.com/office/word/2006/wordml" xmlns:wps="http://schemas.microsoft.com/office/word/2010/wordprocessingShape" mc:Ignorable="w14 wp14">
+<w:document xmlns:ve="http://schemas.openxmlformats.org/markup-compatibility/2006" xmlns:o="urn:schemas-microsoft-com:office:office" xmlns:r="http://schemas.openxmlformats.org/officeDocument/2006/relationships" xmlns:m="http://schemas.openxmlformats.org/officeDocument/2006/math" xmlns:v="urn:schemas-microsoft-com:vml" xmlns:wp="http://schemas.openxmlformats.org/drawingml/2006/wordprocessingDrawing" xmlns:w10="urn:schemas-microsoft-com:office:word" xmlns:w="http://schemas.openxmlformats.org/wordprocessingml/2006/main" xmlns:wne="http://schemas.microsoft.com/office/word/2006/wordml">
   <w:body>
     <w:p>
       <w:pPr>
@@ -27,7 +27,7 @@
           <w:insideV w:val="single" w:sz="4" w:space="0" w:color="000000"/>
         </w:tblBorders>
         <w:tblLayout w:type="fixed"/>
-        <w:tblLook w:val="0400" w:firstRow="0" w:lastRow="0" w:firstColumn="0" w:lastColumn="0" w:noHBand="0" w:noVBand="1"/>
+        <w:tblLook w:val="0400"/>
       </w:tblPr>
       <w:tblGrid>
         <w:gridCol w:w="817"/>
@@ -99,11 +99,9 @@
             <w:r>
               <w:t>英文：</w:t>
             </w:r>
-            <w:proofErr w:type="spellStart"/>
             <w:r>
               <w:t>facility_order_item</w:t>
             </w:r>
-            <w:proofErr w:type="spellEnd"/>
           </w:p>
         </w:tc>
       </w:tr>
@@ -309,11 +307,9 @@
             <w:pPr>
               <w:pStyle w:val="10"/>
             </w:pPr>
-            <w:proofErr w:type="spellStart"/>
             <w:r>
               <w:t>int</w:t>
             </w:r>
-            <w:proofErr w:type="spellEnd"/>
           </w:p>
         </w:tc>
         <w:tc>
@@ -370,14 +366,12 @@
             <w:pPr>
               <w:pStyle w:val="10"/>
             </w:pPr>
-            <w:proofErr w:type="spellStart"/>
             <w:r>
               <w:rPr>
                 <w:highlight w:val="green"/>
               </w:rPr>
               <w:t>facility_no</w:t>
             </w:r>
-            <w:proofErr w:type="spellEnd"/>
           </w:p>
         </w:tc>
         <w:tc>
@@ -401,11 +395,9 @@
             <w:pPr>
               <w:pStyle w:val="10"/>
             </w:pPr>
-            <w:proofErr w:type="spellStart"/>
             <w:r>
               <w:t>int</w:t>
             </w:r>
-            <w:proofErr w:type="spellEnd"/>
           </w:p>
         </w:tc>
         <w:tc>
@@ -468,7 +460,6 @@
                 <w:highlight w:val="green"/>
               </w:rPr>
             </w:pPr>
-            <w:proofErr w:type="spellStart"/>
             <w:r>
               <w:rPr>
                 <w:rFonts w:hint="eastAsia"/>
@@ -476,7 +467,6 @@
               </w:rPr>
               <w:t>facility_name</w:t>
             </w:r>
-            <w:proofErr w:type="spellEnd"/>
           </w:p>
         </w:tc>
         <w:tc>
@@ -563,11 +553,9 @@
             <w:pPr>
               <w:pStyle w:val="10"/>
             </w:pPr>
-            <w:proofErr w:type="spellStart"/>
             <w:r>
               <w:t>full_fare_num</w:t>
             </w:r>
-            <w:proofErr w:type="spellEnd"/>
           </w:p>
         </w:tc>
         <w:tc>
@@ -591,11 +579,9 @@
             <w:pPr>
               <w:pStyle w:val="10"/>
             </w:pPr>
-            <w:proofErr w:type="spellStart"/>
             <w:r>
               <w:t>int</w:t>
             </w:r>
-            <w:proofErr w:type="spellEnd"/>
           </w:p>
         </w:tc>
         <w:tc>
@@ -644,7 +630,6 @@
             <w:pPr>
               <w:pStyle w:val="10"/>
             </w:pPr>
-            <w:proofErr w:type="spellStart"/>
             <w:r>
               <w:rPr>
                 <w:highlight w:val="green"/>
@@ -654,7 +639,6 @@
             <w:r>
               <w:t>_num_used</w:t>
             </w:r>
-            <w:proofErr w:type="spellEnd"/>
           </w:p>
         </w:tc>
         <w:tc>
@@ -678,11 +662,9 @@
             <w:pPr>
               <w:pStyle w:val="10"/>
             </w:pPr>
-            <w:proofErr w:type="spellStart"/>
             <w:r>
               <w:t>int</w:t>
             </w:r>
-            <w:proofErr w:type="spellEnd"/>
           </w:p>
         </w:tc>
         <w:tc>
@@ -731,7 +713,6 @@
             <w:pPr>
               <w:pStyle w:val="10"/>
             </w:pPr>
-            <w:proofErr w:type="spellStart"/>
             <w:r>
               <w:rPr>
                 <w:highlight w:val="green"/>
@@ -741,7 +722,6 @@
             <w:r>
               <w:t>_num</w:t>
             </w:r>
-            <w:proofErr w:type="spellEnd"/>
           </w:p>
         </w:tc>
         <w:tc>
@@ -765,11 +745,9 @@
             <w:pPr>
               <w:pStyle w:val="10"/>
             </w:pPr>
-            <w:proofErr w:type="spellStart"/>
             <w:r>
               <w:t>int</w:t>
             </w:r>
-            <w:proofErr w:type="spellEnd"/>
           </w:p>
         </w:tc>
         <w:tc>
@@ -818,7 +796,6 @@
             <w:pPr>
               <w:pStyle w:val="10"/>
             </w:pPr>
-            <w:proofErr w:type="spellStart"/>
             <w:r>
               <w:rPr>
                 <w:rFonts w:hint="eastAsia"/>
@@ -828,7 +805,6 @@
             <w:r>
               <w:t>_fare_num_used</w:t>
             </w:r>
-            <w:proofErr w:type="spellEnd"/>
           </w:p>
         </w:tc>
         <w:tc>
@@ -852,11 +828,9 @@
             <w:pPr>
               <w:pStyle w:val="10"/>
             </w:pPr>
-            <w:proofErr w:type="spellStart"/>
             <w:r>
               <w:t>int</w:t>
             </w:r>
-            <w:proofErr w:type="spellEnd"/>
           </w:p>
         </w:tc>
         <w:tc>
@@ -966,11 +940,9 @@
             <w:pPr>
               <w:pStyle w:val="10"/>
             </w:pPr>
-            <w:proofErr w:type="spellStart"/>
             <w:r>
               <w:t>int</w:t>
             </w:r>
-            <w:proofErr w:type="spellEnd"/>
           </w:p>
         </w:tc>
         <w:tc>
@@ -1022,16 +994,53 @@
             <w:pPr>
               <w:pStyle w:val="10"/>
             </w:pPr>
-            <w:proofErr w:type="spellStart"/>
-            <w:r>
-              <w:t>order_date</w:t>
-            </w:r>
-            <w:proofErr w:type="spellEnd"/>
+            <w:r>
+              <w:t>comment_content</w:t>
+            </w:r>
           </w:p>
         </w:tc>
         <w:tc>
           <w:tcPr>
             <w:tcW w:w="2880" w:type="dxa"/>
+          </w:tcPr>
+          <w:p>
+            <w:pPr>
+              <w:pStyle w:val="10"/>
+            </w:pPr>
+            <w:r>
+              <w:t>評價內容</w:t>
+            </w:r>
+          </w:p>
+        </w:tc>
+        <w:tc>
+          <w:tcPr>
+            <w:tcW w:w="1276" w:type="dxa"/>
+          </w:tcPr>
+          <w:p>
+            <w:pPr>
+              <w:pStyle w:val="10"/>
+            </w:pPr>
+            <w:r>
+              <w:t>varchar</w:t>
+            </w:r>
+          </w:p>
+        </w:tc>
+        <w:tc>
+          <w:tcPr>
+            <w:tcW w:w="1559" w:type="dxa"/>
+          </w:tcPr>
+          <w:p>
+            <w:pPr>
+              <w:pStyle w:val="10"/>
+            </w:pPr>
+            <w:r>
+              <w:t>200</w:t>
+            </w:r>
+          </w:p>
+        </w:tc>
+        <w:tc>
+          <w:tcPr>
+            <w:tcW w:w="1701" w:type="dxa"/>
           </w:tcPr>
           <w:p>
             <w:pPr>
@@ -1041,44 +1050,14 @@
               <w:rPr>
                 <w:rFonts w:hint="eastAsia"/>
               </w:rPr>
-              <w:t>訂購日期</w:t>
-            </w:r>
-          </w:p>
-        </w:tc>
-        <w:tc>
-          <w:tcPr>
-            <w:tcW w:w="1276" w:type="dxa"/>
-          </w:tcPr>
-          <w:p>
-            <w:pPr>
-              <w:pStyle w:val="10"/>
-            </w:pPr>
+              <w:t>預設</w:t>
+            </w:r>
             <w:r>
               <w:rPr>
                 <w:rFonts w:hint="eastAsia"/>
               </w:rPr>
-              <w:t>date</w:t>
-            </w:r>
-          </w:p>
-        </w:tc>
-        <w:tc>
-          <w:tcPr>
-            <w:tcW w:w="1559" w:type="dxa"/>
-          </w:tcPr>
-          <w:p>
-            <w:pPr>
-              <w:pStyle w:val="10"/>
-            </w:pPr>
-          </w:p>
-        </w:tc>
-        <w:tc>
-          <w:tcPr>
-            <w:tcW w:w="1701" w:type="dxa"/>
-          </w:tcPr>
-          <w:p>
-            <w:pPr>
-              <w:pStyle w:val="10"/>
-            </w:pPr>
+              <w:t>NULL</w:t>
+            </w:r>
           </w:p>
         </w:tc>
       </w:tr>
@@ -1095,83 +1074,94 @@
               <w:pStyle w:val="10"/>
             </w:pPr>
             <w:r>
-              <w:t>10</w:t>
-            </w:r>
-          </w:p>
-        </w:tc>
-        <w:tc>
-          <w:tcPr>
-            <w:tcW w:w="2370" w:type="dxa"/>
-          </w:tcPr>
-          <w:p>
-            <w:pPr>
-              <w:pStyle w:val="10"/>
-            </w:pPr>
-            <w:proofErr w:type="spellStart"/>
-            <w:r>
-              <w:t>comment_content</w:t>
-            </w:r>
-            <w:proofErr w:type="spellEnd"/>
-          </w:p>
-        </w:tc>
-        <w:tc>
-          <w:tcPr>
-            <w:tcW w:w="2880" w:type="dxa"/>
-          </w:tcPr>
-          <w:p>
-            <w:pPr>
-              <w:pStyle w:val="10"/>
-            </w:pPr>
-            <w:r>
-              <w:t>評價內容</w:t>
-            </w:r>
-          </w:p>
-        </w:tc>
-        <w:tc>
-          <w:tcPr>
-            <w:tcW w:w="1276" w:type="dxa"/>
-          </w:tcPr>
-          <w:p>
-            <w:pPr>
-              <w:pStyle w:val="10"/>
-            </w:pPr>
-            <w:r>
-              <w:t>varchar</w:t>
-            </w:r>
-          </w:p>
-        </w:tc>
-        <w:tc>
-          <w:tcPr>
-            <w:tcW w:w="1559" w:type="dxa"/>
-          </w:tcPr>
-          <w:p>
-            <w:pPr>
-              <w:pStyle w:val="10"/>
-            </w:pPr>
-            <w:r>
-              <w:t>200</w:t>
-            </w:r>
-          </w:p>
-        </w:tc>
-        <w:tc>
-          <w:tcPr>
-            <w:tcW w:w="1701" w:type="dxa"/>
-          </w:tcPr>
-          <w:p>
-            <w:pPr>
-              <w:pStyle w:val="10"/>
-            </w:pPr>
+              <w:t>1</w:t>
+            </w:r>
             <w:r>
               <w:rPr>
                 <w:rFonts w:hint="eastAsia"/>
               </w:rPr>
-              <w:t>預設</w:t>
-            </w:r>
-            <w:r>
-              <w:rPr>
-                <w:rFonts w:hint="eastAsia"/>
-              </w:rPr>
-              <w:t>NULL</w:t>
+              <w:t>0</w:t>
+            </w:r>
+          </w:p>
+        </w:tc>
+        <w:tc>
+          <w:tcPr>
+            <w:tcW w:w="2370" w:type="dxa"/>
+          </w:tcPr>
+          <w:p>
+            <w:pPr>
+              <w:pStyle w:val="10"/>
+            </w:pPr>
+            <w:r>
+              <w:t>comment_grade</w:t>
+            </w:r>
+          </w:p>
+        </w:tc>
+        <w:tc>
+          <w:tcPr>
+            <w:tcW w:w="2880" w:type="dxa"/>
+          </w:tcPr>
+          <w:p>
+            <w:pPr>
+              <w:pStyle w:val="10"/>
+            </w:pPr>
+            <w:r>
+              <w:t>評價星等</w:t>
+            </w:r>
+          </w:p>
+        </w:tc>
+        <w:tc>
+          <w:tcPr>
+            <w:tcW w:w="1276" w:type="dxa"/>
+          </w:tcPr>
+          <w:p>
+            <w:pPr>
+              <w:pStyle w:val="10"/>
+            </w:pPr>
+            <w:r>
+              <w:t>Int</w:t>
+            </w:r>
+          </w:p>
+          <w:p>
+            <w:pPr>
+              <w:pStyle w:val="10"/>
+            </w:pPr>
+          </w:p>
+        </w:tc>
+        <w:tc>
+          <w:tcPr>
+            <w:tcW w:w="1559" w:type="dxa"/>
+          </w:tcPr>
+          <w:p>
+            <w:pPr>
+              <w:pStyle w:val="10"/>
+            </w:pPr>
+          </w:p>
+        </w:tc>
+        <w:tc>
+          <w:tcPr>
+            <w:tcW w:w="1701" w:type="dxa"/>
+          </w:tcPr>
+          <w:p>
+            <w:pPr>
+              <w:pStyle w:val="10"/>
+            </w:pPr>
+            <w:r>
+              <w:t>0:</w:t>
+            </w:r>
+            <w:r>
+              <w:t>未評價</w:t>
+            </w:r>
+          </w:p>
+          <w:p>
+            <w:pPr>
+              <w:pStyle w:val="10"/>
+            </w:pPr>
+            <w:r>
+              <w:t>1-5</w:t>
+            </w:r>
+            <w:r>
+              <w:t>分</w:t>
             </w:r>
           </w:p>
         </w:tc>
@@ -1189,7 +1179,13 @@
               <w:pStyle w:val="10"/>
             </w:pPr>
             <w:r>
-              <w:t>11</w:t>
+              <w:t>1</w:t>
+            </w:r>
+            <w:r>
+              <w:rPr>
+                <w:rFonts w:hint="eastAsia"/>
+              </w:rPr>
+              <w:t>1</w:t>
             </w:r>
           </w:p>
         </w:tc>
@@ -1201,11 +1197,9 @@
             <w:pPr>
               <w:pStyle w:val="10"/>
             </w:pPr>
-            <w:proofErr w:type="spellStart"/>
-            <w:r>
-              <w:t>comment_grade</w:t>
-            </w:r>
-            <w:proofErr w:type="spellEnd"/>
+            <w:r>
+              <w:t>comment_timestamp</w:t>
+            </w:r>
           </w:p>
         </w:tc>
         <w:tc>
@@ -1217,7 +1211,7 @@
               <w:pStyle w:val="10"/>
             </w:pPr>
             <w:r>
-              <w:t>評價星等</w:t>
+              <w:t>評價時間</w:t>
             </w:r>
           </w:p>
         </w:tc>
@@ -1229,16 +1223,9 @@
             <w:pPr>
               <w:pStyle w:val="10"/>
             </w:pPr>
-            <w:proofErr w:type="spellStart"/>
-            <w:r>
-              <w:t>Int</w:t>
-            </w:r>
-            <w:proofErr w:type="spellEnd"/>
-          </w:p>
-          <w:p>
-            <w:pPr>
-              <w:pStyle w:val="10"/>
-            </w:pPr>
+            <w:r>
+              <w:t>datetime</w:t>
+            </w:r>
           </w:p>
         </w:tc>
         <w:tc>
@@ -1259,23 +1246,6 @@
             <w:pPr>
               <w:pStyle w:val="10"/>
             </w:pPr>
-            <w:r>
-              <w:t>0:</w:t>
-            </w:r>
-            <w:r>
-              <w:t>未評價</w:t>
-            </w:r>
-          </w:p>
-          <w:p>
-            <w:pPr>
-              <w:pStyle w:val="10"/>
-            </w:pPr>
-            <w:r>
-              <w:t>1-5</w:t>
-            </w:r>
-            <w:r>
-              <w:t>分</w:t>
-            </w:r>
           </w:p>
         </w:tc>
       </w:tr>
@@ -1292,91 +1262,16 @@
               <w:pStyle w:val="10"/>
             </w:pPr>
             <w:r>
-              <w:t>12</w:t>
-            </w:r>
-          </w:p>
-        </w:tc>
-        <w:tc>
-          <w:tcPr>
-            <w:tcW w:w="2370" w:type="dxa"/>
-          </w:tcPr>
-          <w:p>
-            <w:pPr>
-              <w:pStyle w:val="10"/>
-            </w:pPr>
-            <w:proofErr w:type="spellStart"/>
-            <w:r>
-              <w:t>comment_timestamp</w:t>
-            </w:r>
-            <w:proofErr w:type="spellEnd"/>
-          </w:p>
-        </w:tc>
-        <w:tc>
-          <w:tcPr>
-            <w:tcW w:w="2880" w:type="dxa"/>
-          </w:tcPr>
-          <w:p>
-            <w:pPr>
-              <w:pStyle w:val="10"/>
-            </w:pPr>
-            <w:r>
-              <w:t>評價時間</w:t>
-            </w:r>
-          </w:p>
-        </w:tc>
-        <w:tc>
-          <w:tcPr>
-            <w:tcW w:w="1276" w:type="dxa"/>
-          </w:tcPr>
-          <w:p>
-            <w:pPr>
-              <w:pStyle w:val="10"/>
-            </w:pPr>
-            <w:proofErr w:type="spellStart"/>
-            <w:r>
-              <w:t>datetime</w:t>
-            </w:r>
-            <w:proofErr w:type="spellEnd"/>
-          </w:p>
-        </w:tc>
-        <w:tc>
-          <w:tcPr>
-            <w:tcW w:w="1559" w:type="dxa"/>
-          </w:tcPr>
-          <w:p>
-            <w:pPr>
-              <w:pStyle w:val="10"/>
-            </w:pPr>
-          </w:p>
-        </w:tc>
-        <w:tc>
-          <w:tcPr>
-            <w:tcW w:w="1701" w:type="dxa"/>
-          </w:tcPr>
-          <w:p>
-            <w:pPr>
-              <w:pStyle w:val="10"/>
-            </w:pPr>
-          </w:p>
-        </w:tc>
-      </w:tr>
-      <w:tr>
-        <w:trPr>
-          <w:trHeight w:val="420"/>
-        </w:trPr>
-        <w:tc>
-          <w:tcPr>
-            <w:tcW w:w="817" w:type="dxa"/>
-          </w:tcPr>
-          <w:p>
-            <w:pPr>
-              <w:pStyle w:val="10"/>
-            </w:pPr>
-            <w:r>
               <w:rPr>
                 <w:rFonts w:hint="eastAsia"/>
               </w:rPr>
-              <w:t>13</w:t>
+              <w:t>1</w:t>
+            </w:r>
+            <w:r>
+              <w:rPr>
+                <w:rFonts w:hint="eastAsia"/>
+              </w:rPr>
+              <w:t>2</w:t>
             </w:r>
           </w:p>
         </w:tc>
@@ -1388,7 +1283,6 @@
             <w:pPr>
               <w:pStyle w:val="10"/>
             </w:pPr>
-            <w:proofErr w:type="spellStart"/>
             <w:r>
               <w:t>comment_</w:t>
             </w:r>
@@ -1398,7 +1292,6 @@
               </w:rPr>
               <w:t>status</w:t>
             </w:r>
-            <w:proofErr w:type="spellEnd"/>
           </w:p>
         </w:tc>
         <w:tc>
@@ -1425,11 +1318,9 @@
             <w:pPr>
               <w:pStyle w:val="10"/>
             </w:pPr>
-            <w:proofErr w:type="spellStart"/>
             <w:r>
               <w:t>boolean</w:t>
             </w:r>
-            <w:proofErr w:type="spellEnd"/>
           </w:p>
         </w:tc>
         <w:tc>
@@ -1457,9 +1348,6 @@
           <w:p>
             <w:pPr>
               <w:pStyle w:val="10"/>
-              <w:rPr>
-                <w:rFonts w:hint="eastAsia"/>
-              </w:rPr>
             </w:pPr>
             <w:r>
               <w:rPr>
@@ -1489,9 +1377,6 @@
           <w:p>
             <w:pPr>
               <w:pStyle w:val="10"/>
-              <w:rPr>
-                <w:rFonts w:hint="eastAsia"/>
-              </w:rPr>
             </w:pPr>
             <w:r>
               <w:rPr>
@@ -1539,7 +1424,7 @@
           <w:insideV w:val="single" w:sz="4" w:space="0" w:color="000000"/>
         </w:tblBorders>
         <w:tblLayout w:type="fixed"/>
-        <w:tblLook w:val="0400" w:firstRow="0" w:lastRow="0" w:firstColumn="0" w:lastColumn="0" w:noHBand="0" w:noVBand="1"/>
+        <w:tblLook w:val="0400"/>
       </w:tblPr>
       <w:tblGrid>
         <w:gridCol w:w="817"/>
@@ -1579,15 +1464,7 @@
               <w:pStyle w:val="10"/>
             </w:pPr>
             <w:r>
-              <w:t>中文：設施票</w:t>
-            </w:r>
-            <w:proofErr w:type="gramStart"/>
-            <w:r>
-              <w:t>券</w:t>
-            </w:r>
-            <w:proofErr w:type="gramEnd"/>
-            <w:r>
-              <w:t>訂單</w:t>
+              <w:t>中文：設施票券訂單</w:t>
             </w:r>
           </w:p>
         </w:tc>
@@ -1620,11 +1497,9 @@
             <w:r>
               <w:t>英文：</w:t>
             </w:r>
-            <w:proofErr w:type="spellStart"/>
             <w:r>
               <w:t>facility_order</w:t>
             </w:r>
-            <w:proofErr w:type="spellEnd"/>
           </w:p>
         </w:tc>
       </w:tr>
@@ -1824,11 +1699,9 @@
             <w:pPr>
               <w:pStyle w:val="10"/>
             </w:pPr>
-            <w:proofErr w:type="spellStart"/>
             <w:r>
               <w:t>int</w:t>
             </w:r>
-            <w:proofErr w:type="spellEnd"/>
           </w:p>
         </w:tc>
         <w:tc>
@@ -1888,14 +1761,12 @@
             <w:pPr>
               <w:pStyle w:val="10"/>
             </w:pPr>
-            <w:proofErr w:type="spellStart"/>
             <w:r>
               <w:rPr>
                 <w:highlight w:val="green"/>
               </w:rPr>
               <w:t>member_id</w:t>
             </w:r>
-            <w:proofErr w:type="spellEnd"/>
           </w:p>
         </w:tc>
         <w:tc>
@@ -1927,11 +1798,9 @@
             <w:pPr>
               <w:pStyle w:val="10"/>
             </w:pPr>
-            <w:proofErr w:type="spellStart"/>
             <w:r>
               <w:t>int</w:t>
             </w:r>
-            <w:proofErr w:type="spellEnd"/>
           </w:p>
         </w:tc>
         <w:tc>
@@ -1991,11 +1860,9 @@
             <w:pPr>
               <w:pStyle w:val="10"/>
             </w:pPr>
-            <w:proofErr w:type="spellStart"/>
             <w:r>
               <w:t>order_date</w:t>
             </w:r>
-            <w:proofErr w:type="spellEnd"/>
           </w:p>
         </w:tc>
         <w:tc>
@@ -2052,19 +1919,9 @@
             <w:pPr>
               <w:pStyle w:val="10"/>
             </w:pPr>
-            <w:proofErr w:type="spellStart"/>
-            <w:r>
-              <w:t>yyyy</w:t>
-            </w:r>
-            <w:proofErr w:type="spellEnd"/>
-            <w:r>
-              <w:t>-mm-</w:t>
-            </w:r>
-            <w:proofErr w:type="spellStart"/>
-            <w:r>
-              <w:t>dd</w:t>
-            </w:r>
-            <w:proofErr w:type="spellEnd"/>
+            <w:r>
+              <w:t>yyyy-mm-dd</w:t>
+            </w:r>
           </w:p>
         </w:tc>
       </w:tr>
@@ -2101,11 +1958,9 @@
             <w:pPr>
               <w:pStyle w:val="10"/>
             </w:pPr>
-            <w:proofErr w:type="spellStart"/>
             <w:r>
               <w:t>original_total</w:t>
             </w:r>
-            <w:proofErr w:type="spellEnd"/>
           </w:p>
         </w:tc>
         <w:tc>
@@ -2129,11 +1984,9 @@
             <w:pPr>
               <w:pStyle w:val="10"/>
             </w:pPr>
-            <w:proofErr w:type="spellStart"/>
             <w:r>
               <w:t>Int</w:t>
             </w:r>
-            <w:proofErr w:type="spellEnd"/>
           </w:p>
         </w:tc>
         <w:tc>
@@ -2216,11 +2069,9 @@
             <w:pPr>
               <w:pStyle w:val="10"/>
             </w:pPr>
-            <w:proofErr w:type="spellStart"/>
             <w:r>
               <w:t>int</w:t>
             </w:r>
-            <w:proofErr w:type="spellEnd"/>
           </w:p>
         </w:tc>
         <w:tc>
@@ -2277,11 +2128,9 @@
             <w:pPr>
               <w:pStyle w:val="10"/>
             </w:pPr>
-            <w:proofErr w:type="spellStart"/>
             <w:r>
               <w:t>creditcard_num</w:t>
             </w:r>
-            <w:proofErr w:type="spellEnd"/>
           </w:p>
         </w:tc>
         <w:tc>
@@ -2363,7 +2212,7 @@
           <w:insideV w:val="single" w:sz="4" w:space="0" w:color="000000"/>
         </w:tblBorders>
         <w:tblLayout w:type="fixed"/>
-        <w:tblLook w:val="0400" w:firstRow="0" w:lastRow="0" w:firstColumn="0" w:lastColumn="0" w:noHBand="0" w:noVBand="1"/>
+        <w:tblLook w:val="0400"/>
       </w:tblPr>
       <w:tblGrid>
         <w:gridCol w:w="817"/>
@@ -2635,11 +2484,9 @@
             <w:pPr>
               <w:pStyle w:val="10"/>
             </w:pPr>
-            <w:proofErr w:type="spellStart"/>
             <w:r>
               <w:t>int</w:t>
             </w:r>
-            <w:proofErr w:type="spellEnd"/>
           </w:p>
         </w:tc>
         <w:tc>
@@ -2699,11 +2546,9 @@
             <w:pPr>
               <w:pStyle w:val="10"/>
             </w:pPr>
-            <w:proofErr w:type="spellStart"/>
             <w:r>
               <w:t>activity_name</w:t>
             </w:r>
-            <w:proofErr w:type="spellEnd"/>
           </w:p>
         </w:tc>
         <w:tc>
@@ -2778,11 +2623,9 @@
             <w:pPr>
               <w:pStyle w:val="10"/>
             </w:pPr>
-            <w:proofErr w:type="spellStart"/>
             <w:r>
               <w:t>activity_short_name</w:t>
             </w:r>
-            <w:proofErr w:type="spellEnd"/>
           </w:p>
         </w:tc>
         <w:tc>
@@ -2793,11 +2636,9 @@
             <w:pPr>
               <w:pStyle w:val="10"/>
             </w:pPr>
-            <w:proofErr w:type="gramStart"/>
             <w:r>
               <w:t>活動短名</w:t>
             </w:r>
-            <w:proofErr w:type="gramEnd"/>
           </w:p>
         </w:tc>
         <w:tc>
@@ -2862,11 +2703,9 @@
             <w:pPr>
               <w:pStyle w:val="10"/>
             </w:pPr>
-            <w:proofErr w:type="spellStart"/>
             <w:r>
               <w:t>activity_location</w:t>
             </w:r>
-            <w:proofErr w:type="spellEnd"/>
           </w:p>
         </w:tc>
         <w:tc>
@@ -2941,11 +2780,9 @@
             <w:pPr>
               <w:pStyle w:val="10"/>
             </w:pPr>
-            <w:proofErr w:type="spellStart"/>
             <w:r>
               <w:t>activity_start_date</w:t>
             </w:r>
-            <w:proofErr w:type="spellEnd"/>
           </w:p>
         </w:tc>
         <w:tc>
@@ -2992,19 +2829,9 @@
             <w:pPr>
               <w:pStyle w:val="10"/>
             </w:pPr>
-            <w:proofErr w:type="spellStart"/>
-            <w:r>
-              <w:t>yyyy</w:t>
-            </w:r>
-            <w:proofErr w:type="spellEnd"/>
-            <w:r>
-              <w:t>-mm-</w:t>
-            </w:r>
-            <w:proofErr w:type="spellStart"/>
-            <w:r>
-              <w:t>dd</w:t>
-            </w:r>
-            <w:proofErr w:type="spellEnd"/>
+            <w:r>
+              <w:t>yyyy-mm-dd</w:t>
+            </w:r>
           </w:p>
         </w:tc>
       </w:tr>
@@ -3033,11 +2860,9 @@
             <w:pPr>
               <w:pStyle w:val="10"/>
             </w:pPr>
-            <w:proofErr w:type="spellStart"/>
             <w:r>
               <w:t>activity_end_date</w:t>
             </w:r>
-            <w:proofErr w:type="spellEnd"/>
           </w:p>
         </w:tc>
         <w:tc>
@@ -3084,19 +2909,9 @@
             <w:pPr>
               <w:pStyle w:val="10"/>
             </w:pPr>
-            <w:proofErr w:type="spellStart"/>
-            <w:r>
-              <w:t>yyyy</w:t>
-            </w:r>
-            <w:proofErr w:type="spellEnd"/>
-            <w:r>
-              <w:t>-mm-</w:t>
-            </w:r>
-            <w:proofErr w:type="spellStart"/>
-            <w:r>
-              <w:t>dd</w:t>
-            </w:r>
-            <w:proofErr w:type="spellEnd"/>
+            <w:r>
+              <w:t>yyyy-mm-dd</w:t>
+            </w:r>
           </w:p>
         </w:tc>
       </w:tr>
@@ -3125,11 +2940,9 @@
             <w:pPr>
               <w:pStyle w:val="10"/>
             </w:pPr>
-            <w:proofErr w:type="spellStart"/>
             <w:r>
               <w:t>activity_time</w:t>
             </w:r>
-            <w:proofErr w:type="spellEnd"/>
           </w:p>
         </w:tc>
         <w:tc>
@@ -3179,11 +2992,9 @@
             <w:pPr>
               <w:pStyle w:val="10"/>
             </w:pPr>
-            <w:proofErr w:type="spellStart"/>
             <w:r>
               <w:t>hh:mm</w:t>
             </w:r>
-            <w:proofErr w:type="spellEnd"/>
           </w:p>
         </w:tc>
       </w:tr>
@@ -3212,11 +3023,9 @@
             <w:pPr>
               <w:pStyle w:val="10"/>
             </w:pPr>
-            <w:proofErr w:type="spellStart"/>
             <w:r>
               <w:t>activity_duration</w:t>
             </w:r>
-            <w:proofErr w:type="spellEnd"/>
           </w:p>
         </w:tc>
         <w:tc>
@@ -3228,15 +3037,7 @@
               <w:pStyle w:val="10"/>
             </w:pPr>
             <w:r>
-              <w:t>活動進行</w:t>
-            </w:r>
-            <w:proofErr w:type="gramStart"/>
-            <w:r>
-              <w:t>多久（</w:t>
-            </w:r>
-            <w:proofErr w:type="gramEnd"/>
-            <w:r>
-              <w:t>以分鐘為單位）</w:t>
+              <w:t>活動進行多久（以分鐘為單位）</w:t>
             </w:r>
           </w:p>
         </w:tc>
@@ -3248,11 +3049,9 @@
             <w:pPr>
               <w:pStyle w:val="10"/>
             </w:pPr>
-            <w:proofErr w:type="spellStart"/>
             <w:r>
               <w:t>int</w:t>
             </w:r>
-            <w:proofErr w:type="spellEnd"/>
           </w:p>
         </w:tc>
         <w:tc>
@@ -3307,11 +3106,9 @@
             <w:pPr>
               <w:pStyle w:val="10"/>
             </w:pPr>
-            <w:proofErr w:type="spellStart"/>
             <w:r>
               <w:t>activity_intro</w:t>
             </w:r>
-            <w:proofErr w:type="spellEnd"/>
           </w:p>
         </w:tc>
         <w:tc>
@@ -3389,11 +3186,9 @@
             <w:pPr>
               <w:pStyle w:val="10"/>
             </w:pPr>
-            <w:proofErr w:type="spellStart"/>
             <w:r>
               <w:t>activity_cycle</w:t>
             </w:r>
-            <w:proofErr w:type="spellEnd"/>
           </w:p>
         </w:tc>
         <w:tc>
@@ -3417,11 +3212,9 @@
             <w:pPr>
               <w:pStyle w:val="10"/>
             </w:pPr>
-            <w:proofErr w:type="spellStart"/>
             <w:r>
               <w:t>int</w:t>
             </w:r>
-            <w:proofErr w:type="spellEnd"/>
           </w:p>
         </w:tc>
         <w:tc>
@@ -3456,11 +3249,9 @@
             <w:r>
               <w:t>1:</w:t>
             </w:r>
-            <w:proofErr w:type="gramStart"/>
             <w:r>
               <w:t>週</w:t>
             </w:r>
-            <w:proofErr w:type="gramEnd"/>
           </w:p>
           <w:p>
             <w:pPr>
@@ -3470,13 +3261,8 @@
               <w:t>2:</w:t>
             </w:r>
             <w:r>
-              <w:t>雙</w:t>
-            </w:r>
-            <w:proofErr w:type="gramStart"/>
-            <w:r>
-              <w:t>週</w:t>
-            </w:r>
-            <w:proofErr w:type="gramEnd"/>
+              <w:t>雙週</w:t>
+            </w:r>
           </w:p>
           <w:p>
             <w:pPr>
@@ -3544,11 +3330,9 @@
             <w:pPr>
               <w:pStyle w:val="10"/>
             </w:pPr>
-            <w:proofErr w:type="spellStart"/>
             <w:r>
               <w:t>activity_filename</w:t>
             </w:r>
-            <w:proofErr w:type="spellEnd"/>
           </w:p>
         </w:tc>
         <w:tc>
@@ -3630,7 +3414,7 @@
           <w:insideV w:val="single" w:sz="4" w:space="0" w:color="000000"/>
         </w:tblBorders>
         <w:tblLayout w:type="fixed"/>
-        <w:tblLook w:val="0400" w:firstRow="0" w:lastRow="0" w:firstColumn="0" w:lastColumn="0" w:noHBand="0" w:noVBand="1"/>
+        <w:tblLook w:val="0400"/>
       </w:tblPr>
       <w:tblGrid>
         <w:gridCol w:w="817"/>
@@ -3703,11 +3487,9 @@
             <w:r>
               <w:t>英文：</w:t>
             </w:r>
-            <w:proofErr w:type="spellStart"/>
             <w:r>
               <w:t>backend_manager</w:t>
             </w:r>
-            <w:proofErr w:type="spellEnd"/>
           </w:p>
         </w:tc>
       </w:tr>
@@ -3878,11 +3660,9 @@
             <w:pPr>
               <w:pStyle w:val="10"/>
             </w:pPr>
-            <w:proofErr w:type="spellStart"/>
             <w:r>
               <w:t>manager_id</w:t>
             </w:r>
-            <w:proofErr w:type="spellEnd"/>
           </w:p>
         </w:tc>
         <w:tc>
@@ -3906,11 +3686,9 @@
             <w:pPr>
               <w:pStyle w:val="10"/>
             </w:pPr>
-            <w:proofErr w:type="spellStart"/>
             <w:r>
               <w:t>int</w:t>
             </w:r>
-            <w:proofErr w:type="spellEnd"/>
           </w:p>
         </w:tc>
         <w:tc>
@@ -3970,7 +3748,6 @@
             <w:pPr>
               <w:pStyle w:val="10"/>
             </w:pPr>
-            <w:proofErr w:type="spellStart"/>
             <w:r>
               <w:rPr>
                 <w:rFonts w:hint="eastAsia"/>
@@ -3983,7 +3760,6 @@
               </w:rPr>
               <w:t>anager_name</w:t>
             </w:r>
-            <w:proofErr w:type="spellEnd"/>
           </w:p>
         </w:tc>
         <w:tc>
@@ -4147,11 +3923,9 @@
             <w:pPr>
               <w:pStyle w:val="10"/>
             </w:pPr>
-            <w:proofErr w:type="spellStart"/>
             <w:r>
               <w:t>top_manager</w:t>
             </w:r>
-            <w:proofErr w:type="spellEnd"/>
           </w:p>
         </w:tc>
         <w:tc>
@@ -4175,11 +3949,9 @@
             <w:pPr>
               <w:pStyle w:val="10"/>
             </w:pPr>
-            <w:proofErr w:type="spellStart"/>
             <w:r>
               <w:t>boolean</w:t>
             </w:r>
-            <w:proofErr w:type="spellEnd"/>
           </w:p>
         </w:tc>
         <w:tc>
@@ -4251,11 +4023,9 @@
             <w:pPr>
               <w:pStyle w:val="10"/>
             </w:pPr>
-            <w:proofErr w:type="spellStart"/>
             <w:r>
               <w:t>manager_status</w:t>
             </w:r>
-            <w:proofErr w:type="spellEnd"/>
           </w:p>
         </w:tc>
         <w:tc>
@@ -4279,11 +4049,9 @@
             <w:pPr>
               <w:pStyle w:val="10"/>
             </w:pPr>
-            <w:proofErr w:type="spellStart"/>
             <w:r>
               <w:t>boolean</w:t>
             </w:r>
-            <w:proofErr w:type="spellEnd"/>
           </w:p>
         </w:tc>
         <w:tc>
@@ -4344,15 +4112,15 @@
 </file>
 
 <file path=word/endnotes.xml><?xml version="1.0" encoding="utf-8"?>
-<w:endnotes xmlns:wpc="http://schemas.microsoft.com/office/word/2010/wordprocessingCanvas" xmlns:mc="http://schemas.openxmlformats.org/markup-compatibility/2006" xmlns:o="urn:schemas-microsoft-com:office:office" xmlns:r="http://schemas.openxmlformats.org/officeDocument/2006/relationships" xmlns:m="http://schemas.openxmlformats.org/officeDocument/2006/math" xmlns:v="urn:schemas-microsoft-com:vml" xmlns:wp14="http://schemas.microsoft.com/office/word/2010/wordprocessingDrawing" xmlns:wp="http://schemas.openxmlformats.org/drawingml/2006/wordprocessingDrawing" xmlns:w10="urn:schemas-microsoft-com:office:word" xmlns:w="http://schemas.openxmlformats.org/wordprocessingml/2006/main" xmlns:w14="http://schemas.microsoft.com/office/word/2010/wordml" xmlns:wpg="http://schemas.microsoft.com/office/word/2010/wordprocessingGroup" xmlns:wpi="http://schemas.microsoft.com/office/word/2010/wordprocessingInk" xmlns:wne="http://schemas.microsoft.com/office/word/2006/wordml" xmlns:wps="http://schemas.microsoft.com/office/word/2010/wordprocessingShape" mc:Ignorable="w14 wp14">
-  <w:endnote w:type="separator" w:id="-1">
+<w:endnotes xmlns:ve="http://schemas.openxmlformats.org/markup-compatibility/2006" xmlns:o="urn:schemas-microsoft-com:office:office" xmlns:r="http://schemas.openxmlformats.org/officeDocument/2006/relationships" xmlns:m="http://schemas.openxmlformats.org/officeDocument/2006/math" xmlns:v="urn:schemas-microsoft-com:vml" xmlns:wp="http://schemas.openxmlformats.org/drawingml/2006/wordprocessingDrawing" xmlns:w10="urn:schemas-microsoft-com:office:word" xmlns:w="http://schemas.openxmlformats.org/wordprocessingml/2006/main" xmlns:wne="http://schemas.microsoft.com/office/word/2006/wordml">
+  <w:endnote w:type="separator" w:id="0">
     <w:p>
       <w:r>
         <w:separator/>
       </w:r>
     </w:p>
   </w:endnote>
-  <w:endnote w:type="continuationSeparator" w:id="0">
+  <w:endnote w:type="continuationSeparator" w:id="1">
     <w:p>
       <w:r>
         <w:continuationSeparator/>
@@ -4363,15 +4131,15 @@
 </file>
 
 <file path=word/footnotes.xml><?xml version="1.0" encoding="utf-8"?>
-<w:footnotes xmlns:wpc="http://schemas.microsoft.com/office/word/2010/wordprocessingCanvas" xmlns:mc="http://schemas.openxmlformats.org/markup-compatibility/2006" xmlns:o="urn:schemas-microsoft-com:office:office" xmlns:r="http://schemas.openxmlformats.org/officeDocument/2006/relationships" xmlns:m="http://schemas.openxmlformats.org/officeDocument/2006/math" xmlns:v="urn:schemas-microsoft-com:vml" xmlns:wp14="http://schemas.microsoft.com/office/word/2010/wordprocessingDrawing" xmlns:wp="http://schemas.openxmlformats.org/drawingml/2006/wordprocessingDrawing" xmlns:w10="urn:schemas-microsoft-com:office:word" xmlns:w="http://schemas.openxmlformats.org/wordprocessingml/2006/main" xmlns:w14="http://schemas.microsoft.com/office/word/2010/wordml" xmlns:wpg="http://schemas.microsoft.com/office/word/2010/wordprocessingGroup" xmlns:wpi="http://schemas.microsoft.com/office/word/2010/wordprocessingInk" xmlns:wne="http://schemas.microsoft.com/office/word/2006/wordml" xmlns:wps="http://schemas.microsoft.com/office/word/2010/wordprocessingShape" mc:Ignorable="w14 wp14">
-  <w:footnote w:type="separator" w:id="-1">
+<w:footnotes xmlns:ve="http://schemas.openxmlformats.org/markup-compatibility/2006" xmlns:o="urn:schemas-microsoft-com:office:office" xmlns:r="http://schemas.openxmlformats.org/officeDocument/2006/relationships" xmlns:m="http://schemas.openxmlformats.org/officeDocument/2006/math" xmlns:v="urn:schemas-microsoft-com:vml" xmlns:wp="http://schemas.openxmlformats.org/drawingml/2006/wordprocessingDrawing" xmlns:w10="urn:schemas-microsoft-com:office:word" xmlns:w="http://schemas.openxmlformats.org/wordprocessingml/2006/main" xmlns:wne="http://schemas.microsoft.com/office/word/2006/wordml">
+  <w:footnote w:type="separator" w:id="0">
     <w:p>
       <w:r>
         <w:separator/>
       </w:r>
     </w:p>
   </w:footnote>
-  <w:footnote w:type="continuationSeparator" w:id="0">
+  <w:footnote w:type="continuationSeparator" w:id="1">
     <w:p>
       <w:r>
         <w:continuationSeparator/>
@@ -4382,7 +4150,7 @@
 </file>
 
 <file path=word/styles.xml><?xml version="1.0" encoding="utf-8"?>
-<w:styles xmlns:mc="http://schemas.openxmlformats.org/markup-compatibility/2006" xmlns:r="http://schemas.openxmlformats.org/officeDocument/2006/relationships" xmlns:w="http://schemas.openxmlformats.org/wordprocessingml/2006/main" xmlns:w14="http://schemas.microsoft.com/office/word/2010/wordml" mc:Ignorable="w14">
+<w:styles xmlns:r="http://schemas.openxmlformats.org/officeDocument/2006/relationships" xmlns:w="http://schemas.openxmlformats.org/wordprocessingml/2006/main">
   <w:docDefaults>
     <w:rPrDefault>
       <w:rPr>
@@ -4661,6 +4429,7 @@
     <w:uiPriority w:val="99"/>
     <w:semiHidden/>
     <w:unhideWhenUsed/>
+    <w:qFormat/>
     <w:tblPr>
       <w:tblInd w:w="0" w:type="dxa"/>
       <w:tblCellMar>
@@ -4734,7 +4503,9 @@
       <w:tblStyleRowBandSize w:val="1"/>
       <w:tblStyleColBandSize w:val="1"/>
       <w:tblCellMar>
+        <w:top w:w="0" w:type="dxa"/>
         <w:left w:w="108" w:type="dxa"/>
+        <w:bottom w:w="0" w:type="dxa"/>
         <w:right w:w="108" w:type="dxa"/>
       </w:tblCellMar>
     </w:tblPr>
@@ -4746,7 +4517,9 @@
       <w:tblStyleRowBandSize w:val="1"/>
       <w:tblStyleColBandSize w:val="1"/>
       <w:tblCellMar>
+        <w:top w:w="0" w:type="dxa"/>
         <w:left w:w="108" w:type="dxa"/>
+        <w:bottom w:w="0" w:type="dxa"/>
         <w:right w:w="108" w:type="dxa"/>
       </w:tblCellMar>
     </w:tblPr>
@@ -4758,7 +4531,9 @@
       <w:tblStyleRowBandSize w:val="1"/>
       <w:tblStyleColBandSize w:val="1"/>
       <w:tblCellMar>
+        <w:top w:w="0" w:type="dxa"/>
         <w:left w:w="108" w:type="dxa"/>
+        <w:bottom w:w="0" w:type="dxa"/>
         <w:right w:w="108" w:type="dxa"/>
       </w:tblCellMar>
     </w:tblPr>
@@ -4770,7 +4545,9 @@
       <w:tblStyleRowBandSize w:val="1"/>
       <w:tblStyleColBandSize w:val="1"/>
       <w:tblCellMar>
+        <w:top w:w="0" w:type="dxa"/>
         <w:left w:w="108" w:type="dxa"/>
+        <w:bottom w:w="0" w:type="dxa"/>
         <w:right w:w="108" w:type="dxa"/>
       </w:tblCellMar>
     </w:tblPr>

--- a/專題文件/表格規格/表格規格描述_郁文.docx
+++ b/專題文件/表格規格/表格規格描述_郁文.docx
@@ -1,6 +1,6 @@
 
 <file path=word/document.xml><?xml version="1.0" encoding="utf-8"?>
-<w:document xmlns:ve="http://schemas.openxmlformats.org/markup-compatibility/2006" xmlns:o="urn:schemas-microsoft-com:office:office" xmlns:r="http://schemas.openxmlformats.org/officeDocument/2006/relationships" xmlns:m="http://schemas.openxmlformats.org/officeDocument/2006/math" xmlns:v="urn:schemas-microsoft-com:vml" xmlns:wp="http://schemas.openxmlformats.org/drawingml/2006/wordprocessingDrawing" xmlns:w10="urn:schemas-microsoft-com:office:word" xmlns:w="http://schemas.openxmlformats.org/wordprocessingml/2006/main" xmlns:wne="http://schemas.microsoft.com/office/word/2006/wordml">
+<w:document xmlns:wpc="http://schemas.microsoft.com/office/word/2010/wordprocessingCanvas" xmlns:mc="http://schemas.openxmlformats.org/markup-compatibility/2006" xmlns:o="urn:schemas-microsoft-com:office:office" xmlns:r="http://schemas.openxmlformats.org/officeDocument/2006/relationships" xmlns:m="http://schemas.openxmlformats.org/officeDocument/2006/math" xmlns:v="urn:schemas-microsoft-com:vml" xmlns:wp14="http://schemas.microsoft.com/office/word/2010/wordprocessingDrawing" xmlns:wp="http://schemas.openxmlformats.org/drawingml/2006/wordprocessingDrawing" xmlns:w10="urn:schemas-microsoft-com:office:word" xmlns:w="http://schemas.openxmlformats.org/wordprocessingml/2006/main" xmlns:w14="http://schemas.microsoft.com/office/word/2010/wordml" xmlns:wpg="http://schemas.microsoft.com/office/word/2010/wordprocessingGroup" xmlns:wpi="http://schemas.microsoft.com/office/word/2010/wordprocessingInk" xmlns:wne="http://schemas.microsoft.com/office/word/2006/wordml" xmlns:wps="http://schemas.microsoft.com/office/word/2010/wordprocessingShape" mc:Ignorable="w14 wp14">
   <w:body>
     <w:p>
       <w:pPr>
@@ -27,7 +27,7 @@
           <w:insideV w:val="single" w:sz="4" w:space="0" w:color="000000"/>
         </w:tblBorders>
         <w:tblLayout w:type="fixed"/>
-        <w:tblLook w:val="0400"/>
+        <w:tblLook w:val="0400" w:firstRow="0" w:lastRow="0" w:firstColumn="0" w:lastColumn="0" w:noHBand="0" w:noVBand="1"/>
       </w:tblPr>
       <w:tblGrid>
         <w:gridCol w:w="817"/>
@@ -99,9 +99,11 @@
             <w:r>
               <w:t>英文：</w:t>
             </w:r>
+            <w:proofErr w:type="spellStart"/>
             <w:r>
               <w:t>facility_order_item</w:t>
             </w:r>
+            <w:proofErr w:type="spellEnd"/>
           </w:p>
         </w:tc>
       </w:tr>
@@ -278,12 +280,14 @@
             <w:pPr>
               <w:pStyle w:val="10"/>
             </w:pPr>
-            <w:r>
-              <w:rPr>
-                <w:highlight w:val="yellow"/>
-              </w:rPr>
-              <w:t>order _no</w:t>
-            </w:r>
+            <w:proofErr w:type="spellStart"/>
+            <w:r>
+              <w:t>order</w:t>
+            </w:r>
+            <w:r>
+              <w:t>_no</w:t>
+            </w:r>
+            <w:proofErr w:type="spellEnd"/>
           </w:p>
         </w:tc>
         <w:tc>
@@ -307,9 +311,11 @@
             <w:pPr>
               <w:pStyle w:val="10"/>
             </w:pPr>
+            <w:proofErr w:type="spellStart"/>
             <w:r>
               <w:t>int</w:t>
             </w:r>
+            <w:proofErr w:type="spellEnd"/>
           </w:p>
         </w:tc>
         <w:tc>
@@ -365,13 +371,15 @@
           <w:p>
             <w:pPr>
               <w:pStyle w:val="10"/>
-            </w:pPr>
-            <w:r>
               <w:rPr>
-                <w:highlight w:val="green"/>
+                <w:b/>
               </w:rPr>
+            </w:pPr>
+            <w:proofErr w:type="spellStart"/>
+            <w:r>
               <w:t>facility_no</w:t>
             </w:r>
+            <w:proofErr w:type="spellEnd"/>
           </w:p>
         </w:tc>
         <w:tc>
@@ -395,9 +403,11 @@
             <w:pPr>
               <w:pStyle w:val="10"/>
             </w:pPr>
+            <w:proofErr w:type="spellStart"/>
             <w:r>
               <w:t>int</w:t>
             </w:r>
+            <w:proofErr w:type="spellEnd"/>
           </w:p>
         </w:tc>
         <w:tc>
@@ -456,32 +466,30 @@
           <w:p>
             <w:pPr>
               <w:pStyle w:val="10"/>
-              <w:rPr>
-                <w:highlight w:val="green"/>
-              </w:rPr>
-            </w:pPr>
-            <w:r>
-              <w:rPr>
-                <w:rFonts w:hint="eastAsia"/>
-                <w:highlight w:val="green"/>
-              </w:rPr>
-              <w:t>facility_name</w:t>
-            </w:r>
-          </w:p>
-        </w:tc>
-        <w:tc>
-          <w:tcPr>
-            <w:tcW w:w="2880" w:type="dxa"/>
-          </w:tcPr>
-          <w:p>
-            <w:pPr>
-              <w:pStyle w:val="10"/>
-            </w:pPr>
+            </w:pPr>
+            <w:proofErr w:type="spellStart"/>
             <w:r>
               <w:rPr>
                 <w:rFonts w:hint="eastAsia"/>
               </w:rPr>
-              <w:t>設施名稱</w:t>
+              <w:t>mem_id</w:t>
+            </w:r>
+            <w:proofErr w:type="spellEnd"/>
+          </w:p>
+        </w:tc>
+        <w:tc>
+          <w:tcPr>
+            <w:tcW w:w="2880" w:type="dxa"/>
+          </w:tcPr>
+          <w:p>
+            <w:pPr>
+              <w:pStyle w:val="10"/>
+            </w:pPr>
+            <w:r>
+              <w:t>會員</w:t>
+            </w:r>
+            <w:r>
+              <w:t>ID</w:t>
             </w:r>
           </w:p>
         </w:tc>
@@ -493,12 +501,11 @@
             <w:pPr>
               <w:pStyle w:val="10"/>
             </w:pPr>
-            <w:r>
-              <w:rPr>
-                <w:rFonts w:hint="eastAsia"/>
-              </w:rPr>
-              <w:t>varchar</w:t>
-            </w:r>
+            <w:proofErr w:type="spellStart"/>
+            <w:r>
+              <w:t>int</w:t>
+            </w:r>
+            <w:proofErr w:type="spellEnd"/>
           </w:p>
         </w:tc>
         <w:tc>
@@ -509,12 +516,6 @@
             <w:pPr>
               <w:pStyle w:val="10"/>
             </w:pPr>
-            <w:r>
-              <w:rPr>
-                <w:rFonts w:hint="eastAsia"/>
-              </w:rPr>
-              <w:t>10</w:t>
-            </w:r>
           </w:p>
         </w:tc>
         <w:tc>
@@ -525,6 +526,9 @@
             <w:pPr>
               <w:pStyle w:val="10"/>
             </w:pPr>
+            <w:r>
+              <w:t>FK</w:t>
+            </w:r>
           </w:p>
         </w:tc>
       </w:tr>
@@ -553,9 +557,14 @@
             <w:pPr>
               <w:pStyle w:val="10"/>
             </w:pPr>
-            <w:r>
-              <w:t>full_fare_num</w:t>
-            </w:r>
+            <w:proofErr w:type="spellStart"/>
+            <w:r>
+              <w:rPr>
+                <w:rFonts w:hint="eastAsia"/>
+              </w:rPr>
+              <w:t>facility_name</w:t>
+            </w:r>
+            <w:proofErr w:type="spellEnd"/>
           </w:p>
         </w:tc>
         <w:tc>
@@ -567,7 +576,10 @@
               <w:pStyle w:val="10"/>
             </w:pPr>
             <w:r>
-              <w:t>購買全票張數</w:t>
+              <w:rPr>
+                <w:rFonts w:hint="eastAsia"/>
+              </w:rPr>
+              <w:t>設施名稱</w:t>
             </w:r>
           </w:p>
         </w:tc>
@@ -580,7 +592,10 @@
               <w:pStyle w:val="10"/>
             </w:pPr>
             <w:r>
-              <w:t>int</w:t>
+              <w:rPr>
+                <w:rFonts w:hint="eastAsia"/>
+              </w:rPr>
+              <w:t>varchar</w:t>
             </w:r>
           </w:p>
         </w:tc>
@@ -592,6 +607,12 @@
             <w:pPr>
               <w:pStyle w:val="10"/>
             </w:pPr>
+            <w:r>
+              <w:rPr>
+                <w:rFonts w:hint="eastAsia"/>
+              </w:rPr>
+              <w:t>10</w:t>
+            </w:r>
           </w:p>
         </w:tc>
         <w:tc>
@@ -630,61 +651,71 @@
             <w:pPr>
               <w:pStyle w:val="10"/>
             </w:pPr>
+            <w:proofErr w:type="spellStart"/>
+            <w:r>
+              <w:t>full_fare_num</w:t>
+            </w:r>
+            <w:proofErr w:type="spellEnd"/>
+          </w:p>
+        </w:tc>
+        <w:tc>
+          <w:tcPr>
+            <w:tcW w:w="2880" w:type="dxa"/>
+          </w:tcPr>
+          <w:p>
+            <w:pPr>
+              <w:pStyle w:val="10"/>
+            </w:pPr>
+            <w:r>
+              <w:t>購買全票張數</w:t>
+            </w:r>
+          </w:p>
+        </w:tc>
+        <w:tc>
+          <w:tcPr>
+            <w:tcW w:w="1276" w:type="dxa"/>
+          </w:tcPr>
+          <w:p>
+            <w:pPr>
+              <w:pStyle w:val="10"/>
+            </w:pPr>
+            <w:proofErr w:type="spellStart"/>
+            <w:r>
+              <w:t>int</w:t>
+            </w:r>
+            <w:proofErr w:type="spellEnd"/>
+          </w:p>
+        </w:tc>
+        <w:tc>
+          <w:tcPr>
+            <w:tcW w:w="1559" w:type="dxa"/>
+          </w:tcPr>
+          <w:p>
+            <w:pPr>
+              <w:pStyle w:val="10"/>
+            </w:pPr>
+          </w:p>
+        </w:tc>
+        <w:tc>
+          <w:tcPr>
+            <w:tcW w:w="1701" w:type="dxa"/>
+          </w:tcPr>
+          <w:p>
+            <w:pPr>
+              <w:pStyle w:val="10"/>
+            </w:pPr>
             <w:r>
               <w:rPr>
-                <w:highlight w:val="green"/>
+                <w:rFonts w:hint="eastAsia"/>
               </w:rPr>
-              <w:t>full_fare</w:t>
-            </w:r>
-            <w:r>
-              <w:t>_num_used</w:t>
-            </w:r>
-          </w:p>
-        </w:tc>
-        <w:tc>
-          <w:tcPr>
-            <w:tcW w:w="2880" w:type="dxa"/>
-          </w:tcPr>
-          <w:p>
-            <w:pPr>
-              <w:pStyle w:val="10"/>
-            </w:pPr>
-            <w:r>
-              <w:t>全票已使用張數</w:t>
-            </w:r>
-          </w:p>
-        </w:tc>
-        <w:tc>
-          <w:tcPr>
-            <w:tcW w:w="1276" w:type="dxa"/>
-          </w:tcPr>
-          <w:p>
-            <w:pPr>
-              <w:pStyle w:val="10"/>
-            </w:pPr>
-            <w:r>
-              <w:t>int</w:t>
-            </w:r>
-          </w:p>
-        </w:tc>
-        <w:tc>
-          <w:tcPr>
-            <w:tcW w:w="1559" w:type="dxa"/>
-          </w:tcPr>
-          <w:p>
-            <w:pPr>
-              <w:pStyle w:val="10"/>
-            </w:pPr>
-          </w:p>
-        </w:tc>
-        <w:tc>
-          <w:tcPr>
-            <w:tcW w:w="1701" w:type="dxa"/>
-          </w:tcPr>
-          <w:p>
-            <w:pPr>
-              <w:pStyle w:val="10"/>
-            </w:pPr>
+              <w:t>預設</w:t>
+            </w:r>
+            <w:r>
+              <w:rPr>
+                <w:rFonts w:hint="eastAsia"/>
+              </w:rPr>
+              <w:t>:0</w:t>
+            </w:r>
           </w:p>
         </w:tc>
       </w:tr>
@@ -713,61 +744,71 @@
             <w:pPr>
               <w:pStyle w:val="10"/>
             </w:pPr>
+            <w:proofErr w:type="spellStart"/>
+            <w:r>
+              <w:t>full_fare_num_used</w:t>
+            </w:r>
+            <w:proofErr w:type="spellEnd"/>
+          </w:p>
+        </w:tc>
+        <w:tc>
+          <w:tcPr>
+            <w:tcW w:w="2880" w:type="dxa"/>
+          </w:tcPr>
+          <w:p>
+            <w:pPr>
+              <w:pStyle w:val="10"/>
+            </w:pPr>
+            <w:r>
+              <w:t>全票已使用張數</w:t>
+            </w:r>
+          </w:p>
+        </w:tc>
+        <w:tc>
+          <w:tcPr>
+            <w:tcW w:w="1276" w:type="dxa"/>
+          </w:tcPr>
+          <w:p>
+            <w:pPr>
+              <w:pStyle w:val="10"/>
+            </w:pPr>
+            <w:proofErr w:type="spellStart"/>
+            <w:r>
+              <w:t>int</w:t>
+            </w:r>
+            <w:proofErr w:type="spellEnd"/>
+          </w:p>
+        </w:tc>
+        <w:tc>
+          <w:tcPr>
+            <w:tcW w:w="1559" w:type="dxa"/>
+          </w:tcPr>
+          <w:p>
+            <w:pPr>
+              <w:pStyle w:val="10"/>
+            </w:pPr>
+          </w:p>
+        </w:tc>
+        <w:tc>
+          <w:tcPr>
+            <w:tcW w:w="1701" w:type="dxa"/>
+          </w:tcPr>
+          <w:p>
+            <w:pPr>
+              <w:pStyle w:val="10"/>
+            </w:pPr>
             <w:r>
               <w:rPr>
-                <w:highlight w:val="green"/>
+                <w:rFonts w:hint="eastAsia"/>
               </w:rPr>
-              <w:t>half_fare</w:t>
-            </w:r>
-            <w:r>
-              <w:t>_num</w:t>
-            </w:r>
-          </w:p>
-        </w:tc>
-        <w:tc>
-          <w:tcPr>
-            <w:tcW w:w="2880" w:type="dxa"/>
-          </w:tcPr>
-          <w:p>
-            <w:pPr>
-              <w:pStyle w:val="10"/>
-            </w:pPr>
-            <w:r>
-              <w:t>購買半票張數</w:t>
-            </w:r>
-          </w:p>
-        </w:tc>
-        <w:tc>
-          <w:tcPr>
-            <w:tcW w:w="1276" w:type="dxa"/>
-          </w:tcPr>
-          <w:p>
-            <w:pPr>
-              <w:pStyle w:val="10"/>
-            </w:pPr>
-            <w:r>
-              <w:t>int</w:t>
-            </w:r>
-          </w:p>
-        </w:tc>
-        <w:tc>
-          <w:tcPr>
-            <w:tcW w:w="1559" w:type="dxa"/>
-          </w:tcPr>
-          <w:p>
-            <w:pPr>
-              <w:pStyle w:val="10"/>
-            </w:pPr>
-          </w:p>
-        </w:tc>
-        <w:tc>
-          <w:tcPr>
-            <w:tcW w:w="1701" w:type="dxa"/>
-          </w:tcPr>
-          <w:p>
-            <w:pPr>
-              <w:pStyle w:val="10"/>
-            </w:pPr>
+              <w:t>預設</w:t>
+            </w:r>
+            <w:r>
+              <w:rPr>
+                <w:rFonts w:hint="eastAsia"/>
+              </w:rPr>
+              <w:t>:0</w:t>
+            </w:r>
           </w:p>
         </w:tc>
       </w:tr>
@@ -796,61 +837,71 @@
             <w:pPr>
               <w:pStyle w:val="10"/>
             </w:pPr>
+            <w:proofErr w:type="spellStart"/>
+            <w:r>
+              <w:t>half_fare_num</w:t>
+            </w:r>
+            <w:proofErr w:type="spellEnd"/>
+          </w:p>
+        </w:tc>
+        <w:tc>
+          <w:tcPr>
+            <w:tcW w:w="2880" w:type="dxa"/>
+          </w:tcPr>
+          <w:p>
+            <w:pPr>
+              <w:pStyle w:val="10"/>
+            </w:pPr>
+            <w:r>
+              <w:t>購買半票張數</w:t>
+            </w:r>
+          </w:p>
+        </w:tc>
+        <w:tc>
+          <w:tcPr>
+            <w:tcW w:w="1276" w:type="dxa"/>
+          </w:tcPr>
+          <w:p>
+            <w:pPr>
+              <w:pStyle w:val="10"/>
+            </w:pPr>
+            <w:proofErr w:type="spellStart"/>
+            <w:r>
+              <w:t>int</w:t>
+            </w:r>
+            <w:proofErr w:type="spellEnd"/>
+          </w:p>
+        </w:tc>
+        <w:tc>
+          <w:tcPr>
+            <w:tcW w:w="1559" w:type="dxa"/>
+          </w:tcPr>
+          <w:p>
+            <w:pPr>
+              <w:pStyle w:val="10"/>
+            </w:pPr>
+          </w:p>
+        </w:tc>
+        <w:tc>
+          <w:tcPr>
+            <w:tcW w:w="1701" w:type="dxa"/>
+          </w:tcPr>
+          <w:p>
+            <w:pPr>
+              <w:pStyle w:val="10"/>
+            </w:pPr>
             <w:r>
               <w:rPr>
                 <w:rFonts w:hint="eastAsia"/>
               </w:rPr>
-              <w:t>half</w:t>
-            </w:r>
-            <w:r>
-              <w:t>_fare_num_used</w:t>
-            </w:r>
-          </w:p>
-        </w:tc>
-        <w:tc>
-          <w:tcPr>
-            <w:tcW w:w="2880" w:type="dxa"/>
-          </w:tcPr>
-          <w:p>
-            <w:pPr>
-              <w:pStyle w:val="10"/>
-            </w:pPr>
-            <w:r>
-              <w:t>半票已使用張數</w:t>
-            </w:r>
-          </w:p>
-        </w:tc>
-        <w:tc>
-          <w:tcPr>
-            <w:tcW w:w="1276" w:type="dxa"/>
-          </w:tcPr>
-          <w:p>
-            <w:pPr>
-              <w:pStyle w:val="10"/>
-            </w:pPr>
-            <w:r>
-              <w:t>int</w:t>
-            </w:r>
-          </w:p>
-        </w:tc>
-        <w:tc>
-          <w:tcPr>
-            <w:tcW w:w="1559" w:type="dxa"/>
-          </w:tcPr>
-          <w:p>
-            <w:pPr>
-              <w:pStyle w:val="10"/>
-            </w:pPr>
-          </w:p>
-        </w:tc>
-        <w:tc>
-          <w:tcPr>
-            <w:tcW w:w="1701" w:type="dxa"/>
-          </w:tcPr>
-          <w:p>
-            <w:pPr>
-              <w:pStyle w:val="10"/>
-            </w:pPr>
+              <w:t>預設</w:t>
+            </w:r>
+            <w:r>
+              <w:rPr>
+                <w:rFonts w:hint="eastAsia"/>
+              </w:rPr>
+              <w:t>:0</w:t>
+            </w:r>
           </w:p>
         </w:tc>
       </w:tr>
@@ -879,56 +930,29 @@
             <w:pPr>
               <w:pStyle w:val="10"/>
             </w:pPr>
-            <w:r>
-              <w:t>subtotal</w:t>
-            </w:r>
-          </w:p>
-        </w:tc>
-        <w:tc>
-          <w:tcPr>
-            <w:tcW w:w="2880" w:type="dxa"/>
-          </w:tcPr>
-          <w:p>
-            <w:pPr>
-              <w:pStyle w:val="10"/>
-            </w:pPr>
-            <w:r>
-              <w:t>訂單小計</w:t>
-            </w:r>
+            <w:proofErr w:type="spellStart"/>
             <w:r>
               <w:rPr>
                 <w:rFonts w:hint="eastAsia"/>
               </w:rPr>
-              <w:t xml:space="preserve"> =</w:t>
-            </w:r>
-          </w:p>
-          <w:p>
-            <w:pPr>
-              <w:pStyle w:val="10"/>
-            </w:pPr>
-            <w:r>
-              <w:t>全票張數</w:t>
-            </w:r>
-            <w:r>
-              <w:t>*</w:t>
-            </w:r>
-            <w:r>
-              <w:t>全票票價</w:t>
-            </w:r>
-            <w:r>
-              <w:t>+</w:t>
-            </w:r>
-            <w:r>
-              <w:br/>
-            </w:r>
-            <w:r>
-              <w:t>半票張數</w:t>
-            </w:r>
-            <w:r>
-              <w:t>*</w:t>
-            </w:r>
-            <w:r>
-              <w:t>半票票價</w:t>
+              <w:t>half</w:t>
+            </w:r>
+            <w:r>
+              <w:t>_fare_num_used</w:t>
+            </w:r>
+            <w:proofErr w:type="spellEnd"/>
+          </w:p>
+        </w:tc>
+        <w:tc>
+          <w:tcPr>
+            <w:tcW w:w="2880" w:type="dxa"/>
+          </w:tcPr>
+          <w:p>
+            <w:pPr>
+              <w:pStyle w:val="10"/>
+            </w:pPr>
+            <w:r>
+              <w:t>半票已使用張數</w:t>
             </w:r>
           </w:p>
         </w:tc>
@@ -940,9 +964,11 @@
             <w:pPr>
               <w:pStyle w:val="10"/>
             </w:pPr>
+            <w:proofErr w:type="spellStart"/>
             <w:r>
               <w:t>int</w:t>
             </w:r>
+            <w:proofErr w:type="spellEnd"/>
           </w:p>
         </w:tc>
         <w:tc>
@@ -963,6 +989,18 @@
             <w:pPr>
               <w:pStyle w:val="10"/>
             </w:pPr>
+            <w:r>
+              <w:rPr>
+                <w:rFonts w:hint="eastAsia"/>
+              </w:rPr>
+              <w:t>預設</w:t>
+            </w:r>
+            <w:r>
+              <w:rPr>
+                <w:rFonts w:hint="eastAsia"/>
+              </w:rPr>
+              <w:t>:0</w:t>
+            </w:r>
           </w:p>
         </w:tc>
       </w:tr>
@@ -995,7 +1033,7 @@
               <w:pStyle w:val="10"/>
             </w:pPr>
             <w:r>
-              <w:t>comment_content</w:t>
+              <w:t>subtotal</w:t>
             </w:r>
           </w:p>
         </w:tc>
@@ -1008,55 +1046,86 @@
               <w:pStyle w:val="10"/>
             </w:pPr>
             <w:r>
-              <w:t>評價內容</w:t>
-            </w:r>
-          </w:p>
-        </w:tc>
-        <w:tc>
-          <w:tcPr>
-            <w:tcW w:w="1276" w:type="dxa"/>
-          </w:tcPr>
-          <w:p>
-            <w:pPr>
-              <w:pStyle w:val="10"/>
-            </w:pPr>
-            <w:r>
-              <w:t>varchar</w:t>
-            </w:r>
-          </w:p>
-        </w:tc>
-        <w:tc>
-          <w:tcPr>
-            <w:tcW w:w="1559" w:type="dxa"/>
-          </w:tcPr>
-          <w:p>
-            <w:pPr>
-              <w:pStyle w:val="10"/>
-            </w:pPr>
-            <w:r>
-              <w:t>200</w:t>
-            </w:r>
-          </w:p>
-        </w:tc>
-        <w:tc>
-          <w:tcPr>
-            <w:tcW w:w="1701" w:type="dxa"/>
-          </w:tcPr>
-          <w:p>
-            <w:pPr>
-              <w:pStyle w:val="10"/>
-            </w:pPr>
+              <w:t>訂單小計</w:t>
+            </w:r>
             <w:r>
               <w:rPr>
                 <w:rFonts w:hint="eastAsia"/>
               </w:rPr>
-              <w:t>預設</w:t>
+              <w:t xml:space="preserve"> =</w:t>
+            </w:r>
+          </w:p>
+          <w:p>
+            <w:pPr>
+              <w:pStyle w:val="10"/>
+            </w:pPr>
+            <w:r>
+              <w:t>全票張數</w:t>
+            </w:r>
+            <w:r>
+              <w:t>*</w:t>
+            </w:r>
+            <w:r>
+              <w:t>全票票價</w:t>
+            </w:r>
+            <w:r>
+              <w:t>+</w:t>
+            </w:r>
+            <w:r>
+              <w:br/>
+            </w:r>
+            <w:r>
+              <w:t>半票張數</w:t>
+            </w:r>
+            <w:r>
+              <w:t>*</w:t>
+            </w:r>
+            <w:r>
+              <w:t>半票票價</w:t>
+            </w:r>
+          </w:p>
+        </w:tc>
+        <w:tc>
+          <w:tcPr>
+            <w:tcW w:w="1276" w:type="dxa"/>
+          </w:tcPr>
+          <w:p>
+            <w:pPr>
+              <w:pStyle w:val="10"/>
+            </w:pPr>
+            <w:proofErr w:type="spellStart"/>
+            <w:r>
+              <w:t>int</w:t>
+            </w:r>
+            <w:proofErr w:type="spellEnd"/>
+          </w:p>
+        </w:tc>
+        <w:tc>
+          <w:tcPr>
+            <w:tcW w:w="1559" w:type="dxa"/>
+          </w:tcPr>
+          <w:p>
+            <w:pPr>
+              <w:pStyle w:val="10"/>
+            </w:pPr>
+          </w:p>
+        </w:tc>
+        <w:tc>
+          <w:tcPr>
+            <w:tcW w:w="1701" w:type="dxa"/>
+          </w:tcPr>
+          <w:p>
+            <w:pPr>
+              <w:pStyle w:val="10"/>
+            </w:pPr>
+            <w:r>
+              <w:t>訂單小計</w:t>
             </w:r>
             <w:r>
               <w:rPr>
                 <w:rFonts w:hint="eastAsia"/>
               </w:rPr>
-              <w:t>NULL</w:t>
+              <w:t xml:space="preserve"> </w:t>
             </w:r>
           </w:p>
         </w:tc>
@@ -1092,9 +1161,11 @@
             <w:pPr>
               <w:pStyle w:val="10"/>
             </w:pPr>
-            <w:r>
-              <w:t>comment_grade</w:t>
-            </w:r>
+            <w:proofErr w:type="spellStart"/>
+            <w:r>
+              <w:t>comment_content</w:t>
+            </w:r>
+            <w:proofErr w:type="spellEnd"/>
           </w:p>
         </w:tc>
         <w:tc>
@@ -1106,7 +1177,7 @@
               <w:pStyle w:val="10"/>
             </w:pPr>
             <w:r>
-              <w:t>評價星等</w:t>
+              <w:t>評價內容</w:t>
             </w:r>
           </w:p>
         </w:tc>
@@ -1119,13 +1190,8 @@
               <w:pStyle w:val="10"/>
             </w:pPr>
             <w:r>
-              <w:t>Int</w:t>
-            </w:r>
-          </w:p>
-          <w:p>
-            <w:pPr>
-              <w:pStyle w:val="10"/>
-            </w:pPr>
+              <w:t>varchar</w:t>
+            </w:r>
           </w:p>
         </w:tc>
         <w:tc>
@@ -1136,6 +1202,9 @@
             <w:pPr>
               <w:pStyle w:val="10"/>
             </w:pPr>
+            <w:r>
+              <w:t>200</w:t>
+            </w:r>
           </w:p>
         </w:tc>
         <w:tc>
@@ -1147,21 +1216,16 @@
               <w:pStyle w:val="10"/>
             </w:pPr>
             <w:r>
-              <w:t>0:</w:t>
-            </w:r>
-            <w:r>
-              <w:t>未評價</w:t>
-            </w:r>
-          </w:p>
-          <w:p>
-            <w:pPr>
-              <w:pStyle w:val="10"/>
-            </w:pPr>
-            <w:r>
-              <w:t>1-5</w:t>
-            </w:r>
-            <w:r>
-              <w:t>分</w:t>
+              <w:rPr>
+                <w:rFonts w:hint="eastAsia"/>
+              </w:rPr>
+              <w:t>預設</w:t>
+            </w:r>
+            <w:r>
+              <w:rPr>
+                <w:rFonts w:hint="eastAsia"/>
+              </w:rPr>
+              <w:t>NULL</w:t>
             </w:r>
           </w:p>
         </w:tc>
@@ -1197,9 +1261,11 @@
             <w:pPr>
               <w:pStyle w:val="10"/>
             </w:pPr>
-            <w:r>
-              <w:t>comment_timestamp</w:t>
-            </w:r>
+            <w:proofErr w:type="spellStart"/>
+            <w:r>
+              <w:t>comment_grade</w:t>
+            </w:r>
+            <w:proofErr w:type="spellEnd"/>
           </w:p>
         </w:tc>
         <w:tc>
@@ -1211,7 +1277,7 @@
               <w:pStyle w:val="10"/>
             </w:pPr>
             <w:r>
-              <w:t>評價時間</w:t>
+              <w:t>評價星等</w:t>
             </w:r>
           </w:p>
         </w:tc>
@@ -1223,9 +1289,11 @@
             <w:pPr>
               <w:pStyle w:val="10"/>
             </w:pPr>
-            <w:r>
-              <w:t>datetime</w:t>
-            </w:r>
+            <w:proofErr w:type="spellStart"/>
+            <w:r>
+              <w:t>Int</w:t>
+            </w:r>
+            <w:proofErr w:type="spellEnd"/>
           </w:p>
         </w:tc>
         <w:tc>
@@ -1246,6 +1314,12 @@
             <w:pPr>
               <w:pStyle w:val="10"/>
             </w:pPr>
+            <w:r>
+              <w:t>1-5</w:t>
+            </w:r>
+            <w:r>
+              <w:t>分</w:t>
+            </w:r>
           </w:p>
         </w:tc>
       </w:tr>
@@ -1265,13 +1339,91 @@
               <w:rPr>
                 <w:rFonts w:hint="eastAsia"/>
               </w:rPr>
-              <w:t>1</w:t>
-            </w:r>
+              <w:t>12</w:t>
+            </w:r>
+          </w:p>
+        </w:tc>
+        <w:tc>
+          <w:tcPr>
+            <w:tcW w:w="2370" w:type="dxa"/>
+          </w:tcPr>
+          <w:p>
+            <w:pPr>
+              <w:pStyle w:val="10"/>
+            </w:pPr>
+            <w:proofErr w:type="spellStart"/>
+            <w:r>
+              <w:t>comment_timestamp</w:t>
+            </w:r>
+            <w:proofErr w:type="spellEnd"/>
+          </w:p>
+        </w:tc>
+        <w:tc>
+          <w:tcPr>
+            <w:tcW w:w="2880" w:type="dxa"/>
+          </w:tcPr>
+          <w:p>
+            <w:pPr>
+              <w:pStyle w:val="10"/>
+            </w:pPr>
+            <w:r>
+              <w:t>評價時間</w:t>
+            </w:r>
+          </w:p>
+        </w:tc>
+        <w:tc>
+          <w:tcPr>
+            <w:tcW w:w="1276" w:type="dxa"/>
+          </w:tcPr>
+          <w:p>
+            <w:pPr>
+              <w:pStyle w:val="10"/>
+            </w:pPr>
+            <w:proofErr w:type="spellStart"/>
+            <w:r>
+              <w:t>datetime</w:t>
+            </w:r>
+            <w:proofErr w:type="spellEnd"/>
+          </w:p>
+        </w:tc>
+        <w:tc>
+          <w:tcPr>
+            <w:tcW w:w="1559" w:type="dxa"/>
+          </w:tcPr>
+          <w:p>
+            <w:pPr>
+              <w:pStyle w:val="10"/>
+            </w:pPr>
+          </w:p>
+        </w:tc>
+        <w:tc>
+          <w:tcPr>
+            <w:tcW w:w="1701" w:type="dxa"/>
+          </w:tcPr>
+          <w:p>
+            <w:pPr>
+              <w:pStyle w:val="10"/>
+            </w:pPr>
+          </w:p>
+        </w:tc>
+      </w:tr>
+      <w:tr>
+        <w:trPr>
+          <w:trHeight w:val="420"/>
+        </w:trPr>
+        <w:tc>
+          <w:tcPr>
+            <w:tcW w:w="817" w:type="dxa"/>
+          </w:tcPr>
+          <w:p>
+            <w:pPr>
+              <w:pStyle w:val="10"/>
+            </w:pPr>
             <w:r>
               <w:rPr>
                 <w:rFonts w:hint="eastAsia"/>
               </w:rPr>
-              <w:t>2</w:t>
+              <w:t>13</w:t>
             </w:r>
           </w:p>
         </w:tc>
@@ -1283,6 +1435,7 @@
             <w:pPr>
               <w:pStyle w:val="10"/>
             </w:pPr>
+            <w:proofErr w:type="spellStart"/>
             <w:r>
               <w:t>comment_</w:t>
             </w:r>
@@ -1292,6 +1445,7 @@
               </w:rPr>
               <w:t>status</w:t>
             </w:r>
+            <w:proofErr w:type="spellEnd"/>
           </w:p>
         </w:tc>
         <w:tc>
@@ -1318,9 +1472,11 @@
             <w:pPr>
               <w:pStyle w:val="10"/>
             </w:pPr>
+            <w:proofErr w:type="spellStart"/>
             <w:r>
               <w:t>boolean</w:t>
             </w:r>
+            <w:proofErr w:type="spellEnd"/>
           </w:p>
         </w:tc>
         <w:tc>
@@ -1337,8 +1493,6 @@
               </w:rPr>
               <w:t>1</w:t>
             </w:r>
-            <w:bookmarkStart w:id="0" w:name="_GoBack"/>
-            <w:bookmarkEnd w:id="0"/>
           </w:p>
         </w:tc>
         <w:tc>
@@ -1398,8 +1552,8 @@
       <w:pPr>
         <w:pStyle w:val="10"/>
       </w:pPr>
-      <w:bookmarkStart w:id="1" w:name="_gjdgxs" w:colFirst="0" w:colLast="0"/>
-      <w:bookmarkEnd w:id="1"/>
+      <w:bookmarkStart w:id="0" w:name="_gjdgxs" w:colFirst="0" w:colLast="0"/>
+      <w:bookmarkEnd w:id="0"/>
     </w:p>
     <w:p>
       <w:pPr>
@@ -1424,7 +1578,7 @@
           <w:insideV w:val="single" w:sz="4" w:space="0" w:color="000000"/>
         </w:tblBorders>
         <w:tblLayout w:type="fixed"/>
-        <w:tblLook w:val="0400"/>
+        <w:tblLook w:val="0400" w:firstRow="0" w:lastRow="0" w:firstColumn="0" w:lastColumn="0" w:noHBand="0" w:noVBand="1"/>
       </w:tblPr>
       <w:tblGrid>
         <w:gridCol w:w="817"/>
@@ -1464,7 +1618,15 @@
               <w:pStyle w:val="10"/>
             </w:pPr>
             <w:r>
-              <w:t>中文：設施票券訂單</w:t>
+              <w:t>中文：設施票</w:t>
+            </w:r>
+            <w:proofErr w:type="gramStart"/>
+            <w:r>
+              <w:t>券</w:t>
+            </w:r>
+            <w:proofErr w:type="gramEnd"/>
+            <w:r>
+              <w:t>訂單</w:t>
             </w:r>
           </w:p>
         </w:tc>
@@ -1497,9 +1659,11 @@
             <w:r>
               <w:t>英文：</w:t>
             </w:r>
+            <w:proofErr w:type="spellStart"/>
             <w:r>
               <w:t>facility_order</w:t>
             </w:r>
+            <w:proofErr w:type="spellEnd"/>
           </w:p>
         </w:tc>
       </w:tr>
@@ -1673,9 +1837,14 @@
             <w:pPr>
               <w:pStyle w:val="10"/>
             </w:pPr>
-            <w:r>
-              <w:t>order _no</w:t>
-            </w:r>
+            <w:proofErr w:type="spellStart"/>
+            <w:r>
+              <w:t>order</w:t>
+            </w:r>
+            <w:r>
+              <w:t>_no</w:t>
+            </w:r>
+            <w:proofErr w:type="spellEnd"/>
           </w:p>
         </w:tc>
         <w:tc>
@@ -1699,9 +1868,11 @@
             <w:pPr>
               <w:pStyle w:val="10"/>
             </w:pPr>
+            <w:proofErr w:type="spellStart"/>
             <w:r>
               <w:t>int</w:t>
             </w:r>
+            <w:proofErr w:type="spellEnd"/>
           </w:p>
         </w:tc>
         <w:tc>
@@ -1761,12 +1932,14 @@
             <w:pPr>
               <w:pStyle w:val="10"/>
             </w:pPr>
-            <w:r>
-              <w:rPr>
-                <w:highlight w:val="green"/>
-              </w:rPr>
-              <w:t>member_id</w:t>
-            </w:r>
+            <w:proofErr w:type="spellStart"/>
+            <w:r>
+              <w:t>mem</w:t>
+            </w:r>
+            <w:r>
+              <w:t>_id</w:t>
+            </w:r>
+            <w:proofErr w:type="spellEnd"/>
           </w:p>
         </w:tc>
         <w:tc>
@@ -1798,9 +1971,11 @@
             <w:pPr>
               <w:pStyle w:val="10"/>
             </w:pPr>
+            <w:proofErr w:type="spellStart"/>
             <w:r>
               <w:t>int</w:t>
             </w:r>
+            <w:proofErr w:type="spellEnd"/>
           </w:p>
         </w:tc>
         <w:tc>
@@ -1855,14 +2030,18 @@
             <w:r>
               <w:t>訂購日期</w:t>
             </w:r>
-          </w:p>
-          <w:p>
-            <w:pPr>
-              <w:pStyle w:val="10"/>
-            </w:pPr>
+            <w:bookmarkStart w:id="1" w:name="_GoBack"/>
+            <w:bookmarkEnd w:id="1"/>
+          </w:p>
+          <w:p>
+            <w:pPr>
+              <w:pStyle w:val="10"/>
+            </w:pPr>
+            <w:proofErr w:type="spellStart"/>
             <w:r>
               <w:t>order_date</w:t>
             </w:r>
+            <w:proofErr w:type="spellEnd"/>
           </w:p>
         </w:tc>
         <w:tc>
@@ -1919,9 +2098,19 @@
             <w:pPr>
               <w:pStyle w:val="10"/>
             </w:pPr>
-            <w:r>
-              <w:t>yyyy-mm-dd</w:t>
-            </w:r>
+            <w:proofErr w:type="spellStart"/>
+            <w:r>
+              <w:t>yyyy</w:t>
+            </w:r>
+            <w:proofErr w:type="spellEnd"/>
+            <w:r>
+              <w:t>-mm-</w:t>
+            </w:r>
+            <w:proofErr w:type="spellStart"/>
+            <w:r>
+              <w:t>dd</w:t>
+            </w:r>
+            <w:proofErr w:type="spellEnd"/>
           </w:p>
         </w:tc>
       </w:tr>
@@ -1958,9 +2147,11 @@
             <w:pPr>
               <w:pStyle w:val="10"/>
             </w:pPr>
+            <w:proofErr w:type="spellStart"/>
             <w:r>
               <w:t>original_total</w:t>
             </w:r>
+            <w:proofErr w:type="spellEnd"/>
           </w:p>
         </w:tc>
         <w:tc>
@@ -1984,9 +2175,11 @@
             <w:pPr>
               <w:pStyle w:val="10"/>
             </w:pPr>
+            <w:proofErr w:type="spellStart"/>
             <w:r>
               <w:t>Int</w:t>
             </w:r>
+            <w:proofErr w:type="spellEnd"/>
           </w:p>
         </w:tc>
         <w:tc>
@@ -2069,9 +2262,11 @@
             <w:pPr>
               <w:pStyle w:val="10"/>
             </w:pPr>
+            <w:proofErr w:type="spellStart"/>
             <w:r>
               <w:t>int</w:t>
             </w:r>
+            <w:proofErr w:type="spellEnd"/>
           </w:p>
         </w:tc>
         <w:tc>
@@ -2128,9 +2323,11 @@
             <w:pPr>
               <w:pStyle w:val="10"/>
             </w:pPr>
+            <w:proofErr w:type="spellStart"/>
             <w:r>
               <w:t>creditcard_num</w:t>
             </w:r>
+            <w:proofErr w:type="spellEnd"/>
           </w:p>
         </w:tc>
         <w:tc>
@@ -2212,7 +2409,7 @@
           <w:insideV w:val="single" w:sz="4" w:space="0" w:color="000000"/>
         </w:tblBorders>
         <w:tblLayout w:type="fixed"/>
-        <w:tblLook w:val="0400"/>
+        <w:tblLook w:val="0400" w:firstRow="0" w:lastRow="0" w:firstColumn="0" w:lastColumn="0" w:noHBand="0" w:noVBand="1"/>
       </w:tblPr>
       <w:tblGrid>
         <w:gridCol w:w="817"/>
@@ -2484,9 +2681,11 @@
             <w:pPr>
               <w:pStyle w:val="10"/>
             </w:pPr>
+            <w:proofErr w:type="spellStart"/>
             <w:r>
               <w:t>int</w:t>
             </w:r>
+            <w:proofErr w:type="spellEnd"/>
           </w:p>
         </w:tc>
         <w:tc>
@@ -2546,9 +2745,11 @@
             <w:pPr>
               <w:pStyle w:val="10"/>
             </w:pPr>
+            <w:proofErr w:type="spellStart"/>
             <w:r>
               <w:t>activity_name</w:t>
             </w:r>
+            <w:proofErr w:type="spellEnd"/>
           </w:p>
         </w:tc>
         <w:tc>
@@ -2623,9 +2824,11 @@
             <w:pPr>
               <w:pStyle w:val="10"/>
             </w:pPr>
+            <w:proofErr w:type="spellStart"/>
             <w:r>
               <w:t>activity_short_name</w:t>
             </w:r>
+            <w:proofErr w:type="spellEnd"/>
           </w:p>
         </w:tc>
         <w:tc>
@@ -2636,9 +2839,11 @@
             <w:pPr>
               <w:pStyle w:val="10"/>
             </w:pPr>
+            <w:proofErr w:type="gramStart"/>
             <w:r>
               <w:t>活動短名</w:t>
             </w:r>
+            <w:proofErr w:type="gramEnd"/>
           </w:p>
         </w:tc>
         <w:tc>
@@ -2703,9 +2908,11 @@
             <w:pPr>
               <w:pStyle w:val="10"/>
             </w:pPr>
+            <w:proofErr w:type="spellStart"/>
             <w:r>
               <w:t>activity_location</w:t>
             </w:r>
+            <w:proofErr w:type="spellEnd"/>
           </w:p>
         </w:tc>
         <w:tc>
@@ -2780,9 +2987,11 @@
             <w:pPr>
               <w:pStyle w:val="10"/>
             </w:pPr>
+            <w:proofErr w:type="spellStart"/>
             <w:r>
               <w:t>activity_start_date</w:t>
             </w:r>
+            <w:proofErr w:type="spellEnd"/>
           </w:p>
         </w:tc>
         <w:tc>
@@ -2829,9 +3038,19 @@
             <w:pPr>
               <w:pStyle w:val="10"/>
             </w:pPr>
-            <w:r>
-              <w:t>yyyy-mm-dd</w:t>
-            </w:r>
+            <w:proofErr w:type="spellStart"/>
+            <w:r>
+              <w:t>yyyy</w:t>
+            </w:r>
+            <w:proofErr w:type="spellEnd"/>
+            <w:r>
+              <w:t>-mm-</w:t>
+            </w:r>
+            <w:proofErr w:type="spellStart"/>
+            <w:r>
+              <w:t>dd</w:t>
+            </w:r>
+            <w:proofErr w:type="spellEnd"/>
           </w:p>
         </w:tc>
       </w:tr>
@@ -2860,9 +3079,11 @@
             <w:pPr>
               <w:pStyle w:val="10"/>
             </w:pPr>
+            <w:proofErr w:type="spellStart"/>
             <w:r>
               <w:t>activity_end_date</w:t>
             </w:r>
+            <w:proofErr w:type="spellEnd"/>
           </w:p>
         </w:tc>
         <w:tc>
@@ -2909,9 +3130,19 @@
             <w:pPr>
               <w:pStyle w:val="10"/>
             </w:pPr>
-            <w:r>
-              <w:t>yyyy-mm-dd</w:t>
-            </w:r>
+            <w:proofErr w:type="spellStart"/>
+            <w:r>
+              <w:t>yyyy</w:t>
+            </w:r>
+            <w:proofErr w:type="spellEnd"/>
+            <w:r>
+              <w:t>-mm-</w:t>
+            </w:r>
+            <w:proofErr w:type="spellStart"/>
+            <w:r>
+              <w:t>dd</w:t>
+            </w:r>
+            <w:proofErr w:type="spellEnd"/>
           </w:p>
         </w:tc>
       </w:tr>
@@ -2940,9 +3171,11 @@
             <w:pPr>
               <w:pStyle w:val="10"/>
             </w:pPr>
+            <w:proofErr w:type="spellStart"/>
             <w:r>
               <w:t>activity_time</w:t>
             </w:r>
+            <w:proofErr w:type="spellEnd"/>
           </w:p>
         </w:tc>
         <w:tc>
@@ -2992,9 +3225,11 @@
             <w:pPr>
               <w:pStyle w:val="10"/>
             </w:pPr>
+            <w:proofErr w:type="spellStart"/>
             <w:r>
               <w:t>hh:mm</w:t>
             </w:r>
+            <w:proofErr w:type="spellEnd"/>
           </w:p>
         </w:tc>
       </w:tr>
@@ -3023,9 +3258,11 @@
             <w:pPr>
               <w:pStyle w:val="10"/>
             </w:pPr>
+            <w:proofErr w:type="spellStart"/>
             <w:r>
               <w:t>activity_duration</w:t>
             </w:r>
+            <w:proofErr w:type="spellEnd"/>
           </w:p>
         </w:tc>
         <w:tc>
@@ -3037,7 +3274,15 @@
               <w:pStyle w:val="10"/>
             </w:pPr>
             <w:r>
-              <w:t>活動進行多久（以分鐘為單位）</w:t>
+              <w:t>活動進行</w:t>
+            </w:r>
+            <w:proofErr w:type="gramStart"/>
+            <w:r>
+              <w:t>多久（</w:t>
+            </w:r>
+            <w:proofErr w:type="gramEnd"/>
+            <w:r>
+              <w:t>以分鐘為單位）</w:t>
             </w:r>
           </w:p>
         </w:tc>
@@ -3049,9 +3294,11 @@
             <w:pPr>
               <w:pStyle w:val="10"/>
             </w:pPr>
+            <w:proofErr w:type="spellStart"/>
             <w:r>
               <w:t>int</w:t>
             </w:r>
+            <w:proofErr w:type="spellEnd"/>
           </w:p>
         </w:tc>
         <w:tc>
@@ -3106,9 +3353,11 @@
             <w:pPr>
               <w:pStyle w:val="10"/>
             </w:pPr>
+            <w:proofErr w:type="spellStart"/>
             <w:r>
               <w:t>activity_intro</w:t>
             </w:r>
+            <w:proofErr w:type="spellEnd"/>
           </w:p>
         </w:tc>
         <w:tc>
@@ -3186,9 +3435,11 @@
             <w:pPr>
               <w:pStyle w:val="10"/>
             </w:pPr>
+            <w:proofErr w:type="spellStart"/>
             <w:r>
               <w:t>activity_cycle</w:t>
             </w:r>
+            <w:proofErr w:type="spellEnd"/>
           </w:p>
         </w:tc>
         <w:tc>
@@ -3212,9 +3463,11 @@
             <w:pPr>
               <w:pStyle w:val="10"/>
             </w:pPr>
+            <w:proofErr w:type="spellStart"/>
             <w:r>
               <w:t>int</w:t>
             </w:r>
+            <w:proofErr w:type="spellEnd"/>
           </w:p>
         </w:tc>
         <w:tc>
@@ -3249,9 +3502,11 @@
             <w:r>
               <w:t>1:</w:t>
             </w:r>
+            <w:proofErr w:type="gramStart"/>
             <w:r>
               <w:t>週</w:t>
             </w:r>
+            <w:proofErr w:type="gramEnd"/>
           </w:p>
           <w:p>
             <w:pPr>
@@ -3261,8 +3516,13 @@
               <w:t>2:</w:t>
             </w:r>
             <w:r>
-              <w:t>雙週</w:t>
-            </w:r>
+              <w:t>雙</w:t>
+            </w:r>
+            <w:proofErr w:type="gramStart"/>
+            <w:r>
+              <w:t>週</w:t>
+            </w:r>
+            <w:proofErr w:type="gramEnd"/>
           </w:p>
           <w:p>
             <w:pPr>
@@ -3330,9 +3590,11 @@
             <w:pPr>
               <w:pStyle w:val="10"/>
             </w:pPr>
+            <w:proofErr w:type="spellStart"/>
             <w:r>
               <w:t>activity_filename</w:t>
             </w:r>
+            <w:proofErr w:type="spellEnd"/>
           </w:p>
         </w:tc>
         <w:tc>
@@ -3414,7 +3676,7 @@
           <w:insideV w:val="single" w:sz="4" w:space="0" w:color="000000"/>
         </w:tblBorders>
         <w:tblLayout w:type="fixed"/>
-        <w:tblLook w:val="0400"/>
+        <w:tblLook w:val="0400" w:firstRow="0" w:lastRow="0" w:firstColumn="0" w:lastColumn="0" w:noHBand="0" w:noVBand="1"/>
       </w:tblPr>
       <w:tblGrid>
         <w:gridCol w:w="817"/>
@@ -3487,9 +3749,11 @@
             <w:r>
               <w:t>英文：</w:t>
             </w:r>
+            <w:proofErr w:type="spellStart"/>
             <w:r>
               <w:t>backend_manager</w:t>
             </w:r>
+            <w:proofErr w:type="spellEnd"/>
           </w:p>
         </w:tc>
       </w:tr>
@@ -3660,9 +3924,11 @@
             <w:pPr>
               <w:pStyle w:val="10"/>
             </w:pPr>
+            <w:proofErr w:type="spellStart"/>
             <w:r>
               <w:t>manager_id</w:t>
             </w:r>
+            <w:proofErr w:type="spellEnd"/>
           </w:p>
         </w:tc>
         <w:tc>
@@ -3686,9 +3952,11 @@
             <w:pPr>
               <w:pStyle w:val="10"/>
             </w:pPr>
+            <w:proofErr w:type="spellStart"/>
             <w:r>
               <w:t>int</w:t>
             </w:r>
+            <w:proofErr w:type="spellEnd"/>
           </w:p>
         </w:tc>
         <w:tc>
@@ -3748,6 +4016,7 @@
             <w:pPr>
               <w:pStyle w:val="10"/>
             </w:pPr>
+            <w:proofErr w:type="spellStart"/>
             <w:r>
               <w:rPr>
                 <w:rFonts w:hint="eastAsia"/>
@@ -3760,6 +4029,7 @@
               </w:rPr>
               <w:t>anager_name</w:t>
             </w:r>
+            <w:proofErr w:type="spellEnd"/>
           </w:p>
         </w:tc>
         <w:tc>
@@ -3923,9 +4193,11 @@
             <w:pPr>
               <w:pStyle w:val="10"/>
             </w:pPr>
+            <w:proofErr w:type="spellStart"/>
             <w:r>
               <w:t>top_manager</w:t>
             </w:r>
+            <w:proofErr w:type="spellEnd"/>
           </w:p>
         </w:tc>
         <w:tc>
@@ -3949,9 +4221,11 @@
             <w:pPr>
               <w:pStyle w:val="10"/>
             </w:pPr>
+            <w:proofErr w:type="spellStart"/>
             <w:r>
               <w:t>boolean</w:t>
             </w:r>
+            <w:proofErr w:type="spellEnd"/>
           </w:p>
         </w:tc>
         <w:tc>
@@ -4023,9 +4297,11 @@
             <w:pPr>
               <w:pStyle w:val="10"/>
             </w:pPr>
+            <w:proofErr w:type="spellStart"/>
             <w:r>
               <w:t>manager_status</w:t>
             </w:r>
+            <w:proofErr w:type="spellEnd"/>
           </w:p>
         </w:tc>
         <w:tc>
@@ -4049,9 +4325,11 @@
             <w:pPr>
               <w:pStyle w:val="10"/>
             </w:pPr>
+            <w:proofErr w:type="spellStart"/>
             <w:r>
               <w:t>boolean</w:t>
             </w:r>
+            <w:proofErr w:type="spellEnd"/>
           </w:p>
         </w:tc>
         <w:tc>
@@ -4112,15 +4390,15 @@
 </file>
 
 <file path=word/endnotes.xml><?xml version="1.0" encoding="utf-8"?>
-<w:endnotes xmlns:ve="http://schemas.openxmlformats.org/markup-compatibility/2006" xmlns:o="urn:schemas-microsoft-com:office:office" xmlns:r="http://schemas.openxmlformats.org/officeDocument/2006/relationships" xmlns:m="http://schemas.openxmlformats.org/officeDocument/2006/math" xmlns:v="urn:schemas-microsoft-com:vml" xmlns:wp="http://schemas.openxmlformats.org/drawingml/2006/wordprocessingDrawing" xmlns:w10="urn:schemas-microsoft-com:office:word" xmlns:w="http://schemas.openxmlformats.org/wordprocessingml/2006/main" xmlns:wne="http://schemas.microsoft.com/office/word/2006/wordml">
-  <w:endnote w:type="separator" w:id="0">
+<w:endnotes xmlns:wpc="http://schemas.microsoft.com/office/word/2010/wordprocessingCanvas" xmlns:mc="http://schemas.openxmlformats.org/markup-compatibility/2006" xmlns:o="urn:schemas-microsoft-com:office:office" xmlns:r="http://schemas.openxmlformats.org/officeDocument/2006/relationships" xmlns:m="http://schemas.openxmlformats.org/officeDocument/2006/math" xmlns:v="urn:schemas-microsoft-com:vml" xmlns:wp14="http://schemas.microsoft.com/office/word/2010/wordprocessingDrawing" xmlns:wp="http://schemas.openxmlformats.org/drawingml/2006/wordprocessingDrawing" xmlns:w10="urn:schemas-microsoft-com:office:word" xmlns:w="http://schemas.openxmlformats.org/wordprocessingml/2006/main" xmlns:w14="http://schemas.microsoft.com/office/word/2010/wordml" xmlns:wpg="http://schemas.microsoft.com/office/word/2010/wordprocessingGroup" xmlns:wpi="http://schemas.microsoft.com/office/word/2010/wordprocessingInk" xmlns:wne="http://schemas.microsoft.com/office/word/2006/wordml" xmlns:wps="http://schemas.microsoft.com/office/word/2010/wordprocessingShape" mc:Ignorable="w14 wp14">
+  <w:endnote w:type="separator" w:id="-1">
     <w:p>
       <w:r>
         <w:separator/>
       </w:r>
     </w:p>
   </w:endnote>
-  <w:endnote w:type="continuationSeparator" w:id="1">
+  <w:endnote w:type="continuationSeparator" w:id="0">
     <w:p>
       <w:r>
         <w:continuationSeparator/>
@@ -4131,15 +4409,15 @@
 </file>
 
 <file path=word/footnotes.xml><?xml version="1.0" encoding="utf-8"?>
-<w:footnotes xmlns:ve="http://schemas.openxmlformats.org/markup-compatibility/2006" xmlns:o="urn:schemas-microsoft-com:office:office" xmlns:r="http://schemas.openxmlformats.org/officeDocument/2006/relationships" xmlns:m="http://schemas.openxmlformats.org/officeDocument/2006/math" xmlns:v="urn:schemas-microsoft-com:vml" xmlns:wp="http://schemas.openxmlformats.org/drawingml/2006/wordprocessingDrawing" xmlns:w10="urn:schemas-microsoft-com:office:word" xmlns:w="http://schemas.openxmlformats.org/wordprocessingml/2006/main" xmlns:wne="http://schemas.microsoft.com/office/word/2006/wordml">
-  <w:footnote w:type="separator" w:id="0">
+<w:footnotes xmlns:wpc="http://schemas.microsoft.com/office/word/2010/wordprocessingCanvas" xmlns:mc="http://schemas.openxmlformats.org/markup-compatibility/2006" xmlns:o="urn:schemas-microsoft-com:office:office" xmlns:r="http://schemas.openxmlformats.org/officeDocument/2006/relationships" xmlns:m="http://schemas.openxmlformats.org/officeDocument/2006/math" xmlns:v="urn:schemas-microsoft-com:vml" xmlns:wp14="http://schemas.microsoft.com/office/word/2010/wordprocessingDrawing" xmlns:wp="http://schemas.openxmlformats.org/drawingml/2006/wordprocessingDrawing" xmlns:w10="urn:schemas-microsoft-com:office:word" xmlns:w="http://schemas.openxmlformats.org/wordprocessingml/2006/main" xmlns:w14="http://schemas.microsoft.com/office/word/2010/wordml" xmlns:wpg="http://schemas.microsoft.com/office/word/2010/wordprocessingGroup" xmlns:wpi="http://schemas.microsoft.com/office/word/2010/wordprocessingInk" xmlns:wne="http://schemas.microsoft.com/office/word/2006/wordml" xmlns:wps="http://schemas.microsoft.com/office/word/2010/wordprocessingShape" mc:Ignorable="w14 wp14">
+  <w:footnote w:type="separator" w:id="-1">
     <w:p>
       <w:r>
         <w:separator/>
       </w:r>
     </w:p>
   </w:footnote>
-  <w:footnote w:type="continuationSeparator" w:id="1">
+  <w:footnote w:type="continuationSeparator" w:id="0">
     <w:p>
       <w:r>
         <w:continuationSeparator/>
@@ -4150,7 +4428,7 @@
 </file>
 
 <file path=word/styles.xml><?xml version="1.0" encoding="utf-8"?>
-<w:styles xmlns:r="http://schemas.openxmlformats.org/officeDocument/2006/relationships" xmlns:w="http://schemas.openxmlformats.org/wordprocessingml/2006/main">
+<w:styles xmlns:mc="http://schemas.openxmlformats.org/markup-compatibility/2006" xmlns:r="http://schemas.openxmlformats.org/officeDocument/2006/relationships" xmlns:w="http://schemas.openxmlformats.org/wordprocessingml/2006/main" xmlns:w14="http://schemas.microsoft.com/office/word/2010/wordml" mc:Ignorable="w14">
   <w:docDefaults>
     <w:rPrDefault>
       <w:rPr>
@@ -4429,7 +4707,6 @@
     <w:uiPriority w:val="99"/>
     <w:semiHidden/>
     <w:unhideWhenUsed/>
-    <w:qFormat/>
     <w:tblPr>
       <w:tblInd w:w="0" w:type="dxa"/>
       <w:tblCellMar>
@@ -4503,9 +4780,7 @@
       <w:tblStyleRowBandSize w:val="1"/>
       <w:tblStyleColBandSize w:val="1"/>
       <w:tblCellMar>
-        <w:top w:w="0" w:type="dxa"/>
         <w:left w:w="108" w:type="dxa"/>
-        <w:bottom w:w="0" w:type="dxa"/>
         <w:right w:w="108" w:type="dxa"/>
       </w:tblCellMar>
     </w:tblPr>
@@ -4517,9 +4792,7 @@
       <w:tblStyleRowBandSize w:val="1"/>
       <w:tblStyleColBandSize w:val="1"/>
       <w:tblCellMar>
-        <w:top w:w="0" w:type="dxa"/>
         <w:left w:w="108" w:type="dxa"/>
-        <w:bottom w:w="0" w:type="dxa"/>
         <w:right w:w="108" w:type="dxa"/>
       </w:tblCellMar>
     </w:tblPr>
@@ -4531,9 +4804,7 @@
       <w:tblStyleRowBandSize w:val="1"/>
       <w:tblStyleColBandSize w:val="1"/>
       <w:tblCellMar>
-        <w:top w:w="0" w:type="dxa"/>
         <w:left w:w="108" w:type="dxa"/>
-        <w:bottom w:w="0" w:type="dxa"/>
         <w:right w:w="108" w:type="dxa"/>
       </w:tblCellMar>
     </w:tblPr>
@@ -4545,9 +4816,7 @@
       <w:tblStyleRowBandSize w:val="1"/>
       <w:tblStyleColBandSize w:val="1"/>
       <w:tblCellMar>
-        <w:top w:w="0" w:type="dxa"/>
         <w:left w:w="108" w:type="dxa"/>
-        <w:bottom w:w="0" w:type="dxa"/>
         <w:right w:w="108" w:type="dxa"/>
       </w:tblCellMar>
     </w:tblPr>

--- a/專題文件/表格規格/表格規格描述_郁文.docx
+++ b/專題文件/表格規格/表格規格描述_郁文.docx
@@ -1,6 +1,6 @@
 
 <file path=word/document.xml><?xml version="1.0" encoding="utf-8"?>
-<w:document xmlns:wpc="http://schemas.microsoft.com/office/word/2010/wordprocessingCanvas" xmlns:mc="http://schemas.openxmlformats.org/markup-compatibility/2006" xmlns:o="urn:schemas-microsoft-com:office:office" xmlns:r="http://schemas.openxmlformats.org/officeDocument/2006/relationships" xmlns:m="http://schemas.openxmlformats.org/officeDocument/2006/math" xmlns:v="urn:schemas-microsoft-com:vml" xmlns:wp14="http://schemas.microsoft.com/office/word/2010/wordprocessingDrawing" xmlns:wp="http://schemas.openxmlformats.org/drawingml/2006/wordprocessingDrawing" xmlns:w10="urn:schemas-microsoft-com:office:word" xmlns:w="http://schemas.openxmlformats.org/wordprocessingml/2006/main" xmlns:w14="http://schemas.microsoft.com/office/word/2010/wordml" xmlns:wpg="http://schemas.microsoft.com/office/word/2010/wordprocessingGroup" xmlns:wpi="http://schemas.microsoft.com/office/word/2010/wordprocessingInk" xmlns:wne="http://schemas.microsoft.com/office/word/2006/wordml" xmlns:wps="http://schemas.microsoft.com/office/word/2010/wordprocessingShape" mc:Ignorable="w14 wp14">
+<w:document xmlns:ve="http://schemas.openxmlformats.org/markup-compatibility/2006" xmlns:o="urn:schemas-microsoft-com:office:office" xmlns:r="http://schemas.openxmlformats.org/officeDocument/2006/relationships" xmlns:m="http://schemas.openxmlformats.org/officeDocument/2006/math" xmlns:v="urn:schemas-microsoft-com:vml" xmlns:wp="http://schemas.openxmlformats.org/drawingml/2006/wordprocessingDrawing" xmlns:w10="urn:schemas-microsoft-com:office:word" xmlns:w="http://schemas.openxmlformats.org/wordprocessingml/2006/main" xmlns:wne="http://schemas.microsoft.com/office/word/2006/wordml">
   <w:body>
     <w:p>
       <w:pPr>
@@ -27,7 +27,7 @@
           <w:insideV w:val="single" w:sz="4" w:space="0" w:color="000000"/>
         </w:tblBorders>
         <w:tblLayout w:type="fixed"/>
-        <w:tblLook w:val="0400" w:firstRow="0" w:lastRow="0" w:firstColumn="0" w:lastColumn="0" w:noHBand="0" w:noVBand="1"/>
+        <w:tblLook w:val="0400"/>
       </w:tblPr>
       <w:tblGrid>
         <w:gridCol w:w="817"/>
@@ -99,11 +99,9 @@
             <w:r>
               <w:t>英文：</w:t>
             </w:r>
-            <w:proofErr w:type="spellStart"/>
             <w:r>
               <w:t>facility_order_item</w:t>
             </w:r>
-            <w:proofErr w:type="spellEnd"/>
           </w:p>
         </w:tc>
       </w:tr>
@@ -280,14 +278,12 @@
             <w:pPr>
               <w:pStyle w:val="10"/>
             </w:pPr>
-            <w:proofErr w:type="spellStart"/>
             <w:r>
               <w:t>order</w:t>
             </w:r>
             <w:r>
               <w:t>_no</w:t>
             </w:r>
-            <w:proofErr w:type="spellEnd"/>
           </w:p>
         </w:tc>
         <w:tc>
@@ -311,11 +307,9 @@
             <w:pPr>
               <w:pStyle w:val="10"/>
             </w:pPr>
-            <w:proofErr w:type="spellStart"/>
             <w:r>
               <w:t>int</w:t>
             </w:r>
-            <w:proofErr w:type="spellEnd"/>
           </w:p>
         </w:tc>
         <w:tc>
@@ -375,11 +369,9 @@
                 <w:b/>
               </w:rPr>
             </w:pPr>
-            <w:proofErr w:type="spellStart"/>
             <w:r>
               <w:t>facility_no</w:t>
             </w:r>
-            <w:proofErr w:type="spellEnd"/>
           </w:p>
         </w:tc>
         <w:tc>
@@ -403,11 +395,9 @@
             <w:pPr>
               <w:pStyle w:val="10"/>
             </w:pPr>
-            <w:proofErr w:type="spellStart"/>
             <w:r>
               <w:t>int</w:t>
             </w:r>
-            <w:proofErr w:type="spellEnd"/>
           </w:p>
         </w:tc>
         <w:tc>
@@ -467,14 +457,12 @@
             <w:pPr>
               <w:pStyle w:val="10"/>
             </w:pPr>
-            <w:proofErr w:type="spellStart"/>
             <w:r>
               <w:rPr>
                 <w:rFonts w:hint="eastAsia"/>
               </w:rPr>
               <w:t>mem_id</w:t>
             </w:r>
-            <w:proofErr w:type="spellEnd"/>
           </w:p>
         </w:tc>
         <w:tc>
@@ -501,11 +489,9 @@
             <w:pPr>
               <w:pStyle w:val="10"/>
             </w:pPr>
-            <w:proofErr w:type="spellStart"/>
             <w:r>
               <w:t>int</w:t>
             </w:r>
-            <w:proofErr w:type="spellEnd"/>
           </w:p>
         </w:tc>
         <w:tc>
@@ -557,14 +543,12 @@
             <w:pPr>
               <w:pStyle w:val="10"/>
             </w:pPr>
-            <w:proofErr w:type="spellStart"/>
             <w:r>
               <w:rPr>
                 <w:rFonts w:hint="eastAsia"/>
               </w:rPr>
               <w:t>facility_name</w:t>
             </w:r>
-            <w:proofErr w:type="spellEnd"/>
           </w:p>
         </w:tc>
         <w:tc>
@@ -651,11 +635,9 @@
             <w:pPr>
               <w:pStyle w:val="10"/>
             </w:pPr>
-            <w:proofErr w:type="spellStart"/>
             <w:r>
               <w:t>full_fare_num</w:t>
             </w:r>
-            <w:proofErr w:type="spellEnd"/>
           </w:p>
         </w:tc>
         <w:tc>
@@ -679,11 +661,9 @@
             <w:pPr>
               <w:pStyle w:val="10"/>
             </w:pPr>
-            <w:proofErr w:type="spellStart"/>
             <w:r>
               <w:t>int</w:t>
             </w:r>
-            <w:proofErr w:type="spellEnd"/>
           </w:p>
         </w:tc>
         <w:tc>
@@ -744,11 +724,9 @@
             <w:pPr>
               <w:pStyle w:val="10"/>
             </w:pPr>
-            <w:proofErr w:type="spellStart"/>
             <w:r>
               <w:t>full_fare_num_used</w:t>
             </w:r>
-            <w:proofErr w:type="spellEnd"/>
           </w:p>
         </w:tc>
         <w:tc>
@@ -772,11 +750,9 @@
             <w:pPr>
               <w:pStyle w:val="10"/>
             </w:pPr>
-            <w:proofErr w:type="spellStart"/>
             <w:r>
               <w:t>int</w:t>
             </w:r>
-            <w:proofErr w:type="spellEnd"/>
           </w:p>
         </w:tc>
         <w:tc>
@@ -837,11 +813,9 @@
             <w:pPr>
               <w:pStyle w:val="10"/>
             </w:pPr>
-            <w:proofErr w:type="spellStart"/>
             <w:r>
               <w:t>half_fare_num</w:t>
             </w:r>
-            <w:proofErr w:type="spellEnd"/>
           </w:p>
         </w:tc>
         <w:tc>
@@ -865,11 +839,9 @@
             <w:pPr>
               <w:pStyle w:val="10"/>
             </w:pPr>
-            <w:proofErr w:type="spellStart"/>
             <w:r>
               <w:t>int</w:t>
             </w:r>
-            <w:proofErr w:type="spellEnd"/>
           </w:p>
         </w:tc>
         <w:tc>
@@ -930,7 +902,6 @@
             <w:pPr>
               <w:pStyle w:val="10"/>
             </w:pPr>
-            <w:proofErr w:type="spellStart"/>
             <w:r>
               <w:rPr>
                 <w:rFonts w:hint="eastAsia"/>
@@ -940,7 +911,6 @@
             <w:r>
               <w:t>_fare_num_used</w:t>
             </w:r>
-            <w:proofErr w:type="spellEnd"/>
           </w:p>
         </w:tc>
         <w:tc>
@@ -964,11 +934,9 @@
             <w:pPr>
               <w:pStyle w:val="10"/>
             </w:pPr>
-            <w:proofErr w:type="spellStart"/>
             <w:r>
               <w:t>int</w:t>
             </w:r>
-            <w:proofErr w:type="spellEnd"/>
           </w:p>
         </w:tc>
         <w:tc>
@@ -1093,11 +1061,9 @@
             <w:pPr>
               <w:pStyle w:val="10"/>
             </w:pPr>
-            <w:proofErr w:type="spellStart"/>
             <w:r>
               <w:t>int</w:t>
             </w:r>
-            <w:proofErr w:type="spellEnd"/>
           </w:p>
         </w:tc>
         <w:tc>
@@ -1120,12 +1086,6 @@
             </w:pPr>
             <w:r>
               <w:t>訂單小計</w:t>
-            </w:r>
-            <w:r>
-              <w:rPr>
-                <w:rFonts w:hint="eastAsia"/>
-              </w:rPr>
-              <w:t xml:space="preserve"> </w:t>
             </w:r>
           </w:p>
         </w:tc>
@@ -1161,11 +1121,9 @@
             <w:pPr>
               <w:pStyle w:val="10"/>
             </w:pPr>
-            <w:proofErr w:type="spellStart"/>
             <w:r>
               <w:t>comment_content</w:t>
             </w:r>
-            <w:proofErr w:type="spellEnd"/>
           </w:p>
         </w:tc>
         <w:tc>
@@ -1261,11 +1219,9 @@
             <w:pPr>
               <w:pStyle w:val="10"/>
             </w:pPr>
-            <w:proofErr w:type="spellStart"/>
             <w:r>
               <w:t>comment_grade</w:t>
             </w:r>
-            <w:proofErr w:type="spellEnd"/>
           </w:p>
         </w:tc>
         <w:tc>
@@ -1289,11 +1245,9 @@
             <w:pPr>
               <w:pStyle w:val="10"/>
             </w:pPr>
-            <w:proofErr w:type="spellStart"/>
             <w:r>
               <w:t>Int</w:t>
             </w:r>
-            <w:proofErr w:type="spellEnd"/>
           </w:p>
         </w:tc>
         <w:tc>
@@ -1351,11 +1305,9 @@
             <w:pPr>
               <w:pStyle w:val="10"/>
             </w:pPr>
-            <w:proofErr w:type="spellStart"/>
             <w:r>
               <w:t>comment_timestamp</w:t>
             </w:r>
-            <w:proofErr w:type="spellEnd"/>
           </w:p>
         </w:tc>
         <w:tc>
@@ -1379,11 +1331,9 @@
             <w:pPr>
               <w:pStyle w:val="10"/>
             </w:pPr>
-            <w:proofErr w:type="spellStart"/>
             <w:r>
               <w:t>datetime</w:t>
             </w:r>
-            <w:proofErr w:type="spellEnd"/>
           </w:p>
         </w:tc>
         <w:tc>
@@ -1435,7 +1385,6 @@
             <w:pPr>
               <w:pStyle w:val="10"/>
             </w:pPr>
-            <w:proofErr w:type="spellStart"/>
             <w:r>
               <w:t>comment_</w:t>
             </w:r>
@@ -1445,7 +1394,6 @@
               </w:rPr>
               <w:t>status</w:t>
             </w:r>
-            <w:proofErr w:type="spellEnd"/>
           </w:p>
         </w:tc>
         <w:tc>
@@ -1472,11 +1420,9 @@
             <w:pPr>
               <w:pStyle w:val="10"/>
             </w:pPr>
-            <w:proofErr w:type="spellStart"/>
             <w:r>
               <w:t>boolean</w:t>
             </w:r>
-            <w:proofErr w:type="spellEnd"/>
           </w:p>
         </w:tc>
         <w:tc>
@@ -1578,7 +1524,7 @@
           <w:insideV w:val="single" w:sz="4" w:space="0" w:color="000000"/>
         </w:tblBorders>
         <w:tblLayout w:type="fixed"/>
-        <w:tblLook w:val="0400" w:firstRow="0" w:lastRow="0" w:firstColumn="0" w:lastColumn="0" w:noHBand="0" w:noVBand="1"/>
+        <w:tblLook w:val="0400"/>
       </w:tblPr>
       <w:tblGrid>
         <w:gridCol w:w="817"/>
@@ -1618,15 +1564,7 @@
               <w:pStyle w:val="10"/>
             </w:pPr>
             <w:r>
-              <w:t>中文：設施票</w:t>
-            </w:r>
-            <w:proofErr w:type="gramStart"/>
-            <w:r>
-              <w:t>券</w:t>
-            </w:r>
-            <w:proofErr w:type="gramEnd"/>
-            <w:r>
-              <w:t>訂單</w:t>
+              <w:t>中文：設施票券訂單</w:t>
             </w:r>
           </w:p>
         </w:tc>
@@ -1659,11 +1597,9 @@
             <w:r>
               <w:t>英文：</w:t>
             </w:r>
-            <w:proofErr w:type="spellStart"/>
             <w:r>
               <w:t>facility_order</w:t>
             </w:r>
-            <w:proofErr w:type="spellEnd"/>
           </w:p>
         </w:tc>
       </w:tr>
@@ -1837,14 +1773,12 @@
             <w:pPr>
               <w:pStyle w:val="10"/>
             </w:pPr>
-            <w:proofErr w:type="spellStart"/>
             <w:r>
               <w:t>order</w:t>
             </w:r>
             <w:r>
               <w:t>_no</w:t>
             </w:r>
-            <w:proofErr w:type="spellEnd"/>
           </w:p>
         </w:tc>
         <w:tc>
@@ -1868,11 +1802,9 @@
             <w:pPr>
               <w:pStyle w:val="10"/>
             </w:pPr>
-            <w:proofErr w:type="spellStart"/>
             <w:r>
               <w:t>int</w:t>
             </w:r>
-            <w:proofErr w:type="spellEnd"/>
           </w:p>
         </w:tc>
         <w:tc>
@@ -1932,14 +1864,12 @@
             <w:pPr>
               <w:pStyle w:val="10"/>
             </w:pPr>
-            <w:proofErr w:type="spellStart"/>
             <w:r>
               <w:t>mem</w:t>
             </w:r>
             <w:r>
               <w:t>_id</w:t>
             </w:r>
-            <w:proofErr w:type="spellEnd"/>
           </w:p>
         </w:tc>
         <w:tc>
@@ -1971,11 +1901,9 @@
             <w:pPr>
               <w:pStyle w:val="10"/>
             </w:pPr>
-            <w:proofErr w:type="spellStart"/>
             <w:r>
               <w:t>int</w:t>
             </w:r>
-            <w:proofErr w:type="spellEnd"/>
           </w:p>
         </w:tc>
         <w:tc>
@@ -2037,11 +1965,9 @@
             <w:pPr>
               <w:pStyle w:val="10"/>
             </w:pPr>
-            <w:proofErr w:type="spellStart"/>
             <w:r>
               <w:t>order_date</w:t>
             </w:r>
-            <w:proofErr w:type="spellEnd"/>
           </w:p>
         </w:tc>
         <w:tc>
@@ -2098,19 +2024,9 @@
             <w:pPr>
               <w:pStyle w:val="10"/>
             </w:pPr>
-            <w:proofErr w:type="spellStart"/>
-            <w:r>
-              <w:t>yyyy</w:t>
-            </w:r>
-            <w:proofErr w:type="spellEnd"/>
-            <w:r>
-              <w:t>-mm-</w:t>
-            </w:r>
-            <w:proofErr w:type="spellStart"/>
-            <w:r>
-              <w:t>dd</w:t>
-            </w:r>
-            <w:proofErr w:type="spellEnd"/>
+            <w:r>
+              <w:t>yyyy-mm-dd</w:t>
+            </w:r>
           </w:p>
         </w:tc>
       </w:tr>
@@ -2147,11 +2063,9 @@
             <w:pPr>
               <w:pStyle w:val="10"/>
             </w:pPr>
-            <w:proofErr w:type="spellStart"/>
             <w:r>
               <w:t>original_total</w:t>
             </w:r>
-            <w:proofErr w:type="spellEnd"/>
           </w:p>
         </w:tc>
         <w:tc>
@@ -2175,11 +2089,9 @@
             <w:pPr>
               <w:pStyle w:val="10"/>
             </w:pPr>
-            <w:proofErr w:type="spellStart"/>
             <w:r>
               <w:t>Int</w:t>
             </w:r>
-            <w:proofErr w:type="spellEnd"/>
           </w:p>
         </w:tc>
         <w:tc>
@@ -2262,11 +2174,9 @@
             <w:pPr>
               <w:pStyle w:val="10"/>
             </w:pPr>
-            <w:proofErr w:type="spellStart"/>
             <w:r>
               <w:t>int</w:t>
             </w:r>
-            <w:proofErr w:type="spellEnd"/>
           </w:p>
         </w:tc>
         <w:tc>
@@ -2323,11 +2233,9 @@
             <w:pPr>
               <w:pStyle w:val="10"/>
             </w:pPr>
-            <w:proofErr w:type="spellStart"/>
             <w:r>
               <w:t>creditcard_num</w:t>
             </w:r>
-            <w:proofErr w:type="spellEnd"/>
           </w:p>
         </w:tc>
         <w:tc>
@@ -2409,7 +2317,7 @@
           <w:insideV w:val="single" w:sz="4" w:space="0" w:color="000000"/>
         </w:tblBorders>
         <w:tblLayout w:type="fixed"/>
-        <w:tblLook w:val="0400" w:firstRow="0" w:lastRow="0" w:firstColumn="0" w:lastColumn="0" w:noHBand="0" w:noVBand="1"/>
+        <w:tblLook w:val="0400"/>
       </w:tblPr>
       <w:tblGrid>
         <w:gridCol w:w="817"/>
@@ -2681,11 +2589,9 @@
             <w:pPr>
               <w:pStyle w:val="10"/>
             </w:pPr>
-            <w:proofErr w:type="spellStart"/>
             <w:r>
               <w:t>int</w:t>
             </w:r>
-            <w:proofErr w:type="spellEnd"/>
           </w:p>
         </w:tc>
         <w:tc>
@@ -2745,11 +2651,15 @@
             <w:pPr>
               <w:pStyle w:val="10"/>
             </w:pPr>
-            <w:proofErr w:type="spellStart"/>
-            <w:r>
-              <w:t>activity_name</w:t>
-            </w:r>
-            <w:proofErr w:type="spellEnd"/>
+            <w:r>
+              <w:t>A</w:t>
+            </w:r>
+            <w:r>
+              <w:rPr>
+                <w:rFonts w:hint="eastAsia"/>
+              </w:rPr>
+              <w:t>ctivity_date</w:t>
+            </w:r>
           </w:p>
         </w:tc>
         <w:tc>
@@ -2761,7 +2671,10 @@
               <w:pStyle w:val="10"/>
             </w:pPr>
             <w:r>
-              <w:t>活動名稱</w:t>
+              <w:rPr>
+                <w:rFonts w:hint="eastAsia"/>
+              </w:rPr>
+              <w:t>活動日期</w:t>
             </w:r>
           </w:p>
         </w:tc>
@@ -2774,7 +2687,10 @@
               <w:pStyle w:val="10"/>
             </w:pPr>
             <w:r>
-              <w:t>varchar</w:t>
+              <w:rPr>
+                <w:rFonts w:hint="eastAsia"/>
+              </w:rPr>
+              <w:t>int</w:t>
             </w:r>
           </w:p>
         </w:tc>
@@ -2824,11 +2740,9 @@
             <w:pPr>
               <w:pStyle w:val="10"/>
             </w:pPr>
-            <w:proofErr w:type="spellStart"/>
-            <w:r>
-              <w:t>activity_short_name</w:t>
-            </w:r>
-            <w:proofErr w:type="spellEnd"/>
+            <w:r>
+              <w:t>activity_name</w:t>
+            </w:r>
           </w:p>
         </w:tc>
         <w:tc>
@@ -2839,11 +2753,9 @@
             <w:pPr>
               <w:pStyle w:val="10"/>
             </w:pPr>
-            <w:proofErr w:type="gramStart"/>
-            <w:r>
-              <w:t>活動短名</w:t>
-            </w:r>
-            <w:proofErr w:type="gramEnd"/>
+            <w:r>
+              <w:t>活動名稱</w:t>
+            </w:r>
           </w:p>
         </w:tc>
         <w:tc>
@@ -2867,9 +2779,6 @@
             <w:pPr>
               <w:pStyle w:val="10"/>
             </w:pPr>
-            <w:r>
-              <w:t>5</w:t>
-            </w:r>
           </w:p>
         </w:tc>
         <w:tc>
@@ -2908,11 +2817,9 @@
             <w:pPr>
               <w:pStyle w:val="10"/>
             </w:pPr>
-            <w:proofErr w:type="spellStart"/>
-            <w:r>
-              <w:t>activity_location</w:t>
-            </w:r>
-            <w:proofErr w:type="spellEnd"/>
+            <w:r>
+              <w:t>activity_short_name</w:t>
+            </w:r>
           </w:p>
         </w:tc>
         <w:tc>
@@ -2924,7 +2831,7 @@
               <w:pStyle w:val="10"/>
             </w:pPr>
             <w:r>
-              <w:t>活動地點</w:t>
+              <w:t>活動短名</w:t>
             </w:r>
           </w:p>
         </w:tc>
@@ -2949,6 +2856,9 @@
             <w:pPr>
               <w:pStyle w:val="10"/>
             </w:pPr>
+            <w:r>
+              <w:t>5</w:t>
+            </w:r>
           </w:p>
         </w:tc>
         <w:tc>
@@ -2987,11 +2897,9 @@
             <w:pPr>
               <w:pStyle w:val="10"/>
             </w:pPr>
-            <w:proofErr w:type="spellStart"/>
-            <w:r>
-              <w:t>activity_start_date</w:t>
-            </w:r>
-            <w:proofErr w:type="spellEnd"/>
+            <w:r>
+              <w:t>activity_location</w:t>
+            </w:r>
           </w:p>
         </w:tc>
         <w:tc>
@@ -3003,7 +2911,7 @@
               <w:pStyle w:val="10"/>
             </w:pPr>
             <w:r>
-              <w:t>活動起始日期</w:t>
+              <w:t>活動地點</w:t>
             </w:r>
           </w:p>
         </w:tc>
@@ -3016,7 +2924,7 @@
               <w:pStyle w:val="10"/>
             </w:pPr>
             <w:r>
-              <w:t>date</w:t>
+              <w:t>varchar</w:t>
             </w:r>
           </w:p>
         </w:tc>
@@ -3038,19 +2946,6 @@
             <w:pPr>
               <w:pStyle w:val="10"/>
             </w:pPr>
-            <w:proofErr w:type="spellStart"/>
-            <w:r>
-              <w:t>yyyy</w:t>
-            </w:r>
-            <w:proofErr w:type="spellEnd"/>
-            <w:r>
-              <w:t>-mm-</w:t>
-            </w:r>
-            <w:proofErr w:type="spellStart"/>
-            <w:r>
-              <w:t>dd</w:t>
-            </w:r>
-            <w:proofErr w:type="spellEnd"/>
           </w:p>
         </w:tc>
       </w:tr>
@@ -3079,11 +2974,15 @@
             <w:pPr>
               <w:pStyle w:val="10"/>
             </w:pPr>
-            <w:proofErr w:type="spellStart"/>
-            <w:r>
-              <w:t>activity_end_date</w:t>
-            </w:r>
-            <w:proofErr w:type="spellEnd"/>
+            <w:r>
+              <w:t>activity_start_</w:t>
+            </w:r>
+            <w:r>
+              <w:rPr>
+                <w:rFonts w:hint="eastAsia"/>
+              </w:rPr>
+              <w:t>time</w:t>
+            </w:r>
           </w:p>
         </w:tc>
         <w:tc>
@@ -3095,7 +2994,13 @@
               <w:pStyle w:val="10"/>
             </w:pPr>
             <w:r>
-              <w:t>活動結束日期</w:t>
+              <w:t>活動起始</w:t>
+            </w:r>
+            <w:r>
+              <w:rPr>
+                <w:rFonts w:hint="eastAsia"/>
+              </w:rPr>
+              <w:t>時間</w:t>
             </w:r>
           </w:p>
         </w:tc>
@@ -3108,7 +3013,13 @@
               <w:pStyle w:val="10"/>
             </w:pPr>
             <w:r>
-              <w:t>date</w:t>
+              <w:t>T</w:t>
+            </w:r>
+            <w:r>
+              <w:rPr>
+                <w:rFonts w:hint="eastAsia"/>
+              </w:rPr>
+              <w:t>ime</w:t>
             </w:r>
           </w:p>
         </w:tc>
@@ -3130,19 +3041,6 @@
             <w:pPr>
               <w:pStyle w:val="10"/>
             </w:pPr>
-            <w:proofErr w:type="spellStart"/>
-            <w:r>
-              <w:t>yyyy</w:t>
-            </w:r>
-            <w:proofErr w:type="spellEnd"/>
-            <w:r>
-              <w:t>-mm-</w:t>
-            </w:r>
-            <w:proofErr w:type="spellStart"/>
-            <w:r>
-              <w:t>dd</w:t>
-            </w:r>
-            <w:proofErr w:type="spellEnd"/>
           </w:p>
         </w:tc>
       </w:tr>
@@ -3159,6 +3057,9 @@
               <w:pStyle w:val="10"/>
             </w:pPr>
             <w:r>
+              <w:rPr>
+                <w:rFonts w:hint="eastAsia"/>
+              </w:rPr>
               <w:t>7</w:t>
             </w:r>
           </w:p>
@@ -3171,11 +3072,15 @@
             <w:pPr>
               <w:pStyle w:val="10"/>
             </w:pPr>
-            <w:proofErr w:type="spellStart"/>
-            <w:r>
-              <w:t>activity_time</w:t>
-            </w:r>
-            <w:proofErr w:type="spellEnd"/>
+            <w:r>
+              <w:t>activity_end_</w:t>
+            </w:r>
+            <w:r>
+              <w:rPr>
+                <w:rFonts w:hint="eastAsia"/>
+              </w:rPr>
+              <w:t>time</w:t>
+            </w:r>
           </w:p>
         </w:tc>
         <w:tc>
@@ -3187,7 +3092,13 @@
               <w:pStyle w:val="10"/>
             </w:pPr>
             <w:r>
-              <w:t>活動開始時間</w:t>
+              <w:t>活動結束</w:t>
+            </w:r>
+            <w:r>
+              <w:rPr>
+                <w:rFonts w:hint="eastAsia"/>
+              </w:rPr>
+              <w:t>時間</w:t>
             </w:r>
           </w:p>
         </w:tc>
@@ -3200,7 +3111,10 @@
               <w:pStyle w:val="10"/>
             </w:pPr>
             <w:r>
-              <w:t>char</w:t>
+              <w:rPr>
+                <w:rFonts w:hint="eastAsia"/>
+              </w:rPr>
+              <w:t>time</w:t>
             </w:r>
           </w:p>
         </w:tc>
@@ -3212,9 +3126,6 @@
             <w:pPr>
               <w:pStyle w:val="10"/>
             </w:pPr>
-            <w:r>
-              <w:t>5</w:t>
-            </w:r>
           </w:p>
         </w:tc>
         <w:tc>
@@ -3225,106 +3136,6 @@
             <w:pPr>
               <w:pStyle w:val="10"/>
             </w:pPr>
-            <w:proofErr w:type="spellStart"/>
-            <w:r>
-              <w:t>hh:mm</w:t>
-            </w:r>
-            <w:proofErr w:type="spellEnd"/>
-          </w:p>
-        </w:tc>
-      </w:tr>
-      <w:tr>
-        <w:trPr>
-          <w:trHeight w:val="420"/>
-        </w:trPr>
-        <w:tc>
-          <w:tcPr>
-            <w:tcW w:w="817" w:type="dxa"/>
-          </w:tcPr>
-          <w:p>
-            <w:pPr>
-              <w:pStyle w:val="10"/>
-            </w:pPr>
-            <w:r>
-              <w:t>8</w:t>
-            </w:r>
-          </w:p>
-        </w:tc>
-        <w:tc>
-          <w:tcPr>
-            <w:tcW w:w="2535" w:type="dxa"/>
-          </w:tcPr>
-          <w:p>
-            <w:pPr>
-              <w:pStyle w:val="10"/>
-            </w:pPr>
-            <w:proofErr w:type="spellStart"/>
-            <w:r>
-              <w:t>activity_duration</w:t>
-            </w:r>
-            <w:proofErr w:type="spellEnd"/>
-          </w:p>
-        </w:tc>
-        <w:tc>
-          <w:tcPr>
-            <w:tcW w:w="2715" w:type="dxa"/>
-          </w:tcPr>
-          <w:p>
-            <w:pPr>
-              <w:pStyle w:val="10"/>
-            </w:pPr>
-            <w:r>
-              <w:t>活動進行</w:t>
-            </w:r>
-            <w:proofErr w:type="gramStart"/>
-            <w:r>
-              <w:t>多久（</w:t>
-            </w:r>
-            <w:proofErr w:type="gramEnd"/>
-            <w:r>
-              <w:t>以分鐘為單位）</w:t>
-            </w:r>
-          </w:p>
-        </w:tc>
-        <w:tc>
-          <w:tcPr>
-            <w:tcW w:w="1276" w:type="dxa"/>
-          </w:tcPr>
-          <w:p>
-            <w:pPr>
-              <w:pStyle w:val="10"/>
-            </w:pPr>
-            <w:proofErr w:type="spellStart"/>
-            <w:r>
-              <w:t>int</w:t>
-            </w:r>
-            <w:proofErr w:type="spellEnd"/>
-          </w:p>
-        </w:tc>
-        <w:tc>
-          <w:tcPr>
-            <w:tcW w:w="1559" w:type="dxa"/>
-          </w:tcPr>
-          <w:p>
-            <w:pPr>
-              <w:pStyle w:val="10"/>
-            </w:pPr>
-          </w:p>
-        </w:tc>
-        <w:tc>
-          <w:tcPr>
-            <w:tcW w:w="1701" w:type="dxa"/>
-          </w:tcPr>
-          <w:p>
-            <w:pPr>
-              <w:pStyle w:val="10"/>
-            </w:pPr>
-            <w:r>
-              <w:t>0:</w:t>
-            </w:r>
-            <w:r>
-              <w:t>全天</w:t>
-            </w:r>
           </w:p>
         </w:tc>
       </w:tr>
@@ -3341,244 +3152,10 @@
               <w:pStyle w:val="10"/>
             </w:pPr>
             <w:r>
-              <w:t>9</w:t>
-            </w:r>
-          </w:p>
-        </w:tc>
-        <w:tc>
-          <w:tcPr>
-            <w:tcW w:w="2535" w:type="dxa"/>
-          </w:tcPr>
-          <w:p>
-            <w:pPr>
-              <w:pStyle w:val="10"/>
-            </w:pPr>
-            <w:proofErr w:type="spellStart"/>
-            <w:r>
-              <w:t>activity_intro</w:t>
-            </w:r>
-            <w:proofErr w:type="spellEnd"/>
-          </w:p>
-        </w:tc>
-        <w:tc>
-          <w:tcPr>
-            <w:tcW w:w="2715" w:type="dxa"/>
-          </w:tcPr>
-          <w:p>
-            <w:pPr>
-              <w:pStyle w:val="10"/>
-            </w:pPr>
-            <w:r>
-              <w:t>活動簡介</w:t>
-            </w:r>
-          </w:p>
-        </w:tc>
-        <w:tc>
-          <w:tcPr>
-            <w:tcW w:w="1276" w:type="dxa"/>
-          </w:tcPr>
-          <w:p>
-            <w:pPr>
-              <w:pStyle w:val="10"/>
-            </w:pPr>
-            <w:r>
-              <w:t>varchar</w:t>
-            </w:r>
-          </w:p>
-        </w:tc>
-        <w:tc>
-          <w:tcPr>
-            <w:tcW w:w="1559" w:type="dxa"/>
-          </w:tcPr>
-          <w:p>
-            <w:pPr>
-              <w:pStyle w:val="10"/>
-            </w:pPr>
-            <w:r>
-              <w:t>200</w:t>
-            </w:r>
-          </w:p>
-        </w:tc>
-        <w:tc>
-          <w:tcPr>
-            <w:tcW w:w="1701" w:type="dxa"/>
-          </w:tcPr>
-          <w:p>
-            <w:pPr>
-              <w:pStyle w:val="10"/>
-            </w:pPr>
-          </w:p>
-        </w:tc>
-      </w:tr>
-      <w:tr>
-        <w:trPr>
-          <w:trHeight w:val="420"/>
-        </w:trPr>
-        <w:tc>
-          <w:tcPr>
-            <w:tcW w:w="817" w:type="dxa"/>
-          </w:tcPr>
-          <w:p>
-            <w:pPr>
-              <w:pStyle w:val="10"/>
-            </w:pPr>
-            <w:r>
-              <w:t>10</w:t>
-            </w:r>
-          </w:p>
-        </w:tc>
-        <w:tc>
-          <w:tcPr>
-            <w:tcW w:w="2535" w:type="dxa"/>
-          </w:tcPr>
-          <w:p>
-            <w:pPr>
-              <w:pStyle w:val="10"/>
-            </w:pPr>
-            <w:proofErr w:type="spellStart"/>
-            <w:r>
-              <w:t>activity_cycle</w:t>
-            </w:r>
-            <w:proofErr w:type="spellEnd"/>
-          </w:p>
-        </w:tc>
-        <w:tc>
-          <w:tcPr>
-            <w:tcW w:w="2715" w:type="dxa"/>
-          </w:tcPr>
-          <w:p>
-            <w:pPr>
-              <w:pStyle w:val="10"/>
-            </w:pPr>
-            <w:r>
-              <w:t>活動的週期</w:t>
-            </w:r>
-          </w:p>
-        </w:tc>
-        <w:tc>
-          <w:tcPr>
-            <w:tcW w:w="1276" w:type="dxa"/>
-          </w:tcPr>
-          <w:p>
-            <w:pPr>
-              <w:pStyle w:val="10"/>
-            </w:pPr>
-            <w:proofErr w:type="spellStart"/>
-            <w:r>
-              <w:t>int</w:t>
-            </w:r>
-            <w:proofErr w:type="spellEnd"/>
-          </w:p>
-        </w:tc>
-        <w:tc>
-          <w:tcPr>
-            <w:tcW w:w="1559" w:type="dxa"/>
-          </w:tcPr>
-          <w:p>
-            <w:pPr>
-              <w:pStyle w:val="10"/>
-            </w:pPr>
-          </w:p>
-        </w:tc>
-        <w:tc>
-          <w:tcPr>
-            <w:tcW w:w="1701" w:type="dxa"/>
-          </w:tcPr>
-          <w:p>
-            <w:pPr>
-              <w:pStyle w:val="10"/>
-            </w:pPr>
-            <w:r>
-              <w:t>0:</w:t>
-            </w:r>
-            <w:r>
-              <w:t>單次</w:t>
-            </w:r>
-          </w:p>
-          <w:p>
-            <w:pPr>
-              <w:pStyle w:val="10"/>
-            </w:pPr>
-            <w:r>
-              <w:t>1:</w:t>
-            </w:r>
-            <w:proofErr w:type="gramStart"/>
-            <w:r>
-              <w:t>週</w:t>
-            </w:r>
-            <w:proofErr w:type="gramEnd"/>
-          </w:p>
-          <w:p>
-            <w:pPr>
-              <w:pStyle w:val="10"/>
-            </w:pPr>
-            <w:r>
-              <w:t>2:</w:t>
-            </w:r>
-            <w:r>
-              <w:t>雙</w:t>
-            </w:r>
-            <w:proofErr w:type="gramStart"/>
-            <w:r>
-              <w:t>週</w:t>
-            </w:r>
-            <w:proofErr w:type="gramEnd"/>
-          </w:p>
-          <w:p>
-            <w:pPr>
-              <w:pStyle w:val="10"/>
-            </w:pPr>
-            <w:r>
-              <w:t>3:</w:t>
-            </w:r>
-            <w:r>
-              <w:t>月</w:t>
-            </w:r>
-          </w:p>
-          <w:p>
-            <w:pPr>
-              <w:pStyle w:val="10"/>
-            </w:pPr>
-            <w:r>
-              <w:t>4:</w:t>
-            </w:r>
-            <w:r>
-              <w:t>雙月</w:t>
-            </w:r>
-          </w:p>
-          <w:p>
-            <w:pPr>
-              <w:pStyle w:val="10"/>
-            </w:pPr>
-            <w:r>
               <w:rPr>
                 <w:rFonts w:hint="eastAsia"/>
               </w:rPr>
-              <w:t>5:</w:t>
-            </w:r>
-            <w:r>
-              <w:rPr>
-                <w:rFonts w:hint="eastAsia"/>
-              </w:rPr>
-              <w:t>每天</w:t>
-            </w:r>
-          </w:p>
-        </w:tc>
-      </w:tr>
-      <w:tr>
-        <w:trPr>
-          <w:trHeight w:val="420"/>
-        </w:trPr>
-        <w:tc>
-          <w:tcPr>
-            <w:tcW w:w="817" w:type="dxa"/>
-          </w:tcPr>
-          <w:p>
-            <w:pPr>
-              <w:pStyle w:val="10"/>
-            </w:pPr>
-            <w:r>
-              <w:t>11</w:t>
+              <w:t>8</w:t>
             </w:r>
           </w:p>
         </w:tc>
@@ -3590,11 +3167,9 @@
             <w:pPr>
               <w:pStyle w:val="10"/>
             </w:pPr>
-            <w:proofErr w:type="spellStart"/>
-            <w:r>
-              <w:t>activity_filename</w:t>
-            </w:r>
-            <w:proofErr w:type="spellEnd"/>
+            <w:r>
+              <w:t>activity_intro</w:t>
+            </w:r>
           </w:p>
         </w:tc>
         <w:tc>
@@ -3606,7 +3181,7 @@
               <w:pStyle w:val="10"/>
             </w:pPr>
             <w:r>
-              <w:t>活動圖檔檔名</w:t>
+              <w:t>活動簡介</w:t>
             </w:r>
           </w:p>
         </w:tc>
@@ -3632,7 +3207,7 @@
               <w:pStyle w:val="10"/>
             </w:pPr>
             <w:r>
-              <w:t>20</w:t>
+              <w:t>200</w:t>
             </w:r>
           </w:p>
         </w:tc>
@@ -3676,7 +3251,7 @@
           <w:insideV w:val="single" w:sz="4" w:space="0" w:color="000000"/>
         </w:tblBorders>
         <w:tblLayout w:type="fixed"/>
-        <w:tblLook w:val="0400" w:firstRow="0" w:lastRow="0" w:firstColumn="0" w:lastColumn="0" w:noHBand="0" w:noVBand="1"/>
+        <w:tblLook w:val="0400"/>
       </w:tblPr>
       <w:tblGrid>
         <w:gridCol w:w="817"/>
@@ -3749,11 +3324,9 @@
             <w:r>
               <w:t>英文：</w:t>
             </w:r>
-            <w:proofErr w:type="spellStart"/>
             <w:r>
               <w:t>backend_manager</w:t>
             </w:r>
-            <w:proofErr w:type="spellEnd"/>
           </w:p>
         </w:tc>
       </w:tr>
@@ -3924,11 +3497,9 @@
             <w:pPr>
               <w:pStyle w:val="10"/>
             </w:pPr>
-            <w:proofErr w:type="spellStart"/>
             <w:r>
               <w:t>manager_id</w:t>
             </w:r>
-            <w:proofErr w:type="spellEnd"/>
           </w:p>
         </w:tc>
         <w:tc>
@@ -3952,11 +3523,9 @@
             <w:pPr>
               <w:pStyle w:val="10"/>
             </w:pPr>
-            <w:proofErr w:type="spellStart"/>
             <w:r>
               <w:t>int</w:t>
             </w:r>
-            <w:proofErr w:type="spellEnd"/>
           </w:p>
         </w:tc>
         <w:tc>
@@ -4016,7 +3585,6 @@
             <w:pPr>
               <w:pStyle w:val="10"/>
             </w:pPr>
-            <w:proofErr w:type="spellStart"/>
             <w:r>
               <w:rPr>
                 <w:rFonts w:hint="eastAsia"/>
@@ -4029,7 +3597,6 @@
               </w:rPr>
               <w:t>anager_name</w:t>
             </w:r>
-            <w:proofErr w:type="spellEnd"/>
           </w:p>
         </w:tc>
         <w:tc>
@@ -4193,11 +3760,9 @@
             <w:pPr>
               <w:pStyle w:val="10"/>
             </w:pPr>
-            <w:proofErr w:type="spellStart"/>
             <w:r>
               <w:t>top_manager</w:t>
             </w:r>
-            <w:proofErr w:type="spellEnd"/>
           </w:p>
         </w:tc>
         <w:tc>
@@ -4221,11 +3786,9 @@
             <w:pPr>
               <w:pStyle w:val="10"/>
             </w:pPr>
-            <w:proofErr w:type="spellStart"/>
             <w:r>
               <w:t>boolean</w:t>
             </w:r>
-            <w:proofErr w:type="spellEnd"/>
           </w:p>
         </w:tc>
         <w:tc>
@@ -4297,11 +3860,9 @@
             <w:pPr>
               <w:pStyle w:val="10"/>
             </w:pPr>
-            <w:proofErr w:type="spellStart"/>
             <w:r>
               <w:t>manager_status</w:t>
             </w:r>
-            <w:proofErr w:type="spellEnd"/>
           </w:p>
         </w:tc>
         <w:tc>
@@ -4325,11 +3886,9 @@
             <w:pPr>
               <w:pStyle w:val="10"/>
             </w:pPr>
-            <w:proofErr w:type="spellStart"/>
             <w:r>
               <w:t>boolean</w:t>
             </w:r>
-            <w:proofErr w:type="spellEnd"/>
           </w:p>
         </w:tc>
         <w:tc>
@@ -4390,15 +3949,15 @@
 </file>
 
 <file path=word/endnotes.xml><?xml version="1.0" encoding="utf-8"?>
-<w:endnotes xmlns:wpc="http://schemas.microsoft.com/office/word/2010/wordprocessingCanvas" xmlns:mc="http://schemas.openxmlformats.org/markup-compatibility/2006" xmlns:o="urn:schemas-microsoft-com:office:office" xmlns:r="http://schemas.openxmlformats.org/officeDocument/2006/relationships" xmlns:m="http://schemas.openxmlformats.org/officeDocument/2006/math" xmlns:v="urn:schemas-microsoft-com:vml" xmlns:wp14="http://schemas.microsoft.com/office/word/2010/wordprocessingDrawing" xmlns:wp="http://schemas.openxmlformats.org/drawingml/2006/wordprocessingDrawing" xmlns:w10="urn:schemas-microsoft-com:office:word" xmlns:w="http://schemas.openxmlformats.org/wordprocessingml/2006/main" xmlns:w14="http://schemas.microsoft.com/office/word/2010/wordml" xmlns:wpg="http://schemas.microsoft.com/office/word/2010/wordprocessingGroup" xmlns:wpi="http://schemas.microsoft.com/office/word/2010/wordprocessingInk" xmlns:wne="http://schemas.microsoft.com/office/word/2006/wordml" xmlns:wps="http://schemas.microsoft.com/office/word/2010/wordprocessingShape" mc:Ignorable="w14 wp14">
-  <w:endnote w:type="separator" w:id="-1">
+<w:endnotes xmlns:ve="http://schemas.openxmlformats.org/markup-compatibility/2006" xmlns:o="urn:schemas-microsoft-com:office:office" xmlns:r="http://schemas.openxmlformats.org/officeDocument/2006/relationships" xmlns:m="http://schemas.openxmlformats.org/officeDocument/2006/math" xmlns:v="urn:schemas-microsoft-com:vml" xmlns:wp="http://schemas.openxmlformats.org/drawingml/2006/wordprocessingDrawing" xmlns:w10="urn:schemas-microsoft-com:office:word" xmlns:w="http://schemas.openxmlformats.org/wordprocessingml/2006/main" xmlns:wne="http://schemas.microsoft.com/office/word/2006/wordml">
+  <w:endnote w:type="separator" w:id="0">
     <w:p>
       <w:r>
         <w:separator/>
       </w:r>
     </w:p>
   </w:endnote>
-  <w:endnote w:type="continuationSeparator" w:id="0">
+  <w:endnote w:type="continuationSeparator" w:id="1">
     <w:p>
       <w:r>
         <w:continuationSeparator/>
@@ -4409,15 +3968,15 @@
 </file>
 
 <file path=word/footnotes.xml><?xml version="1.0" encoding="utf-8"?>
-<w:footnotes xmlns:wpc="http://schemas.microsoft.com/office/word/2010/wordprocessingCanvas" xmlns:mc="http://schemas.openxmlformats.org/markup-compatibility/2006" xmlns:o="urn:schemas-microsoft-com:office:office" xmlns:r="http://schemas.openxmlformats.org/officeDocument/2006/relationships" xmlns:m="http://schemas.openxmlformats.org/officeDocument/2006/math" xmlns:v="urn:schemas-microsoft-com:vml" xmlns:wp14="http://schemas.microsoft.com/office/word/2010/wordprocessingDrawing" xmlns:wp="http://schemas.openxmlformats.org/drawingml/2006/wordprocessingDrawing" xmlns:w10="urn:schemas-microsoft-com:office:word" xmlns:w="http://schemas.openxmlformats.org/wordprocessingml/2006/main" xmlns:w14="http://schemas.microsoft.com/office/word/2010/wordml" xmlns:wpg="http://schemas.microsoft.com/office/word/2010/wordprocessingGroup" xmlns:wpi="http://schemas.microsoft.com/office/word/2010/wordprocessingInk" xmlns:wne="http://schemas.microsoft.com/office/word/2006/wordml" xmlns:wps="http://schemas.microsoft.com/office/word/2010/wordprocessingShape" mc:Ignorable="w14 wp14">
-  <w:footnote w:type="separator" w:id="-1">
+<w:footnotes xmlns:ve="http://schemas.openxmlformats.org/markup-compatibility/2006" xmlns:o="urn:schemas-microsoft-com:office:office" xmlns:r="http://schemas.openxmlformats.org/officeDocument/2006/relationships" xmlns:m="http://schemas.openxmlformats.org/officeDocument/2006/math" xmlns:v="urn:schemas-microsoft-com:vml" xmlns:wp="http://schemas.openxmlformats.org/drawingml/2006/wordprocessingDrawing" xmlns:w10="urn:schemas-microsoft-com:office:word" xmlns:w="http://schemas.openxmlformats.org/wordprocessingml/2006/main" xmlns:wne="http://schemas.microsoft.com/office/word/2006/wordml">
+  <w:footnote w:type="separator" w:id="0">
     <w:p>
       <w:r>
         <w:separator/>
       </w:r>
     </w:p>
   </w:footnote>
-  <w:footnote w:type="continuationSeparator" w:id="0">
+  <w:footnote w:type="continuationSeparator" w:id="1">
     <w:p>
       <w:r>
         <w:continuationSeparator/>
@@ -4428,7 +3987,7 @@
 </file>
 
 <file path=word/styles.xml><?xml version="1.0" encoding="utf-8"?>
-<w:styles xmlns:mc="http://schemas.openxmlformats.org/markup-compatibility/2006" xmlns:r="http://schemas.openxmlformats.org/officeDocument/2006/relationships" xmlns:w="http://schemas.openxmlformats.org/wordprocessingml/2006/main" xmlns:w14="http://schemas.microsoft.com/office/word/2010/wordml" mc:Ignorable="w14">
+<w:styles xmlns:r="http://schemas.openxmlformats.org/officeDocument/2006/relationships" xmlns:w="http://schemas.openxmlformats.org/wordprocessingml/2006/main">
   <w:docDefaults>
     <w:rPrDefault>
       <w:rPr>
@@ -4707,6 +4266,7 @@
     <w:uiPriority w:val="99"/>
     <w:semiHidden/>
     <w:unhideWhenUsed/>
+    <w:qFormat/>
     <w:tblPr>
       <w:tblInd w:w="0" w:type="dxa"/>
       <w:tblCellMar>
@@ -4780,7 +4340,9 @@
       <w:tblStyleRowBandSize w:val="1"/>
       <w:tblStyleColBandSize w:val="1"/>
       <w:tblCellMar>
+        <w:top w:w="0" w:type="dxa"/>
         <w:left w:w="108" w:type="dxa"/>
+        <w:bottom w:w="0" w:type="dxa"/>
         <w:right w:w="108" w:type="dxa"/>
       </w:tblCellMar>
     </w:tblPr>
@@ -4792,7 +4354,9 @@
       <w:tblStyleRowBandSize w:val="1"/>
       <w:tblStyleColBandSize w:val="1"/>
       <w:tblCellMar>
+        <w:top w:w="0" w:type="dxa"/>
         <w:left w:w="108" w:type="dxa"/>
+        <w:bottom w:w="0" w:type="dxa"/>
         <w:right w:w="108" w:type="dxa"/>
       </w:tblCellMar>
     </w:tblPr>
@@ -4804,7 +4368,9 @@
       <w:tblStyleRowBandSize w:val="1"/>
       <w:tblStyleColBandSize w:val="1"/>
       <w:tblCellMar>
+        <w:top w:w="0" w:type="dxa"/>
         <w:left w:w="108" w:type="dxa"/>
+        <w:bottom w:w="0" w:type="dxa"/>
         <w:right w:w="108" w:type="dxa"/>
       </w:tblCellMar>
     </w:tblPr>
@@ -4816,7 +4382,9 @@
       <w:tblStyleRowBandSize w:val="1"/>
       <w:tblStyleColBandSize w:val="1"/>
       <w:tblCellMar>
+        <w:top w:w="0" w:type="dxa"/>
         <w:left w:w="108" w:type="dxa"/>
+        <w:bottom w:w="0" w:type="dxa"/>
         <w:right w:w="108" w:type="dxa"/>
       </w:tblCellMar>
     </w:tblPr>
